--- a/Projektbeschreibung.docx
+++ b/Projektbeschreibung.docx
@@ -8,7 +8,6 @@
         <w:rPr>
           <w:sz w:val="24"/>
           <w:szCs w:val="24"/>
-          <w:u w:val="single"/>
         </w:rPr>
       </w:pPr>
       <w:r>
@@ -47,6 +46,41 @@
         <w:t>Gestures</w:t>
       </w:r>
       <w:proofErr w:type="spellEnd"/>
+      <w:r>
+        <w:rPr>
+          <w:sz w:val="24"/>
+          <w:szCs w:val="24"/>
+        </w:rPr>
+        <w:tab/>
+      </w:r>
+      <w:r>
+        <w:rPr>
+          <w:sz w:val="24"/>
+          <w:szCs w:val="24"/>
+        </w:rPr>
+        <w:tab/>
+      </w:r>
+      <w:r>
+        <w:rPr>
+          <w:sz w:val="24"/>
+          <w:szCs w:val="24"/>
+        </w:rPr>
+        <w:tab/>
+      </w:r>
+      <w:r>
+        <w:rPr>
+          <w:sz w:val="24"/>
+          <w:szCs w:val="24"/>
+        </w:rPr>
+        <w:tab/>
+      </w:r>
+      <w:r>
+        <w:rPr>
+          <w:sz w:val="24"/>
+          <w:szCs w:val="24"/>
+        </w:rPr>
+        <w:t>18.12.23</w:t>
+      </w:r>
     </w:p>
     <w:p>
       <w:pPr>
@@ -54,6 +88,21 @@
       </w:pPr>
       <w:r>
         <w:t>Jobr1005@stud.hs-kl.de</w:t>
+      </w:r>
+    </w:p>
+    <w:p>
+      <w:pPr>
+        <w:spacing w:after="0"/>
+      </w:pPr>
+      <w:r>
+        <w:t>Version V</w:t>
+      </w:r>
+      <w:r>
+        <w:t>3</w:t>
+      </w:r>
+      <w:r>
+        <w:tab/>
+        <w:t xml:space="preserve"> </w:t>
       </w:r>
     </w:p>
     <w:p>
@@ -681,6 +730,15 @@
       <w:r>
         <w:t>relativen Koordinaten der Roboter verstehen, z.B. Wo ist Nullpunkt</w:t>
       </w:r>
+      <w:r>
+        <w:t xml:space="preserve">  </w:t>
+      </w:r>
+      <w:r>
+        <w:sym w:font="Wingdings" w:char="F0E0"/>
+      </w:r>
+      <w:r>
+        <w:t xml:space="preserve"> Mittelpunkt</w:t>
+      </w:r>
     </w:p>
     <w:p>
       <w:pPr>
@@ -743,6 +801,109 @@
       </w:r>
       <w:r>
         <w:br/>
+      </w:r>
+    </w:p>
+    <w:p>
+      <w:pPr>
+        <w:spacing w:after="0"/>
+      </w:pPr>
+    </w:p>
+    <w:p>
+      <w:pPr>
+        <w:spacing w:after="0"/>
+      </w:pPr>
+      <w:r>
+        <w:t xml:space="preserve">Im Feldtest Testen </w:t>
+      </w:r>
+      <w:proofErr w:type="spellStart"/>
+      <w:r>
+        <w:t>Self</w:t>
+      </w:r>
+      <w:proofErr w:type="spellEnd"/>
+      <w:r>
+        <w:t xml:space="preserve"> Lokalisation </w:t>
+      </w:r>
+    </w:p>
+    <w:p>
+      <w:pPr>
+        <w:spacing w:after="0"/>
+      </w:pPr>
+      <w:r>
+        <w:t>Erst eigenes dann gegnerisches Tor für Erkennung</w:t>
+      </w:r>
+    </w:p>
+    <w:p>
+      <w:pPr>
+        <w:spacing w:after="0"/>
+      </w:pPr>
+    </w:p>
+    <w:p>
+      <w:pPr>
+        <w:spacing w:after="0"/>
+      </w:pPr>
+      <w:r>
+        <w:t xml:space="preserve">1 in </w:t>
+      </w:r>
+      <w:proofErr w:type="spellStart"/>
+      <w:r>
+        <w:t>ready</w:t>
+      </w:r>
+      <w:proofErr w:type="spellEnd"/>
+      <w:r>
+        <w:t xml:space="preserve"> </w:t>
+      </w:r>
+      <w:proofErr w:type="spellStart"/>
+      <w:r>
+        <w:t>position</w:t>
+      </w:r>
+      <w:proofErr w:type="spellEnd"/>
+      <w:r>
+        <w:t xml:space="preserve"> Korrekt</w:t>
+      </w:r>
+    </w:p>
+    <w:p>
+      <w:pPr>
+        <w:spacing w:after="0"/>
+      </w:pPr>
+      <w:r>
+        <w:t xml:space="preserve">2 in Default </w:t>
+      </w:r>
+      <w:proofErr w:type="spellStart"/>
+      <w:r>
+        <w:t>position</w:t>
+      </w:r>
+      <w:proofErr w:type="spellEnd"/>
+    </w:p>
+    <w:p>
+      <w:pPr>
+        <w:spacing w:after="0"/>
+      </w:pPr>
+      <w:r>
+        <w:t xml:space="preserve">3 auf Ball zeigen ball </w:t>
+      </w:r>
+      <w:proofErr w:type="spellStart"/>
+      <w:r>
+        <w:t>is</w:t>
+      </w:r>
+      <w:proofErr w:type="spellEnd"/>
+      <w:r>
+        <w:t xml:space="preserve"> Seen</w:t>
+      </w:r>
+    </w:p>
+    <w:p>
+      <w:pPr>
+        <w:spacing w:after="0"/>
+      </w:pPr>
+      <w:r>
+        <w:t xml:space="preserve">1vsDummis.rsi2 </w:t>
+      </w:r>
+      <w:proofErr w:type="spellStart"/>
+      <w:r>
+        <w:t>config</w:t>
+      </w:r>
+      <w:proofErr w:type="spellEnd"/>
+      <w:r>
+        <w:t xml:space="preserve">/Scenes </w:t>
       </w:r>
     </w:p>
     <w:sectPr>
@@ -1544,6 +1705,29 @@
       <w:contextualSpacing/>
     </w:pPr>
   </w:style>
+  <w:style w:type="character" w:styleId="Hyperlink">
+    <w:name w:val="Hyperlink"/>
+    <w:basedOn w:val="Absatz-Standardschriftart"/>
+    <w:uiPriority w:val="99"/>
+    <w:unhideWhenUsed/>
+    <w:rsid w:val="00A93584"/>
+    <w:rPr>
+      <w:color w:val="0563C1" w:themeColor="hyperlink"/>
+      <w:u w:val="single"/>
+    </w:rPr>
+  </w:style>
+  <w:style w:type="character" w:styleId="NichtaufgelsteErwhnung">
+    <w:name w:val="Unresolved Mention"/>
+    <w:basedOn w:val="Absatz-Standardschriftart"/>
+    <w:uiPriority w:val="99"/>
+    <w:semiHidden/>
+    <w:unhideWhenUsed/>
+    <w:rsid w:val="00A93584"/>
+    <w:rPr>
+      <w:color w:val="605E5C"/>
+      <w:shd w:val="clear" w:color="auto" w:fill="E1DFDD"/>
+    </w:rPr>
+  </w:style>
 </w:styles>
 </file>
 

--- a/Projektbeschreibung.docx
+++ b/Projektbeschreibung.docx
@@ -152,56 +152,120 @@
         <w:spacing w:after="0"/>
       </w:pPr>
       <w:r>
-        <w:t>später für In-Field Debugging genutzt werden kann.</w:t>
-      </w:r>
-    </w:p>
-    <w:p>
-      <w:pPr>
-        <w:spacing w:after="0"/>
-      </w:pPr>
-      <w:r>
-        <w:t>Ferner wäre auch denkbar diese Funktion als zusätzlichen Kommunikationskanal zwischen den Robotern zu nutzen.</w:t>
-      </w:r>
-    </w:p>
-    <w:p>
-      <w:pPr>
-        <w:spacing w:after="0"/>
-      </w:pPr>
-    </w:p>
-    <w:p>
-      <w:pPr>
-        <w:spacing w:after="0"/>
-      </w:pPr>
-    </w:p>
-    <w:p>
-      <w:pPr>
-        <w:spacing w:after="0"/>
-      </w:pPr>
-      <w:r>
-        <w:t>Umgesetzt werden soll:</w:t>
-      </w:r>
-      <w:r>
-        <w:br/>
+        <w:t>S</w:t>
+      </w:r>
+      <w:r>
+        <w:t>päter</w:t>
+      </w:r>
+      <w:r>
+        <w:t xml:space="preserve"> zum </w:t>
+      </w:r>
+      <w:r>
+        <w:t>Testen</w:t>
+      </w:r>
+      <w:r>
+        <w:t xml:space="preserve"> genutzt werden kann z.B.</w:t>
+      </w:r>
+    </w:p>
+    <w:p>
+      <w:pPr>
+        <w:spacing w:after="0"/>
+        <w:ind w:firstLine="708"/>
+      </w:pPr>
+      <w:r>
+        <w:t>Ready Position Korrekt</w:t>
+      </w:r>
+    </w:p>
+    <w:p>
+      <w:pPr>
+        <w:spacing w:after="0"/>
+        <w:ind w:firstLine="708"/>
+      </w:pPr>
+      <w:r>
+        <w:t>Default Position</w:t>
+      </w:r>
+      <w:r>
+        <w:t xml:space="preserve"> </w:t>
+      </w:r>
+      <w:r>
+        <w:t>Korrekt</w:t>
+      </w:r>
+    </w:p>
+    <w:p>
+      <w:pPr>
+        <w:spacing w:after="0"/>
+        <w:ind w:firstLine="708"/>
+      </w:pPr>
+      <w:r>
+        <w:t>Ball richtig erkannt</w:t>
+      </w:r>
+    </w:p>
+    <w:p>
+      <w:pPr>
+        <w:spacing w:after="0"/>
+      </w:pPr>
+    </w:p>
+    <w:p>
+      <w:pPr>
+        <w:spacing w:after="0"/>
+      </w:pPr>
+    </w:p>
+    <w:p>
+      <w:pPr>
+        <w:spacing w:after="0"/>
+      </w:pPr>
+      <w:r>
+        <w:t>Im ersten Schritt</w:t>
+      </w:r>
+      <w:r>
+        <w:t xml:space="preserve"> meines Projektes</w:t>
+      </w:r>
+      <w:r>
+        <w:t xml:space="preserve"> soll umgesetzt werden:</w:t>
+      </w:r>
+    </w:p>
+    <w:p>
+      <w:pPr>
+        <w:spacing w:after="0"/>
+      </w:pPr>
+    </w:p>
+    <w:p>
+      <w:pPr>
+        <w:spacing w:after="0"/>
+      </w:pPr>
+      <w:r>
+        <w:tab/>
+        <w:t>Ein Roboter soll auf das eigene Tor zeigen können.</w:t>
+      </w:r>
+    </w:p>
+    <w:p>
+      <w:pPr>
+        <w:spacing w:after="0"/>
+        <w:ind w:firstLine="708"/>
+      </w:pPr>
+      <w:r>
+        <w:t xml:space="preserve">Erstellen einer Scene mit einem Spieler  </w:t>
+      </w:r>
+      <w:r>
+        <w:sym w:font="Wingdings" w:char="F0E0"/>
+      </w:r>
+      <w:r>
+        <w:t xml:space="preserve"> 1vsDummis.rsi2 </w:t>
+      </w:r>
+      <w:proofErr w:type="spellStart"/>
+      <w:r>
+        <w:t>config</w:t>
+      </w:r>
+      <w:proofErr w:type="spellEnd"/>
+      <w:r>
+        <w:t xml:space="preserve">/Scenes </w:t>
       </w:r>
     </w:p>
     <w:p>
       <w:pPr>
         <w:pStyle w:val="Listenabsatz"/>
-        <w:numPr>
-          <w:ilvl w:val="0"/>
-          <w:numId w:val="1"/>
-        </w:numPr>
-        <w:spacing w:after="0"/>
-      </w:pPr>
-      <w:r>
-        <w:t xml:space="preserve">Basierend auf ihren eigenen relativen Koordinaten sollen die Roboter in der Lage sein, auf spezifische Koordinaten zu </w:t>
-      </w:r>
-      <w:r>
-        <w:t>Zeigen</w:t>
-      </w:r>
-      <w:r>
-        <w:t>.</w:t>
-      </w:r>
+        <w:spacing w:after="0"/>
+      </w:pPr>
       <w:r>
         <w:br/>
       </w:r>
@@ -737,7 +801,13 @@
         <w:sym w:font="Wingdings" w:char="F0E0"/>
       </w:r>
       <w:r>
-        <w:t xml:space="preserve"> Mittelpunkt</w:t>
+        <w:t xml:space="preserve"> </w:t>
+      </w:r>
+      <w:r>
+        <w:t>Anstoß</w:t>
+      </w:r>
+      <w:r>
+        <w:t>punkt</w:t>
       </w:r>
     </w:p>
     <w:p>
@@ -750,7 +820,10 @@
         <w:spacing w:after="0"/>
       </w:pPr>
       <w:r>
-        <w:t>Vergangene Zeit Messen (Zeit Auslesen)</w:t>
+        <w:t>Testen der vorhandenen Skills</w:t>
+      </w:r>
+      <w:r>
+        <w:t>.</w:t>
       </w:r>
     </w:p>
     <w:p>
@@ -763,7 +836,7 @@
         <w:spacing w:after="0"/>
       </w:pPr>
       <w:r>
-        <w:t>Testen der vorhandenen Skills</w:t>
+        <w:t>Vergangene Zeit Messen (Zeit Auslesen)</w:t>
       </w:r>
     </w:p>
     <w:p>
@@ -800,110 +873,7 @@
         <w:t>Eventuelle Live-Tests</w:t>
       </w:r>
       <w:r>
-        <w:br/>
-      </w:r>
-    </w:p>
-    <w:p>
-      <w:pPr>
-        <w:spacing w:after="0"/>
-      </w:pPr>
-    </w:p>
-    <w:p>
-      <w:pPr>
-        <w:spacing w:after="0"/>
-      </w:pPr>
-      <w:r>
-        <w:t xml:space="preserve">Im Feldtest Testen </w:t>
-      </w:r>
-      <w:proofErr w:type="spellStart"/>
-      <w:r>
-        <w:t>Self</w:t>
-      </w:r>
-      <w:proofErr w:type="spellEnd"/>
-      <w:r>
-        <w:t xml:space="preserve"> Lokalisation </w:t>
-      </w:r>
-    </w:p>
-    <w:p>
-      <w:pPr>
-        <w:spacing w:after="0"/>
-      </w:pPr>
-      <w:r>
-        <w:t>Erst eigenes dann gegnerisches Tor für Erkennung</w:t>
-      </w:r>
-    </w:p>
-    <w:p>
-      <w:pPr>
-        <w:spacing w:after="0"/>
-      </w:pPr>
-    </w:p>
-    <w:p>
-      <w:pPr>
-        <w:spacing w:after="0"/>
-      </w:pPr>
-      <w:r>
-        <w:t xml:space="preserve">1 in </w:t>
-      </w:r>
-      <w:proofErr w:type="spellStart"/>
-      <w:r>
-        <w:t>ready</w:t>
-      </w:r>
-      <w:proofErr w:type="spellEnd"/>
-      <w:r>
         <w:t xml:space="preserve"> </w:t>
-      </w:r>
-      <w:proofErr w:type="spellStart"/>
-      <w:r>
-        <w:t>position</w:t>
-      </w:r>
-      <w:proofErr w:type="spellEnd"/>
-      <w:r>
-        <w:t xml:space="preserve"> Korrekt</w:t>
-      </w:r>
-    </w:p>
-    <w:p>
-      <w:pPr>
-        <w:spacing w:after="0"/>
-      </w:pPr>
-      <w:r>
-        <w:t xml:space="preserve">2 in Default </w:t>
-      </w:r>
-      <w:proofErr w:type="spellStart"/>
-      <w:r>
-        <w:t>position</w:t>
-      </w:r>
-      <w:proofErr w:type="spellEnd"/>
-    </w:p>
-    <w:p>
-      <w:pPr>
-        <w:spacing w:after="0"/>
-      </w:pPr>
-      <w:r>
-        <w:t xml:space="preserve">3 auf Ball zeigen ball </w:t>
-      </w:r>
-      <w:proofErr w:type="spellStart"/>
-      <w:r>
-        <w:t>is</w:t>
-      </w:r>
-      <w:proofErr w:type="spellEnd"/>
-      <w:r>
-        <w:t xml:space="preserve"> Seen</w:t>
-      </w:r>
-    </w:p>
-    <w:p>
-      <w:pPr>
-        <w:spacing w:after="0"/>
-      </w:pPr>
-      <w:r>
-        <w:t xml:space="preserve">1vsDummis.rsi2 </w:t>
-      </w:r>
-      <w:proofErr w:type="spellStart"/>
-      <w:r>
-        <w:t>config</w:t>
-      </w:r>
-      <w:proofErr w:type="spellEnd"/>
-      <w:r>
-        <w:t xml:space="preserve">/Scenes </w:t>
       </w:r>
     </w:p>
     <w:sectPr>
@@ -1256,6 +1226,118 @@
       </w:rPr>
     </w:lvl>
   </w:abstractNum>
+  <w:abstractNum w:abstractNumId="3" w15:restartNumberingAfterBreak="0">
+    <w:nsid w:val="7B107853"/>
+    <w:multiLevelType w:val="hybridMultilevel"/>
+    <w:tmpl w:val="00FC2FE0"/>
+    <w:lvl w:ilvl="0" w:tplc="3074457C">
+      <w:numFmt w:val="bullet"/>
+      <w:lvlText w:val="-"/>
+      <w:lvlJc w:val="left"/>
+      <w:pPr>
+        <w:ind w:left="1068" w:hanging="360"/>
+      </w:pPr>
+      <w:rPr>
+        <w:rFonts w:ascii="Calibri" w:eastAsiaTheme="minorHAnsi" w:hAnsi="Calibri" w:cs="Calibri" w:hint="default"/>
+      </w:rPr>
+    </w:lvl>
+    <w:lvl w:ilvl="1" w:tplc="04070003" w:tentative="1">
+      <w:start w:val="1"/>
+      <w:numFmt w:val="bullet"/>
+      <w:lvlText w:val="o"/>
+      <w:lvlJc w:val="left"/>
+      <w:pPr>
+        <w:ind w:left="1788" w:hanging="360"/>
+      </w:pPr>
+      <w:rPr>
+        <w:rFonts w:ascii="Courier New" w:hAnsi="Courier New" w:cs="Courier New" w:hint="default"/>
+      </w:rPr>
+    </w:lvl>
+    <w:lvl w:ilvl="2" w:tplc="04070005" w:tentative="1">
+      <w:start w:val="1"/>
+      <w:numFmt w:val="bullet"/>
+      <w:lvlText w:val=""/>
+      <w:lvlJc w:val="left"/>
+      <w:pPr>
+        <w:ind w:left="2508" w:hanging="360"/>
+      </w:pPr>
+      <w:rPr>
+        <w:rFonts w:ascii="Wingdings" w:hAnsi="Wingdings" w:hint="default"/>
+      </w:rPr>
+    </w:lvl>
+    <w:lvl w:ilvl="3" w:tplc="04070001" w:tentative="1">
+      <w:start w:val="1"/>
+      <w:numFmt w:val="bullet"/>
+      <w:lvlText w:val=""/>
+      <w:lvlJc w:val="left"/>
+      <w:pPr>
+        <w:ind w:left="3228" w:hanging="360"/>
+      </w:pPr>
+      <w:rPr>
+        <w:rFonts w:ascii="Symbol" w:hAnsi="Symbol" w:hint="default"/>
+      </w:rPr>
+    </w:lvl>
+    <w:lvl w:ilvl="4" w:tplc="04070003" w:tentative="1">
+      <w:start w:val="1"/>
+      <w:numFmt w:val="bullet"/>
+      <w:lvlText w:val="o"/>
+      <w:lvlJc w:val="left"/>
+      <w:pPr>
+        <w:ind w:left="3948" w:hanging="360"/>
+      </w:pPr>
+      <w:rPr>
+        <w:rFonts w:ascii="Courier New" w:hAnsi="Courier New" w:cs="Courier New" w:hint="default"/>
+      </w:rPr>
+    </w:lvl>
+    <w:lvl w:ilvl="5" w:tplc="04070005" w:tentative="1">
+      <w:start w:val="1"/>
+      <w:numFmt w:val="bullet"/>
+      <w:lvlText w:val=""/>
+      <w:lvlJc w:val="left"/>
+      <w:pPr>
+        <w:ind w:left="4668" w:hanging="360"/>
+      </w:pPr>
+      <w:rPr>
+        <w:rFonts w:ascii="Wingdings" w:hAnsi="Wingdings" w:hint="default"/>
+      </w:rPr>
+    </w:lvl>
+    <w:lvl w:ilvl="6" w:tplc="04070001" w:tentative="1">
+      <w:start w:val="1"/>
+      <w:numFmt w:val="bullet"/>
+      <w:lvlText w:val=""/>
+      <w:lvlJc w:val="left"/>
+      <w:pPr>
+        <w:ind w:left="5388" w:hanging="360"/>
+      </w:pPr>
+      <w:rPr>
+        <w:rFonts w:ascii="Symbol" w:hAnsi="Symbol" w:hint="default"/>
+      </w:rPr>
+    </w:lvl>
+    <w:lvl w:ilvl="7" w:tplc="04070003" w:tentative="1">
+      <w:start w:val="1"/>
+      <w:numFmt w:val="bullet"/>
+      <w:lvlText w:val="o"/>
+      <w:lvlJc w:val="left"/>
+      <w:pPr>
+        <w:ind w:left="6108" w:hanging="360"/>
+      </w:pPr>
+      <w:rPr>
+        <w:rFonts w:ascii="Courier New" w:hAnsi="Courier New" w:cs="Courier New" w:hint="default"/>
+      </w:rPr>
+    </w:lvl>
+    <w:lvl w:ilvl="8" w:tplc="04070005" w:tentative="1">
+      <w:start w:val="1"/>
+      <w:numFmt w:val="bullet"/>
+      <w:lvlText w:val=""/>
+      <w:lvlJc w:val="left"/>
+      <w:pPr>
+        <w:ind w:left="6828" w:hanging="360"/>
+      </w:pPr>
+      <w:rPr>
+        <w:rFonts w:ascii="Wingdings" w:hAnsi="Wingdings" w:hint="default"/>
+      </w:rPr>
+    </w:lvl>
+  </w:abstractNum>
   <w:num w:numId="1">
     <w:abstractNumId w:val="2"/>
   </w:num>
@@ -1264,6 +1346,9 @@
   </w:num>
   <w:num w:numId="3">
     <w:abstractNumId w:val="1"/>
+  </w:num>
+  <w:num w:numId="4">
+    <w:abstractNumId w:val="3"/>
   </w:num>
 </w:numbering>
 </file>
@@ -1666,6 +1751,7 @@
   <w:style w:type="paragraph" w:default="1" w:styleId="Standard">
     <w:name w:val="Normal"/>
     <w:qFormat/>
+    <w:rsid w:val="00687FC2"/>
   </w:style>
   <w:style w:type="character" w:default="1" w:styleId="Absatz-Standardschriftart">
     <w:name w:val="Default Paragraph Font"/>

--- a/Projektbeschreibung.docx
+++ b/Projektbeschreibung.docx
@@ -79,7 +79,14 @@
           <w:sz w:val="24"/>
           <w:szCs w:val="24"/>
         </w:rPr>
-        <w:t>18.12.23</w:t>
+        <w:t>19</w:t>
+      </w:r>
+      <w:r>
+        <w:rPr>
+          <w:sz w:val="24"/>
+          <w:szCs w:val="24"/>
+        </w:rPr>
+        <w:t>.12.23</w:t>
       </w:r>
     </w:p>
     <w:p>
@@ -185,10 +192,7 @@
         <w:t>Default Position</w:t>
       </w:r>
       <w:r>
-        <w:t xml:space="preserve"> </w:t>
-      </w:r>
-      <w:r>
-        <w:t>Korrekt</w:t>
+        <w:t xml:space="preserve"> Korrekt</w:t>
       </w:r>
     </w:p>
     <w:p>

--- a/Projektbeschreibung.docx
+++ b/Projektbeschreibung.docx
@@ -16,36 +16,29 @@
           <w:szCs w:val="24"/>
           <w:u w:val="single"/>
         </w:rPr>
-        <w:t xml:space="preserve">Projektbeschreibung Armkontrolle </w:t>
-      </w:r>
-      <w:proofErr w:type="spellStart"/>
+        <w:t>Projektbeschreibung Armkontrolle Pointing &amp; Gestures</w:t>
+      </w:r>
       <w:r>
         <w:rPr>
           <w:sz w:val="24"/>
           <w:szCs w:val="24"/>
-          <w:u w:val="single"/>
-        </w:rPr>
-        <w:t>Pointing</w:t>
-      </w:r>
-      <w:proofErr w:type="spellEnd"/>
+        </w:rPr>
+        <w:tab/>
+      </w:r>
       <w:r>
         <w:rPr>
           <w:sz w:val="24"/>
           <w:szCs w:val="24"/>
-          <w:u w:val="single"/>
-        </w:rPr>
-        <w:t xml:space="preserve"> &amp; </w:t>
-      </w:r>
-      <w:proofErr w:type="spellStart"/>
+        </w:rPr>
+        <w:tab/>
+      </w:r>
       <w:r>
         <w:rPr>
           <w:sz w:val="24"/>
           <w:szCs w:val="24"/>
-          <w:u w:val="single"/>
-        </w:rPr>
-        <w:t>Gestures</w:t>
-      </w:r>
-      <w:proofErr w:type="spellEnd"/>
+        </w:rPr>
+        <w:tab/>
+      </w:r>
       <w:r>
         <w:rPr>
           <w:sz w:val="24"/>
@@ -58,34 +51,13 @@
           <w:sz w:val="24"/>
           <w:szCs w:val="24"/>
         </w:rPr>
-        <w:tab/>
+        <w:t>20</w:t>
       </w:r>
       <w:r>
         <w:rPr>
           <w:sz w:val="24"/>
           <w:szCs w:val="24"/>
         </w:rPr>
-        <w:tab/>
-      </w:r>
-      <w:r>
-        <w:rPr>
-          <w:sz w:val="24"/>
-          <w:szCs w:val="24"/>
-        </w:rPr>
-        <w:tab/>
-      </w:r>
-      <w:r>
-        <w:rPr>
-          <w:sz w:val="24"/>
-          <w:szCs w:val="24"/>
-        </w:rPr>
-        <w:t>19</w:t>
-      </w:r>
-      <w:r>
-        <w:rPr>
-          <w:sz w:val="24"/>
-          <w:szCs w:val="24"/>
-        </w:rPr>
         <w:t>.12.23</w:t>
       </w:r>
     </w:p>
@@ -105,7 +77,7 @@
         <w:t>Version V</w:t>
       </w:r>
       <w:r>
-        <w:t>3</w:t>
+        <w:t>4</w:t>
       </w:r>
       <w:r>
         <w:tab/>
@@ -135,15 +107,7 @@
         <w:spacing w:after="0"/>
       </w:pPr>
       <w:r>
-        <w:t xml:space="preserve">die Roboter, die </w:t>
-      </w:r>
-      <w:proofErr w:type="spellStart"/>
-      <w:r>
-        <w:t>Nao´s</w:t>
-      </w:r>
-      <w:proofErr w:type="spellEnd"/>
-      <w:r>
-        <w:t xml:space="preserve"> mit Ihren Armen in bestimmte Richtungen oder auf Objekte deuten zu lassen.</w:t>
+        <w:t>die Roboter, die Nao´s mit Ihren Armen in bestimmte Richtungen oder auf Objekte deuten zu lassen.</w:t>
       </w:r>
     </w:p>
     <w:p>
@@ -254,15 +218,22 @@
         <w:sym w:font="Wingdings" w:char="F0E0"/>
       </w:r>
       <w:r>
-        <w:t xml:space="preserve"> 1vsDummis.rsi2 </w:t>
-      </w:r>
-      <w:proofErr w:type="spellStart"/>
-      <w:r>
-        <w:t>config</w:t>
-      </w:r>
-      <w:proofErr w:type="spellEnd"/>
-      <w:r>
-        <w:t xml:space="preserve">/Scenes </w:t>
+        <w:t xml:space="preserve"> </w:t>
+      </w:r>
+      <w:r>
+        <w:t xml:space="preserve">config/Scenes </w:t>
+      </w:r>
+      <w:r>
+        <w:t>/Includes/</w:t>
+      </w:r>
+      <w:r>
+        <w:t>1vsDummi</w:t>
+      </w:r>
+      <w:r>
+        <w:t>e</w:t>
+      </w:r>
+      <w:r>
+        <w:t xml:space="preserve">s.rsi2 </w:t>
       </w:r>
     </w:p>
     <w:p>
@@ -290,35 +261,38 @@
     <w:p>
       <w:pPr>
         <w:spacing w:after="0"/>
+        <w:ind w:left="708"/>
+      </w:pPr>
+      <w:r>
+        <w:t>Entsprechende Ansätze sind vorhanden (PointAt)</w:t>
+      </w:r>
+      <w:r>
+        <w:t xml:space="preserve"> </w:t>
+      </w:r>
+      <w:r>
+        <w:sym w:font="Wingdings" w:char="F0E0"/>
+      </w:r>
+      <w:r>
+        <w:t xml:space="preserve"> PointAtWithArm bevorzugen, </w:t>
+      </w:r>
+      <w:r>
+        <w:br/>
+        <w:t>da der rechte Arm schlechter nach Links zeigen kann</w:t>
+      </w:r>
+    </w:p>
+    <w:p>
+      <w:pPr>
+        <w:spacing w:after="0"/>
         <w:ind w:firstLine="708"/>
       </w:pPr>
       <w:r>
-        <w:t>Entsprechende Ansätze sind vorhanden (</w:t>
-      </w:r>
-      <w:proofErr w:type="spellStart"/>
-      <w:r>
-        <w:t>PointAt</w:t>
-      </w:r>
-      <w:proofErr w:type="spellEnd"/>
-      <w:r>
-        <w:t xml:space="preserve">). </w:t>
-      </w:r>
-    </w:p>
-    <w:p>
-      <w:pPr>
-        <w:spacing w:after="0"/>
-        <w:ind w:firstLine="708"/>
-      </w:pPr>
-      <w:r>
-        <w:t xml:space="preserve">Diese soll es Ermöglichen die </w:t>
-      </w:r>
-      <w:proofErr w:type="spellStart"/>
-      <w:r>
-        <w:t>Nao´s</w:t>
-      </w:r>
-      <w:proofErr w:type="spellEnd"/>
-      <w:r>
-        <w:t xml:space="preserve"> auf bestimmte relative Koordinaten zeigen zu lassen.</w:t>
+        <w:t>Diese</w:t>
+      </w:r>
+      <w:r>
+        <w:t>r</w:t>
+      </w:r>
+      <w:r>
+        <w:t xml:space="preserve"> soll es Ermöglichen die Nao´s auf bestimmte relative Koordinaten zeigen zu lassen.</w:t>
       </w:r>
     </w:p>
     <w:p>
@@ -355,13 +329,8 @@
         <w:t>Interessante Skills</w:t>
       </w:r>
       <w:r>
-        <w:t xml:space="preserve"> aus </w:t>
-      </w:r>
-      <w:proofErr w:type="spellStart"/>
-      <w:r>
-        <w:t>Skills.h</w:t>
-      </w:r>
-      <w:proofErr w:type="spellEnd"/>
+        <w:t xml:space="preserve"> aus Skills.h</w:t>
+      </w:r>
       <w:r>
         <w:t>:</w:t>
       </w:r>
@@ -441,6 +410,11 @@
     </w:p>
     <w:p>
       <w:pPr>
+        <w:spacing w:after="0"/>
+      </w:pPr>
+    </w:p>
+    <w:p>
+      <w:pPr>
         <w:pStyle w:val="Listenabsatz"/>
         <w:spacing w:after="0"/>
       </w:pPr>
@@ -455,10 +429,10 @@
           <w:noProof/>
         </w:rPr>
         <w:drawing>
-          <wp:inline distT="0" distB="0" distL="0" distR="0" wp14:anchorId="5EEFF399" wp14:editId="4A09BE3D">
-            <wp:extent cx="6027279" cy="2105025"/>
+          <wp:inline distT="0" distB="0" distL="0" distR="0" wp14:anchorId="5A45DFC6" wp14:editId="4041E2A7">
+            <wp:extent cx="5448822" cy="1381125"/>
             <wp:effectExtent l="0" t="0" r="0" b="0"/>
-            <wp:docPr id="3" name="Grafik 3"/>
+            <wp:docPr id="5" name="Grafik 5"/>
             <wp:cNvGraphicFramePr>
               <a:graphicFrameLocks xmlns:a="http://schemas.openxmlformats.org/drawingml/2006/main" noChangeAspect="1"/>
             </wp:cNvGraphicFramePr>
@@ -478,58 +452,6 @@
                   <pic:spPr>
                     <a:xfrm>
                       <a:off x="0" y="0"/>
-                      <a:ext cx="6032651" cy="2106901"/>
-                    </a:xfrm>
-                    <a:prstGeom prst="rect">
-                      <a:avLst/>
-                    </a:prstGeom>
-                  </pic:spPr>
-                </pic:pic>
-              </a:graphicData>
-            </a:graphic>
-          </wp:inline>
-        </w:drawing>
-      </w:r>
-    </w:p>
-    <w:p>
-      <w:pPr>
-        <w:pStyle w:val="Listenabsatz"/>
-        <w:spacing w:after="0"/>
-      </w:pPr>
-    </w:p>
-    <w:p>
-      <w:pPr>
-        <w:pStyle w:val="Listenabsatz"/>
-        <w:spacing w:after="0"/>
-      </w:pPr>
-      <w:r>
-        <w:rPr>
-          <w:noProof/>
-        </w:rPr>
-        <w:drawing>
-          <wp:inline distT="0" distB="0" distL="0" distR="0" wp14:anchorId="5A45DFC6" wp14:editId="4041E2A7">
-            <wp:extent cx="5448822" cy="1381125"/>
-            <wp:effectExtent l="0" t="0" r="0" b="0"/>
-            <wp:docPr id="5" name="Grafik 5"/>
-            <wp:cNvGraphicFramePr>
-              <a:graphicFrameLocks xmlns:a="http://schemas.openxmlformats.org/drawingml/2006/main" noChangeAspect="1"/>
-            </wp:cNvGraphicFramePr>
-            <a:graphic xmlns:a="http://schemas.openxmlformats.org/drawingml/2006/main">
-              <a:graphicData uri="http://schemas.openxmlformats.org/drawingml/2006/picture">
-                <pic:pic xmlns:pic="http://schemas.openxmlformats.org/drawingml/2006/picture">
-                  <pic:nvPicPr>
-                    <pic:cNvPr id="1" name=""/>
-                    <pic:cNvPicPr/>
-                  </pic:nvPicPr>
-                  <pic:blipFill>
-                    <a:blip r:embed="rId7"/>
-                    <a:stretch>
-                      <a:fillRect/>
-                    </a:stretch>
-                  </pic:blipFill>
-                  <pic:spPr>
-                    <a:xfrm>
-                      <a:off x="0" y="0"/>
                       <a:ext cx="5452577" cy="1382077"/>
                     </a:xfrm>
                     <a:prstGeom prst="rect">
@@ -566,33 +488,11 @@
           <w:lang w:val="en-GB"/>
         </w:rPr>
       </w:pPr>
-      <w:proofErr w:type="spellStart"/>
-      <w:r>
-        <w:rPr>
-          <w:lang w:val="en-GB"/>
-        </w:rPr>
-        <w:t>Technische</w:t>
-      </w:r>
-      <w:proofErr w:type="spellEnd"/>
-      <w:r>
-        <w:rPr>
-          <w:lang w:val="en-GB"/>
-        </w:rPr>
-        <w:t xml:space="preserve"> </w:t>
-      </w:r>
-      <w:proofErr w:type="spellStart"/>
-      <w:r>
-        <w:rPr>
-          <w:lang w:val="en-GB"/>
-        </w:rPr>
-        <w:t>Umsetzung</w:t>
-      </w:r>
-      <w:proofErr w:type="spellEnd"/>
-      <w:r>
-        <w:rPr>
-          <w:lang w:val="en-GB"/>
-        </w:rPr>
-        <w:t>:</w:t>
+      <w:r>
+        <w:rPr>
+          <w:lang w:val="en-GB"/>
+        </w:rPr>
+        <w:t>Technische Umsetzung:</w:t>
       </w:r>
     </w:p>
     <w:p>
@@ -615,19 +515,11 @@
           <w:lang w:val="en-GB"/>
         </w:rPr>
       </w:pPr>
-      <w:proofErr w:type="spellStart"/>
-      <w:r>
-        <w:rPr>
-          <w:lang w:val="en-GB"/>
-        </w:rPr>
-        <w:t>Verwenden</w:t>
-      </w:r>
-      <w:proofErr w:type="spellEnd"/>
-      <w:r>
-        <w:rPr>
-          <w:lang w:val="en-GB"/>
-        </w:rPr>
-        <w:t xml:space="preserve"> der</w:t>
+      <w:r>
+        <w:rPr>
+          <w:lang w:val="en-GB"/>
+        </w:rPr>
+        <w:t>Verwenden der</w:t>
       </w:r>
       <w:r>
         <w:rPr>
@@ -635,19 +527,11 @@
         </w:rPr>
         <w:t xml:space="preserve"> </w:t>
       </w:r>
-      <w:proofErr w:type="spellStart"/>
-      <w:r>
-        <w:rPr>
-          <w:lang w:val="en-GB"/>
-        </w:rPr>
-        <w:t>PointAt</w:t>
-      </w:r>
-      <w:proofErr w:type="spellEnd"/>
-      <w:r>
-        <w:rPr>
-          <w:lang w:val="en-GB"/>
-        </w:rPr>
-        <w:t xml:space="preserve"> </w:t>
+      <w:r>
+        <w:rPr>
+          <w:lang w:val="en-GB"/>
+        </w:rPr>
+        <w:t xml:space="preserve">PointAt </w:t>
       </w:r>
       <w:r>
         <w:rPr>
@@ -672,58 +556,8 @@
         <w:rPr>
           <w:lang w:val="en-GB"/>
         </w:rPr>
-        <w:t xml:space="preserve">Zeit </w:t>
-      </w:r>
-      <w:proofErr w:type="spellStart"/>
-      <w:r>
-        <w:rPr>
-          <w:lang w:val="en-GB"/>
-        </w:rPr>
-        <w:t>auslesen</w:t>
-      </w:r>
-      <w:proofErr w:type="spellEnd"/>
-      <w:r>
-        <w:rPr>
-          <w:lang w:val="en-GB"/>
-        </w:rPr>
-        <w:t xml:space="preserve"> </w:t>
-      </w:r>
-      <w:proofErr w:type="spellStart"/>
-      <w:r>
-        <w:rPr>
-          <w:lang w:val="en-GB"/>
-        </w:rPr>
-        <w:t>für</w:t>
-      </w:r>
-      <w:proofErr w:type="spellEnd"/>
-      <w:r>
-        <w:rPr>
-          <w:lang w:val="en-GB"/>
-        </w:rPr>
-        <w:t xml:space="preserve"> </w:t>
-      </w:r>
-      <w:proofErr w:type="spellStart"/>
-      <w:r>
-        <w:rPr>
-          <w:lang w:val="en-GB"/>
-        </w:rPr>
-        <w:t>Bestimmung</w:t>
-      </w:r>
-      <w:proofErr w:type="spellEnd"/>
-      <w:r>
-        <w:rPr>
-          <w:lang w:val="en-GB"/>
-        </w:rPr>
-        <w:t xml:space="preserve"> der Dauer des </w:t>
-      </w:r>
-      <w:proofErr w:type="spellStart"/>
-      <w:r>
-        <w:rPr>
-          <w:lang w:val="en-GB"/>
-        </w:rPr>
-        <w:t>Zeigens</w:t>
-      </w:r>
-      <w:proofErr w:type="spellEnd"/>
+        <w:t>Zeit auslesen für Bestimmung der Dauer des Zeigens</w:t>
+      </w:r>
       <w:r>
         <w:rPr>
           <w:lang w:val="en-GB"/>
@@ -771,6 +605,65 @@
     </w:p>
     <w:p>
       <w:pPr>
+        <w:pStyle w:val="Listenabsatz"/>
+        <w:numPr>
+          <w:ilvl w:val="0"/>
+          <w:numId w:val="3"/>
+        </w:numPr>
+        <w:spacing w:after="0"/>
+        <w:rPr>
+          <w:lang w:val="en-GB"/>
+        </w:rPr>
+      </w:pPr>
+      <w:r>
+        <w:rPr>
+          <w:lang w:val="en-GB"/>
+        </w:rPr>
+        <w:t>Karten haben Zähler</w:t>
+      </w:r>
+      <w:r>
+        <w:rPr>
+          <w:lang w:val="en-GB"/>
+        </w:rPr>
+        <w:t>,</w:t>
+      </w:r>
+      <w:r>
+        <w:rPr>
+          <w:lang w:val="en-GB"/>
+        </w:rPr>
+        <w:t xml:space="preserve"> Timer in Zustandsautomat z.B ansto</w:t>
+      </w:r>
+      <w:r>
+        <w:rPr>
+          <w:lang w:val="en-GB"/>
+        </w:rPr>
+        <w:t>ß,</w:t>
+      </w:r>
+      <w:r>
+        <w:rPr>
+          <w:lang w:val="en-GB"/>
+        </w:rPr>
+        <w:t xml:space="preserve"> </w:t>
+      </w:r>
+    </w:p>
+    <w:p>
+      <w:pPr>
+        <w:pStyle w:val="Listenabsatz"/>
+        <w:spacing w:after="0"/>
+        <w:ind w:left="1068"/>
+        <w:rPr>
+          <w:lang w:val="en-GB"/>
+        </w:rPr>
+      </w:pPr>
+      <w:r>
+        <w:rPr>
+          <w:lang w:val="en-GB"/>
+        </w:rPr>
+        <w:t>theFrameInfo.getTimeSince()</w:t>
+      </w:r>
+    </w:p>
+    <w:p>
+      <w:pPr>
         <w:spacing w:after="0"/>
       </w:pPr>
       <w:r>
@@ -813,6 +706,21 @@
       <w:r>
         <w:t>punkt</w:t>
       </w:r>
+      <w:r>
+        <w:t xml:space="preserve"> </w:t>
+      </w:r>
+    </w:p>
+    <w:p>
+      <w:pPr>
+        <w:pStyle w:val="Listenabsatz"/>
+        <w:spacing w:after="0"/>
+      </w:pPr>
+      <w:r>
+        <w:t xml:space="preserve">Globale </w:t>
+      </w:r>
+      <w:r>
+        <w:t>Variablen, Consolenbefehl move mv zum verstehen</w:t>
+      </w:r>
     </w:p>
     <w:p>
       <w:pPr>
@@ -853,15 +761,31 @@
         <w:spacing w:after="0"/>
       </w:pPr>
       <w:r>
-        <w:t xml:space="preserve">Testen im Simulator da hier einfacher </w:t>
-      </w:r>
-      <w:proofErr w:type="spellStart"/>
-      <w:r>
-        <w:t>Debug</w:t>
-      </w:r>
-      <w:proofErr w:type="spellEnd"/>
-      <w:r>
-        <w:t xml:space="preserve"> Infos ausgelesen werden können</w:t>
+        <w:t xml:space="preserve">Testen im Simulator </w:t>
+      </w:r>
+      <w:r>
+        <w:t>Develop</w:t>
+      </w:r>
+      <w:r>
+        <w:t xml:space="preserve">, Hier können Infos einfach im </w:t>
+      </w:r>
+      <w:r>
+        <w:t>Scene Graph</w:t>
+      </w:r>
+      <w:r>
+        <w:t xml:space="preserve"> an</w:t>
+      </w:r>
+      <w:r>
+        <w:t>ge</w:t>
+      </w:r>
+      <w:r>
+        <w:t>sehen</w:t>
+      </w:r>
+      <w:r>
+        <w:t xml:space="preserve"> werden</w:t>
+      </w:r>
+      <w:r>
+        <w:t xml:space="preserve"> </w:t>
       </w:r>
     </w:p>
     <w:p>
@@ -874,7 +798,7 @@
         <w:spacing w:after="0"/>
       </w:pPr>
       <w:r>
-        <w:t>Eventuelle Live-Tests</w:t>
+        <w:t>Live-Tests</w:t>
       </w:r>
       <w:r>
         <w:t xml:space="preserve"> </w:t>

--- a/Projektbeschreibung.docx
+++ b/Projektbeschreibung.docx
@@ -221,10 +221,7 @@
         <w:t xml:space="preserve"> </w:t>
       </w:r>
       <w:r>
-        <w:t xml:space="preserve">config/Scenes </w:t>
-      </w:r>
-      <w:r>
-        <w:t>/Includes/</w:t>
+        <w:t>config/Scenes /Includes/</w:t>
       </w:r>
       <w:r>
         <w:t>1vsDummi</w:t>
@@ -429,7 +426,7 @@
           <w:noProof/>
         </w:rPr>
         <w:drawing>
-          <wp:inline distT="0" distB="0" distL="0" distR="0" wp14:anchorId="5A45DFC6" wp14:editId="4041E2A7">
+          <wp:inline distT="0" distB="0" distL="0" distR="0" wp14:anchorId="5A45DFC6" wp14:editId="399FDDF1">
             <wp:extent cx="5448822" cy="1381125"/>
             <wp:effectExtent l="0" t="0" r="0" b="0"/>
             <wp:docPr id="5" name="Grafik 5"/>
@@ -802,6 +799,2002 @@
       </w:r>
       <w:r>
         <w:t xml:space="preserve"> </w:t>
+      </w:r>
+      <w:r>
+        <w:br/>
+      </w:r>
+    </w:p>
+    <w:p>
+      <w:r>
+        <w:br w:type="page"/>
+      </w:r>
+      <w:r>
+        <w:rPr>
+          <w:b/>
+          <w:bCs/>
+          <w:u w:val="single"/>
+        </w:rPr>
+        <w:lastRenderedPageBreak/>
+        <w:t>Konsolenbefehle</w:t>
+      </w:r>
+      <w:r>
+        <w:rPr>
+          <w:b/>
+          <w:bCs/>
+          <w:u w:val="single"/>
+        </w:rPr>
+        <w:t>:</w:t>
+      </w:r>
+      <w:r>
+        <w:rPr>
+          <w:b/>
+          <w:bCs/>
+          <w:u w:val="single"/>
+        </w:rPr>
+        <w:br/>
+      </w:r>
+      <w:r>
+        <w:rPr>
+          <w:b/>
+          <w:bCs/>
+          <w:u w:val="single"/>
+        </w:rPr>
+        <w:br/>
+      </w:r>
+      <w:r>
+        <w:rPr>
+          <w:b/>
+          <w:bCs/>
+          <w:u w:val="single"/>
+        </w:rPr>
+        <w:br/>
+      </w:r>
+      <w:r>
+        <w:rPr>
+          <w:b/>
+          <w:bCs/>
+          <w:u w:val="single"/>
+        </w:rPr>
+        <w:br/>
+      </w:r>
+      <w:r>
+        <w:rPr>
+          <w:b/>
+          <w:bCs/>
+          <w:u w:val="single"/>
+        </w:rPr>
+        <w:br/>
+      </w:r>
+      <w:r>
+        <w:rPr>
+          <w:b/>
+          <w:bCs/>
+          <w:u w:val="single"/>
+        </w:rPr>
+        <w:br/>
+      </w:r>
+      <w:r>
+        <w:rPr>
+          <w:b/>
+          <w:bCs/>
+          <w:u w:val="single"/>
+        </w:rPr>
+        <w:br/>
+      </w:r>
+      <w:r>
+        <w:rPr>
+          <w:b/>
+          <w:bCs/>
+          <w:u w:val="single"/>
+        </w:rPr>
+        <w:br/>
+      </w:r>
+      <w:r>
+        <w:rPr>
+          <w:b/>
+          <w:bCs/>
+          <w:u w:val="single"/>
+        </w:rPr>
+        <w:br/>
+      </w:r>
+      <w:r>
+        <w:rPr>
+          <w:b/>
+          <w:bCs/>
+          <w:u w:val="single"/>
+        </w:rPr>
+        <w:br/>
+      </w:r>
+      <w:r>
+        <w:rPr>
+          <w:b/>
+          <w:bCs/>
+          <w:u w:val="single"/>
+        </w:rPr>
+        <w:br/>
+      </w:r>
+      <w:r>
+        <w:rPr>
+          <w:b/>
+          <w:bCs/>
+          <w:u w:val="single"/>
+        </w:rPr>
+        <w:br/>
+      </w:r>
+      <w:r>
+        <w:rPr>
+          <w:b/>
+          <w:bCs/>
+          <w:u w:val="single"/>
+        </w:rPr>
+        <w:br/>
+      </w:r>
+      <w:r>
+        <w:rPr>
+          <w:b/>
+          <w:bCs/>
+          <w:u w:val="single"/>
+        </w:rPr>
+        <w:br/>
+      </w:r>
+      <w:r>
+        <w:rPr>
+          <w:b/>
+          <w:bCs/>
+          <w:u w:val="single"/>
+        </w:rPr>
+        <w:br/>
+      </w:r>
+      <w:r>
+        <w:rPr>
+          <w:b/>
+          <w:bCs/>
+          <w:u w:val="single"/>
+        </w:rPr>
+        <w:br/>
+      </w:r>
+      <w:r>
+        <w:rPr>
+          <w:b/>
+          <w:bCs/>
+          <w:u w:val="single"/>
+        </w:rPr>
+        <w:br/>
+      </w:r>
+      <w:r>
+        <w:rPr>
+          <w:b/>
+          <w:bCs/>
+          <w:u w:val="single"/>
+        </w:rPr>
+        <w:br/>
+      </w:r>
+      <w:r>
+        <w:rPr>
+          <w:b/>
+          <w:bCs/>
+          <w:u w:val="single"/>
+        </w:rPr>
+        <w:br/>
+      </w:r>
+      <w:r>
+        <w:rPr>
+          <w:b/>
+          <w:bCs/>
+          <w:u w:val="single"/>
+        </w:rPr>
+        <w:br/>
+      </w:r>
+      <w:r>
+        <w:rPr>
+          <w:b/>
+          <w:bCs/>
+          <w:u w:val="single"/>
+        </w:rPr>
+        <w:br/>
+      </w:r>
+      <w:r>
+        <w:rPr>
+          <w:b/>
+          <w:bCs/>
+          <w:u w:val="single"/>
+        </w:rPr>
+        <w:br/>
+      </w:r>
+      <w:r>
+        <w:rPr>
+          <w:b/>
+          <w:bCs/>
+          <w:u w:val="single"/>
+        </w:rPr>
+        <w:br/>
+      </w:r>
+      <w:r>
+        <w:rPr>
+          <w:b/>
+          <w:bCs/>
+          <w:u w:val="single"/>
+        </w:rPr>
+        <w:br/>
+      </w:r>
+      <w:r>
+        <w:rPr>
+          <w:b/>
+          <w:bCs/>
+          <w:u w:val="single"/>
+        </w:rPr>
+        <w:br/>
+      </w:r>
+      <w:r>
+        <w:rPr>
+          <w:b/>
+          <w:bCs/>
+          <w:u w:val="single"/>
+        </w:rPr>
+        <w:br/>
+      </w:r>
+      <w:r>
+        <w:rPr>
+          <w:b/>
+          <w:bCs/>
+          <w:u w:val="single"/>
+        </w:rPr>
+        <w:br/>
+      </w:r>
+      <w:r>
+        <w:rPr>
+          <w:b/>
+          <w:bCs/>
+          <w:u w:val="single"/>
+        </w:rPr>
+        <w:br/>
+      </w:r>
+      <w:r>
+        <w:rPr>
+          <w:b/>
+          <w:bCs/>
+          <w:u w:val="single"/>
+        </w:rPr>
+        <w:br/>
+      </w:r>
+      <w:r>
+        <w:rPr>
+          <w:b/>
+          <w:bCs/>
+          <w:u w:val="single"/>
+        </w:rPr>
+        <w:br/>
+      </w:r>
+      <w:r>
+        <w:rPr>
+          <w:b/>
+          <w:bCs/>
+          <w:u w:val="single"/>
+        </w:rPr>
+        <w:drawing>
+          <wp:anchor distT="0" distB="0" distL="114300" distR="114300" simplePos="0" relativeHeight="251674624" behindDoc="1" locked="0" layoutInCell="1" allowOverlap="1" wp14:anchorId="3218F727" wp14:editId="382F3815">
+            <wp:simplePos x="0" y="0"/>
+            <wp:positionH relativeFrom="column">
+              <wp:posOffset>209921</wp:posOffset>
+            </wp:positionH>
+            <wp:positionV relativeFrom="paragraph">
+              <wp:posOffset>4930140</wp:posOffset>
+            </wp:positionV>
+            <wp:extent cx="5486400" cy="4270664"/>
+            <wp:effectExtent l="0" t="0" r="0" b="0"/>
+            <wp:wrapNone/>
+            <wp:docPr id="15" name="Grafik 15"/>
+            <wp:cNvGraphicFramePr>
+              <a:graphicFrameLocks xmlns:a="http://schemas.openxmlformats.org/drawingml/2006/main" noChangeAspect="1"/>
+            </wp:cNvGraphicFramePr>
+            <a:graphic xmlns:a="http://schemas.openxmlformats.org/drawingml/2006/main">
+              <a:graphicData uri="http://schemas.openxmlformats.org/drawingml/2006/picture">
+                <pic:pic xmlns:pic="http://schemas.openxmlformats.org/drawingml/2006/picture">
+                  <pic:nvPicPr>
+                    <pic:cNvPr id="1" name=""/>
+                    <pic:cNvPicPr/>
+                  </pic:nvPicPr>
+                  <pic:blipFill>
+                    <a:blip r:embed="rId7">
+                      <a:extLst>
+                        <a:ext uri="{28A0092B-C50C-407E-A947-70E740481C1C}">
+                          <a14:useLocalDpi xmlns:a14="http://schemas.microsoft.com/office/drawing/2010/main" val="0"/>
+                        </a:ext>
+                      </a:extLst>
+                    </a:blip>
+                    <a:stretch>
+                      <a:fillRect/>
+                    </a:stretch>
+                  </pic:blipFill>
+                  <pic:spPr>
+                    <a:xfrm>
+                      <a:off x="0" y="0"/>
+                      <a:ext cx="5486400" cy="4270664"/>
+                    </a:xfrm>
+                    <a:prstGeom prst="rect">
+                      <a:avLst/>
+                    </a:prstGeom>
+                  </pic:spPr>
+                </pic:pic>
+              </a:graphicData>
+            </a:graphic>
+            <wp14:sizeRelH relativeFrom="page">
+              <wp14:pctWidth>0</wp14:pctWidth>
+            </wp14:sizeRelH>
+            <wp14:sizeRelV relativeFrom="page">
+              <wp14:pctHeight>0</wp14:pctHeight>
+            </wp14:sizeRelV>
+          </wp:anchor>
+        </w:drawing>
+      </w:r>
+      <w:r>
+        <w:rPr>
+          <w:b/>
+          <w:bCs/>
+          <w:u w:val="single"/>
+        </w:rPr>
+        <w:br/>
+      </w:r>
+      <w:r>
+        <w:rPr>
+          <w:b/>
+          <w:bCs/>
+          <w:u w:val="single"/>
+        </w:rPr>
+        <w:br/>
+      </w:r>
+      <w:r>
+        <w:rPr>
+          <w:b/>
+          <w:bCs/>
+          <w:u w:val="single"/>
+        </w:rPr>
+        <mc:AlternateContent>
+          <mc:Choice Requires="wps">
+            <w:drawing>
+              <wp:anchor distT="45720" distB="45720" distL="114300" distR="114300" simplePos="0" relativeHeight="251685888" behindDoc="0" locked="0" layoutInCell="1" allowOverlap="1" wp14:anchorId="064CD776" wp14:editId="033D8DF5">
+                <wp:simplePos x="0" y="0"/>
+                <wp:positionH relativeFrom="column">
+                  <wp:posOffset>3376295</wp:posOffset>
+                </wp:positionH>
+                <wp:positionV relativeFrom="paragraph">
+                  <wp:posOffset>5292090</wp:posOffset>
+                </wp:positionV>
+                <wp:extent cx="584835" cy="281940"/>
+                <wp:effectExtent l="0" t="0" r="0" b="3810"/>
+                <wp:wrapSquare wrapText="bothSides"/>
+                <wp:docPr id="32" name="Textfeld 2"/>
+                <wp:cNvGraphicFramePr>
+                  <a:graphicFrameLocks xmlns:a="http://schemas.openxmlformats.org/drawingml/2006/main"/>
+                </wp:cNvGraphicFramePr>
+                <a:graphic xmlns:a="http://schemas.openxmlformats.org/drawingml/2006/main">
+                  <a:graphicData uri="http://schemas.microsoft.com/office/word/2010/wordprocessingShape">
+                    <wps:wsp>
+                      <wps:cNvSpPr txBox="1">
+                        <a:spLocks noChangeArrowheads="1"/>
+                      </wps:cNvSpPr>
+                      <wps:spPr bwMode="auto">
+                        <a:xfrm>
+                          <a:off x="0" y="0"/>
+                          <a:ext cx="584835" cy="281940"/>
+                        </a:xfrm>
+                        <a:prstGeom prst="rect">
+                          <a:avLst/>
+                        </a:prstGeom>
+                        <a:noFill/>
+                        <a:ln w="9525">
+                          <a:noFill/>
+                          <a:miter lim="800000"/>
+                          <a:headEnd/>
+                          <a:tailEnd/>
+                        </a:ln>
+                      </wps:spPr>
+                      <wps:txbx>
+                        <w:txbxContent>
+                          <w:p>
+                            <w:pPr>
+                              <w:rPr>
+                                <w:b/>
+                                <w:bCs/>
+                                <w:sz w:val="32"/>
+                                <w:szCs w:val="32"/>
+                              </w:rPr>
+                            </w:pPr>
+                            <w:r>
+                              <w:rPr>
+                                <w:b/>
+                                <w:bCs/>
+                                <w:color w:val="FF0000"/>
+                              </w:rPr>
+                              <w:t>Rot-Z</w:t>
+                            </w:r>
+                          </w:p>
+                        </w:txbxContent>
+                      </wps:txbx>
+                      <wps:bodyPr rot="0" vert="horz" wrap="square" lIns="91440" tIns="45720" rIns="91440" bIns="45720" anchor="t" anchorCtr="0">
+                        <a:noAutofit/>
+                      </wps:bodyPr>
+                    </wps:wsp>
+                  </a:graphicData>
+                </a:graphic>
+                <wp14:sizeRelH relativeFrom="margin">
+                  <wp14:pctWidth>0</wp14:pctWidth>
+                </wp14:sizeRelH>
+                <wp14:sizeRelV relativeFrom="margin">
+                  <wp14:pctHeight>0</wp14:pctHeight>
+                </wp14:sizeRelV>
+              </wp:anchor>
+            </w:drawing>
+          </mc:Choice>
+          <mc:Fallback>
+            <w:pict>
+              <v:shapetype w14:anchorId="064CD776" id="_x0000_t202" coordsize="21600,21600" o:spt="202" path="m,l,21600r21600,l21600,xe">
+                <v:stroke joinstyle="miter"/>
+                <v:path gradientshapeok="t" o:connecttype="rect"/>
+              </v:shapetype>
+              <v:shape id="Textfeld 2" o:spid="_x0000_s1026" type="#_x0000_t202" style="position:absolute;margin-left:265.85pt;margin-top:416.7pt;width:46.05pt;height:22.2pt;z-index:251685888;visibility:visible;mso-wrap-style:square;mso-width-percent:0;mso-height-percent:0;mso-wrap-distance-left:9pt;mso-wrap-distance-top:3.6pt;mso-wrap-distance-right:9pt;mso-wrap-distance-bottom:3.6pt;mso-position-horizontal:absolute;mso-position-horizontal-relative:text;mso-position-vertical:absolute;mso-position-vertical-relative:text;mso-width-percent:0;mso-height-percent:0;mso-width-relative:margin;mso-height-relative:margin;v-text-anchor:top" o:gfxdata="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" filled="f" stroked="f">
+                <v:textbox>
+                  <w:txbxContent>
+                    <w:p>
+                      <w:pPr>
+                        <w:rPr>
+                          <w:b/>
+                          <w:bCs/>
+                          <w:sz w:val="32"/>
+                          <w:szCs w:val="32"/>
+                        </w:rPr>
+                      </w:pPr>
+                      <w:r>
+                        <w:rPr>
+                          <w:b/>
+                          <w:bCs/>
+                          <w:color w:val="FF0000"/>
+                        </w:rPr>
+                        <w:t>Rot-Z</w:t>
+                      </w:r>
+                    </w:p>
+                  </w:txbxContent>
+                </v:textbox>
+                <w10:wrap type="square"/>
+              </v:shape>
+            </w:pict>
+          </mc:Fallback>
+        </mc:AlternateContent>
+      </w:r>
+      <w:r>
+        <w:rPr>
+          <w:b/>
+          <w:bCs/>
+          <w:noProof/>
+          <w:u w:val="single"/>
+        </w:rPr>
+        <mc:AlternateContent>
+          <mc:Choice Requires="wps">
+            <w:drawing>
+              <wp:anchor distT="0" distB="0" distL="114300" distR="114300" simplePos="0" relativeHeight="251683840" behindDoc="0" locked="0" layoutInCell="1" allowOverlap="1" wp14:anchorId="53D9A740" wp14:editId="2E20582E">
+                <wp:simplePos x="0" y="0"/>
+                <wp:positionH relativeFrom="column">
+                  <wp:posOffset>2225526</wp:posOffset>
+                </wp:positionH>
+                <wp:positionV relativeFrom="paragraph">
+                  <wp:posOffset>5366534</wp:posOffset>
+                </wp:positionV>
+                <wp:extent cx="1190625" cy="887095"/>
+                <wp:effectExtent l="19050" t="0" r="9525" b="8255"/>
+                <wp:wrapNone/>
+                <wp:docPr id="31" name="Pfeil: nach rechts gekrümmt 31"/>
+                <wp:cNvGraphicFramePr/>
+                <a:graphic xmlns:a="http://schemas.openxmlformats.org/drawingml/2006/main">
+                  <a:graphicData uri="http://schemas.microsoft.com/office/word/2010/wordprocessingShape">
+                    <wps:wsp>
+                      <wps:cNvSpPr/>
+                      <wps:spPr>
+                        <a:xfrm>
+                          <a:off x="0" y="0"/>
+                          <a:ext cx="1190625" cy="887095"/>
+                        </a:xfrm>
+                        <a:prstGeom prst="curvedRightArrow">
+                          <a:avLst>
+                            <a:gd name="adj1" fmla="val 7666"/>
+                            <a:gd name="adj2" fmla="val 49999"/>
+                            <a:gd name="adj3" fmla="val 30211"/>
+                          </a:avLst>
+                        </a:prstGeom>
+                        <a:solidFill>
+                          <a:srgbClr val="FF0000"/>
+                        </a:solidFill>
+                        <a:ln>
+                          <a:noFill/>
+                        </a:ln>
+                      </wps:spPr>
+                      <wps:style>
+                        <a:lnRef idx="2">
+                          <a:schemeClr val="accent1">
+                            <a:shade val="50000"/>
+                          </a:schemeClr>
+                        </a:lnRef>
+                        <a:fillRef idx="1">
+                          <a:schemeClr val="accent1"/>
+                        </a:fillRef>
+                        <a:effectRef idx="0">
+                          <a:schemeClr val="accent1"/>
+                        </a:effectRef>
+                        <a:fontRef idx="minor">
+                          <a:schemeClr val="lt1"/>
+                        </a:fontRef>
+                      </wps:style>
+                      <wps:bodyPr rot="0" spcFirstLastPara="0" vertOverflow="overflow" horzOverflow="overflow" vert="horz" wrap="square" lIns="91440" tIns="45720" rIns="91440" bIns="45720" numCol="1" spcCol="0" rtlCol="0" fromWordArt="0" anchor="ctr" anchorCtr="0" forceAA="0" compatLnSpc="1">
+                        <a:prstTxWarp prst="textNoShape">
+                          <a:avLst/>
+                        </a:prstTxWarp>
+                        <a:noAutofit/>
+                      </wps:bodyPr>
+                    </wps:wsp>
+                  </a:graphicData>
+                </a:graphic>
+                <wp14:sizeRelH relativeFrom="margin">
+                  <wp14:pctWidth>0</wp14:pctWidth>
+                </wp14:sizeRelH>
+                <wp14:sizeRelV relativeFrom="margin">
+                  <wp14:pctHeight>0</wp14:pctHeight>
+                </wp14:sizeRelV>
+              </wp:anchor>
+            </w:drawing>
+          </mc:Choice>
+          <mc:Fallback>
+            <w:pict>
+              <v:shapetype w14:anchorId="25F1A11E" id="_x0000_t102" coordsize="21600,21600" o:spt="102" adj="12960,19440,14400" path="ar,0@23@3@22,,0@4,0@15@23@1,0@7@2@13l@2@14@22@8@2@12wa,0@23@3@2@11@26@17,0@15@23@1@26@17@22@15xear,0@23@3,0@4@26@17nfe">
+                <v:stroke joinstyle="miter"/>
+                <v:formulas>
+                  <v:f eqn="val #0"/>
+                  <v:f eqn="val #1"/>
+                  <v:f eqn="val #2"/>
+                  <v:f eqn="sum #0 width #1"/>
+                  <v:f eqn="prod @3 1 2"/>
+                  <v:f eqn="sum #1 #1 width"/>
+                  <v:f eqn="sum @5 #1 #0"/>
+                  <v:f eqn="prod @6 1 2"/>
+                  <v:f eqn="mid width #0"/>
+                  <v:f eqn="sum height 0 #2"/>
+                  <v:f eqn="ellipse @9 height @4"/>
+                  <v:f eqn="sum @4 @10 0"/>
+                  <v:f eqn="sum @11 #1 width"/>
+                  <v:f eqn="sum @7 @10 0"/>
+                  <v:f eqn="sum @12 width #0"/>
+                  <v:f eqn="sum @5 0 #0"/>
+                  <v:f eqn="prod @15 1 2"/>
+                  <v:f eqn="mid @4 @7"/>
+                  <v:f eqn="sum #0 #1 width"/>
+                  <v:f eqn="prod @18 1 2"/>
+                  <v:f eqn="sum @17 0 @19"/>
+                  <v:f eqn="val width"/>
+                  <v:f eqn="val height"/>
+                  <v:f eqn="prod height 2 1"/>
+                  <v:f eqn="sum @17 0 @4"/>
+                  <v:f eqn="ellipse @24 @4 height"/>
+                  <v:f eqn="sum height 0 @25"/>
+                  <v:f eqn="sum @8 128 0"/>
+                  <v:f eqn="prod @5 1 2"/>
+                  <v:f eqn="sum @5 0 128"/>
+                  <v:f eqn="sum #0 @17 @12"/>
+                  <v:f eqn="ellipse @20 @4 height"/>
+                  <v:f eqn="sum width 0 #0"/>
+                  <v:f eqn="prod @32 1 2"/>
+                  <v:f eqn="prod height height 1"/>
+                  <v:f eqn="prod @9 @9 1"/>
+                  <v:f eqn="sum @34 0 @35"/>
+                  <v:f eqn="sqrt @36"/>
+                  <v:f eqn="sum @37 height 0"/>
+                  <v:f eqn="prod width height @38"/>
+                  <v:f eqn="sum @39 64 0"/>
+                  <v:f eqn="prod #0 1 2"/>
+                  <v:f eqn="ellipse @33 @41 height"/>
+                  <v:f eqn="sum height 0 @42"/>
+                  <v:f eqn="sum @43 64 0"/>
+                  <v:f eqn="prod @4 1 2"/>
+                  <v:f eqn="sum #1 0 @45"/>
+                  <v:f eqn="prod height 4390 32768"/>
+                  <v:f eqn="prod height 28378 32768"/>
+                </v:formulas>
+                <v:path o:extrusionok="f" o:connecttype="custom" o:connectlocs="0,@17;@2,@14;@22,@8;@2,@12;@22,@16" o:connectangles="180,90,0,0,0" textboxrect="@47,@45,@48,@46"/>
+                <v:handles>
+                  <v:h position="bottomRight,#0" yrange="@40,@29"/>
+                  <v:h position="bottomRight,#1" yrange="@27,@21"/>
+                  <v:h position="#2,bottomRight" xrange="@44,@22"/>
+                </v:handles>
+                <o:complex v:ext="view"/>
+              </v:shapetype>
+              <v:shape id="Pfeil: nach rechts gekrümmt 31" o:spid="_x0000_s1026" type="#_x0000_t102" style="position:absolute;margin-left:175.25pt;margin-top:422.55pt;width:93.75pt;height:69.85pt;z-index:251683840;visibility:visible;mso-wrap-style:square;mso-width-percent:0;mso-height-percent:0;mso-wrap-distance-left:9pt;mso-wrap-distance-top:0;mso-wrap-distance-right:9pt;mso-wrap-distance-bottom:0;mso-position-horizontal:absolute;mso-position-horizontal-relative:text;mso-position-vertical:absolute;mso-position-vertical-relative:text;mso-width-percent:0;mso-height-percent:0;mso-width-relative:margin;mso-height-relative:margin;v-text-anchor:middle" o:gfxdata="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" adj="10800,17028,16738" fillcolor="red" stroked="f" strokeweight="1pt"/>
+            </w:pict>
+          </mc:Fallback>
+        </mc:AlternateContent>
+      </w:r>
+      <w:r>
+        <w:rPr>
+          <w:b/>
+          <w:bCs/>
+          <w:u w:val="single"/>
+        </w:rPr>
+        <mc:AlternateContent>
+          <mc:Choice Requires="wps">
+            <w:drawing>
+              <wp:anchor distT="45720" distB="45720" distL="114300" distR="114300" simplePos="0" relativeHeight="251681792" behindDoc="0" locked="0" layoutInCell="1" allowOverlap="1" wp14:anchorId="2F5D3C2E" wp14:editId="42A63E8E">
+                <wp:simplePos x="0" y="0"/>
+                <wp:positionH relativeFrom="column">
+                  <wp:posOffset>2985135</wp:posOffset>
+                </wp:positionH>
+                <wp:positionV relativeFrom="paragraph">
+                  <wp:posOffset>7505700</wp:posOffset>
+                </wp:positionV>
+                <wp:extent cx="529590" cy="210820"/>
+                <wp:effectExtent l="0" t="0" r="0" b="0"/>
+                <wp:wrapSquare wrapText="bothSides"/>
+                <wp:docPr id="27" name="Textfeld 2"/>
+                <wp:cNvGraphicFramePr>
+                  <a:graphicFrameLocks xmlns:a="http://schemas.openxmlformats.org/drawingml/2006/main"/>
+                </wp:cNvGraphicFramePr>
+                <a:graphic xmlns:a="http://schemas.openxmlformats.org/drawingml/2006/main">
+                  <a:graphicData uri="http://schemas.microsoft.com/office/word/2010/wordprocessingShape">
+                    <wps:wsp>
+                      <wps:cNvSpPr txBox="1">
+                        <a:spLocks noChangeArrowheads="1"/>
+                      </wps:cNvSpPr>
+                      <wps:spPr bwMode="auto">
+                        <a:xfrm>
+                          <a:off x="0" y="0"/>
+                          <a:ext cx="529590" cy="210820"/>
+                        </a:xfrm>
+                        <a:prstGeom prst="rect">
+                          <a:avLst/>
+                        </a:prstGeom>
+                        <a:noFill/>
+                        <a:ln w="9525">
+                          <a:noFill/>
+                          <a:miter lim="800000"/>
+                          <a:headEnd/>
+                          <a:tailEnd/>
+                        </a:ln>
+                      </wps:spPr>
+                      <wps:txbx>
+                        <w:txbxContent>
+                          <w:p>
+                            <w:pPr>
+                              <w:rPr>
+                                <w:b/>
+                                <w:bCs/>
+                                <w:color w:val="FF0000"/>
+                                <w:sz w:val="16"/>
+                                <w:szCs w:val="16"/>
+                              </w:rPr>
+                            </w:pPr>
+                            <w:r>
+                              <w:rPr>
+                                <w:b/>
+                                <w:bCs/>
+                                <w:color w:val="FF0000"/>
+                                <w:sz w:val="16"/>
+                                <w:szCs w:val="16"/>
+                              </w:rPr>
+                              <w:t>Y</w:t>
+                            </w:r>
+                            <w:r>
+                              <w:rPr>
+                                <w:b/>
+                                <w:bCs/>
+                                <w:color w:val="FF0000"/>
+                                <w:sz w:val="16"/>
+                                <w:szCs w:val="16"/>
+                              </w:rPr>
+                              <w:t xml:space="preserve">-Achse </w:t>
+                            </w:r>
+                          </w:p>
+                          <w:p>
+                            <w:pPr>
+                              <w:rPr>
+                                <w:b/>
+                                <w:bCs/>
+                              </w:rPr>
+                            </w:pPr>
+                          </w:p>
+                        </w:txbxContent>
+                      </wps:txbx>
+                      <wps:bodyPr rot="0" vert="horz" wrap="square" lIns="91440" tIns="45720" rIns="91440" bIns="45720" anchor="t" anchorCtr="0">
+                        <a:noAutofit/>
+                      </wps:bodyPr>
+                    </wps:wsp>
+                  </a:graphicData>
+                </a:graphic>
+                <wp14:sizeRelH relativeFrom="margin">
+                  <wp14:pctWidth>0</wp14:pctWidth>
+                </wp14:sizeRelH>
+                <wp14:sizeRelV relativeFrom="margin">
+                  <wp14:pctHeight>0</wp14:pctHeight>
+                </wp14:sizeRelV>
+              </wp:anchor>
+            </w:drawing>
+          </mc:Choice>
+          <mc:Fallback>
+            <w:pict>
+              <v:shape w14:anchorId="2F5D3C2E" id="_x0000_s1027" type="#_x0000_t202" style="position:absolute;margin-left:235.05pt;margin-top:591pt;width:41.7pt;height:16.6pt;z-index:251681792;visibility:visible;mso-wrap-style:square;mso-width-percent:0;mso-height-percent:0;mso-wrap-distance-left:9pt;mso-wrap-distance-top:3.6pt;mso-wrap-distance-right:9pt;mso-wrap-distance-bottom:3.6pt;mso-position-horizontal:absolute;mso-position-horizontal-relative:text;mso-position-vertical:absolute;mso-position-vertical-relative:text;mso-width-percent:0;mso-height-percent:0;mso-width-relative:margin;mso-height-relative:margin;v-text-anchor:top" o:gfxdata="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" filled="f" stroked="f">
+                <v:textbox>
+                  <w:txbxContent>
+                    <w:p>
+                      <w:pPr>
+                        <w:rPr>
+                          <w:b/>
+                          <w:bCs/>
+                          <w:color w:val="FF0000"/>
+                          <w:sz w:val="16"/>
+                          <w:szCs w:val="16"/>
+                        </w:rPr>
+                      </w:pPr>
+                      <w:r>
+                        <w:rPr>
+                          <w:b/>
+                          <w:bCs/>
+                          <w:color w:val="FF0000"/>
+                          <w:sz w:val="16"/>
+                          <w:szCs w:val="16"/>
+                        </w:rPr>
+                        <w:t>Y</w:t>
+                      </w:r>
+                      <w:r>
+                        <w:rPr>
+                          <w:b/>
+                          <w:bCs/>
+                          <w:color w:val="FF0000"/>
+                          <w:sz w:val="16"/>
+                          <w:szCs w:val="16"/>
+                        </w:rPr>
+                        <w:t xml:space="preserve">-Achse </w:t>
+                      </w:r>
+                    </w:p>
+                    <w:p>
+                      <w:pPr>
+                        <w:rPr>
+                          <w:b/>
+                          <w:bCs/>
+                        </w:rPr>
+                      </w:pPr>
+                    </w:p>
+                  </w:txbxContent>
+                </v:textbox>
+                <w10:wrap type="square"/>
+              </v:shape>
+            </w:pict>
+          </mc:Fallback>
+        </mc:AlternateContent>
+      </w:r>
+      <w:r>
+        <w:rPr>
+          <w:b/>
+          <w:bCs/>
+          <w:u w:val="single"/>
+        </w:rPr>
+        <mc:AlternateContent>
+          <mc:Choice Requires="wps">
+            <w:drawing>
+              <wp:anchor distT="45720" distB="45720" distL="114300" distR="114300" simplePos="0" relativeHeight="251680768" behindDoc="0" locked="0" layoutInCell="1" allowOverlap="1" wp14:anchorId="7CA306FB" wp14:editId="2DDA5D03">
+                <wp:simplePos x="0" y="0"/>
+                <wp:positionH relativeFrom="column">
+                  <wp:posOffset>2183765</wp:posOffset>
+                </wp:positionH>
+                <wp:positionV relativeFrom="paragraph">
+                  <wp:posOffset>7221855</wp:posOffset>
+                </wp:positionV>
+                <wp:extent cx="529590" cy="210820"/>
+                <wp:effectExtent l="0" t="0" r="0" b="0"/>
+                <wp:wrapNone/>
+                <wp:docPr id="26" name="Textfeld 2"/>
+                <wp:cNvGraphicFramePr>
+                  <a:graphicFrameLocks xmlns:a="http://schemas.openxmlformats.org/drawingml/2006/main"/>
+                </wp:cNvGraphicFramePr>
+                <a:graphic xmlns:a="http://schemas.openxmlformats.org/drawingml/2006/main">
+                  <a:graphicData uri="http://schemas.microsoft.com/office/word/2010/wordprocessingShape">
+                    <wps:wsp>
+                      <wps:cNvSpPr txBox="1">
+                        <a:spLocks noChangeArrowheads="1"/>
+                      </wps:cNvSpPr>
+                      <wps:spPr bwMode="auto">
+                        <a:xfrm>
+                          <a:off x="0" y="0"/>
+                          <a:ext cx="529590" cy="210820"/>
+                        </a:xfrm>
+                        <a:prstGeom prst="rect">
+                          <a:avLst/>
+                        </a:prstGeom>
+                        <a:noFill/>
+                        <a:ln w="9525">
+                          <a:noFill/>
+                          <a:miter lim="800000"/>
+                          <a:headEnd/>
+                          <a:tailEnd/>
+                        </a:ln>
+                      </wps:spPr>
+                      <wps:txbx>
+                        <w:txbxContent>
+                          <w:p>
+                            <w:pPr>
+                              <w:rPr>
+                                <w:b/>
+                                <w:bCs/>
+                                <w:color w:val="FF0000"/>
+                                <w:sz w:val="16"/>
+                                <w:szCs w:val="16"/>
+                              </w:rPr>
+                            </w:pPr>
+                            <w:r>
+                              <w:rPr>
+                                <w:b/>
+                                <w:bCs/>
+                                <w:color w:val="FF0000"/>
+                                <w:sz w:val="16"/>
+                                <w:szCs w:val="16"/>
+                              </w:rPr>
+                              <w:t>X</w:t>
+                            </w:r>
+                            <w:r>
+                              <w:rPr>
+                                <w:b/>
+                                <w:bCs/>
+                                <w:color w:val="FF0000"/>
+                                <w:sz w:val="16"/>
+                                <w:szCs w:val="16"/>
+                              </w:rPr>
+                              <w:t xml:space="preserve">-Achse </w:t>
+                            </w:r>
+                          </w:p>
+                          <w:p>
+                            <w:pPr>
+                              <w:rPr>
+                                <w:b/>
+                                <w:bCs/>
+                              </w:rPr>
+                            </w:pPr>
+                          </w:p>
+                        </w:txbxContent>
+                      </wps:txbx>
+                      <wps:bodyPr rot="0" vert="horz" wrap="square" lIns="91440" tIns="45720" rIns="91440" bIns="45720" anchor="t" anchorCtr="0">
+                        <a:noAutofit/>
+                      </wps:bodyPr>
+                    </wps:wsp>
+                  </a:graphicData>
+                </a:graphic>
+                <wp14:sizeRelH relativeFrom="margin">
+                  <wp14:pctWidth>0</wp14:pctWidth>
+                </wp14:sizeRelH>
+                <wp14:sizeRelV relativeFrom="margin">
+                  <wp14:pctHeight>0</wp14:pctHeight>
+                </wp14:sizeRelV>
+              </wp:anchor>
+            </w:drawing>
+          </mc:Choice>
+          <mc:Fallback>
+            <w:pict>
+              <v:shape w14:anchorId="7CA306FB" id="_x0000_s1028" type="#_x0000_t202" style="position:absolute;margin-left:171.95pt;margin-top:568.65pt;width:41.7pt;height:16.6pt;z-index:251680768;visibility:visible;mso-wrap-style:square;mso-width-percent:0;mso-height-percent:0;mso-wrap-distance-left:9pt;mso-wrap-distance-top:3.6pt;mso-wrap-distance-right:9pt;mso-wrap-distance-bottom:3.6pt;mso-position-horizontal:absolute;mso-position-horizontal-relative:text;mso-position-vertical:absolute;mso-position-vertical-relative:text;mso-width-percent:0;mso-height-percent:0;mso-width-relative:margin;mso-height-relative:margin;v-text-anchor:top" o:gfxdata="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" filled="f" stroked="f">
+                <v:textbox>
+                  <w:txbxContent>
+                    <w:p>
+                      <w:pPr>
+                        <w:rPr>
+                          <w:b/>
+                          <w:bCs/>
+                          <w:color w:val="FF0000"/>
+                          <w:sz w:val="16"/>
+                          <w:szCs w:val="16"/>
+                        </w:rPr>
+                      </w:pPr>
+                      <w:r>
+                        <w:rPr>
+                          <w:b/>
+                          <w:bCs/>
+                          <w:color w:val="FF0000"/>
+                          <w:sz w:val="16"/>
+                          <w:szCs w:val="16"/>
+                        </w:rPr>
+                        <w:t>X</w:t>
+                      </w:r>
+                      <w:r>
+                        <w:rPr>
+                          <w:b/>
+                          <w:bCs/>
+                          <w:color w:val="FF0000"/>
+                          <w:sz w:val="16"/>
+                          <w:szCs w:val="16"/>
+                        </w:rPr>
+                        <w:t xml:space="preserve">-Achse </w:t>
+                      </w:r>
+                    </w:p>
+                    <w:p>
+                      <w:pPr>
+                        <w:rPr>
+                          <w:b/>
+                          <w:bCs/>
+                        </w:rPr>
+                      </w:pPr>
+                    </w:p>
+                  </w:txbxContent>
+                </v:textbox>
+              </v:shape>
+            </w:pict>
+          </mc:Fallback>
+        </mc:AlternateContent>
+      </w:r>
+      <w:r>
+        <w:rPr>
+          <w:b/>
+          <w:bCs/>
+          <w:u w:val="single"/>
+        </w:rPr>
+        <mc:AlternateContent>
+          <mc:Choice Requires="wps">
+            <w:drawing>
+              <wp:anchor distT="0" distB="0" distL="114300" distR="114300" simplePos="0" relativeHeight="251679744" behindDoc="0" locked="0" layoutInCell="1" allowOverlap="1" wp14:anchorId="4EBA7327" wp14:editId="16DCC0BA">
+                <wp:simplePos x="0" y="0"/>
+                <wp:positionH relativeFrom="column">
+                  <wp:posOffset>2851150</wp:posOffset>
+                </wp:positionH>
+                <wp:positionV relativeFrom="paragraph">
+                  <wp:posOffset>7374255</wp:posOffset>
+                </wp:positionV>
+                <wp:extent cx="219075" cy="198120"/>
+                <wp:effectExtent l="0" t="0" r="66675" b="49530"/>
+                <wp:wrapNone/>
+                <wp:docPr id="25" name="Gerade Verbindung mit Pfeil 25"/>
+                <wp:cNvGraphicFramePr/>
+                <a:graphic xmlns:a="http://schemas.openxmlformats.org/drawingml/2006/main">
+                  <a:graphicData uri="http://schemas.microsoft.com/office/word/2010/wordprocessingShape">
+                    <wps:wsp>
+                      <wps:cNvCnPr/>
+                      <wps:spPr>
+                        <a:xfrm>
+                          <a:off x="0" y="0"/>
+                          <a:ext cx="219075" cy="198120"/>
+                        </a:xfrm>
+                        <a:prstGeom prst="straightConnector1">
+                          <a:avLst/>
+                        </a:prstGeom>
+                        <a:ln>
+                          <a:solidFill>
+                            <a:srgbClr val="FF0000"/>
+                          </a:solidFill>
+                          <a:tailEnd type="triangle"/>
+                        </a:ln>
+                      </wps:spPr>
+                      <wps:style>
+                        <a:lnRef idx="1">
+                          <a:schemeClr val="accent1"/>
+                        </a:lnRef>
+                        <a:fillRef idx="0">
+                          <a:schemeClr val="accent1"/>
+                        </a:fillRef>
+                        <a:effectRef idx="0">
+                          <a:schemeClr val="accent1"/>
+                        </a:effectRef>
+                        <a:fontRef idx="minor">
+                          <a:schemeClr val="tx1"/>
+                        </a:fontRef>
+                      </wps:style>
+                      <wps:bodyPr/>
+                    </wps:wsp>
+                  </a:graphicData>
+                </a:graphic>
+                <wp14:sizeRelH relativeFrom="margin">
+                  <wp14:pctWidth>0</wp14:pctWidth>
+                </wp14:sizeRelH>
+                <wp14:sizeRelV relativeFrom="margin">
+                  <wp14:pctHeight>0</wp14:pctHeight>
+                </wp14:sizeRelV>
+              </wp:anchor>
+            </w:drawing>
+          </mc:Choice>
+          <mc:Fallback>
+            <w:pict>
+              <v:shapetype w14:anchorId="6DB36334" id="_x0000_t32" coordsize="21600,21600" o:spt="32" o:oned="t" path="m,l21600,21600e" filled="f">
+                <v:path arrowok="t" fillok="f" o:connecttype="none"/>
+                <o:lock v:ext="edit" shapetype="t"/>
+              </v:shapetype>
+              <v:shape id="Gerade Verbindung mit Pfeil 25" o:spid="_x0000_s1026" type="#_x0000_t32" style="position:absolute;margin-left:224.5pt;margin-top:580.65pt;width:17.25pt;height:15.6pt;z-index:251679744;visibility:visible;mso-wrap-style:square;mso-width-percent:0;mso-height-percent:0;mso-wrap-distance-left:9pt;mso-wrap-distance-top:0;mso-wrap-distance-right:9pt;mso-wrap-distance-bottom:0;mso-position-horizontal:absolute;mso-position-horizontal-relative:text;mso-position-vertical:absolute;mso-position-vertical-relative:text;mso-width-percent:0;mso-height-percent:0;mso-width-relative:margin;mso-height-relative:margin" o:gfxdata="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" strokecolor="red" strokeweight=".5pt">
+                <v:stroke endarrow="block" joinstyle="miter"/>
+              </v:shape>
+            </w:pict>
+          </mc:Fallback>
+        </mc:AlternateContent>
+      </w:r>
+      <w:r>
+        <w:rPr>
+          <w:b/>
+          <w:bCs/>
+          <w:u w:val="single"/>
+        </w:rPr>
+        <mc:AlternateContent>
+          <mc:Choice Requires="wps">
+            <w:drawing>
+              <wp:anchor distT="0" distB="0" distL="114300" distR="114300" simplePos="0" relativeHeight="251678720" behindDoc="0" locked="0" layoutInCell="1" allowOverlap="1" wp14:anchorId="12C4FE7D" wp14:editId="6890D232">
+                <wp:simplePos x="0" y="0"/>
+                <wp:positionH relativeFrom="column">
+                  <wp:posOffset>2535555</wp:posOffset>
+                </wp:positionH>
+                <wp:positionV relativeFrom="paragraph">
+                  <wp:posOffset>7374255</wp:posOffset>
+                </wp:positionV>
+                <wp:extent cx="314960" cy="66675"/>
+                <wp:effectExtent l="38100" t="19050" r="27940" b="85725"/>
+                <wp:wrapNone/>
+                <wp:docPr id="24" name="Gerade Verbindung mit Pfeil 24"/>
+                <wp:cNvGraphicFramePr/>
+                <a:graphic xmlns:a="http://schemas.openxmlformats.org/drawingml/2006/main">
+                  <a:graphicData uri="http://schemas.microsoft.com/office/word/2010/wordprocessingShape">
+                    <wps:wsp>
+                      <wps:cNvCnPr/>
+                      <wps:spPr>
+                        <a:xfrm flipH="1">
+                          <a:off x="0" y="0"/>
+                          <a:ext cx="314960" cy="66675"/>
+                        </a:xfrm>
+                        <a:prstGeom prst="straightConnector1">
+                          <a:avLst/>
+                        </a:prstGeom>
+                        <a:ln>
+                          <a:solidFill>
+                            <a:srgbClr val="FF0000"/>
+                          </a:solidFill>
+                          <a:tailEnd type="triangle"/>
+                        </a:ln>
+                      </wps:spPr>
+                      <wps:style>
+                        <a:lnRef idx="1">
+                          <a:schemeClr val="accent1"/>
+                        </a:lnRef>
+                        <a:fillRef idx="0">
+                          <a:schemeClr val="accent1"/>
+                        </a:fillRef>
+                        <a:effectRef idx="0">
+                          <a:schemeClr val="accent1"/>
+                        </a:effectRef>
+                        <a:fontRef idx="minor">
+                          <a:schemeClr val="tx1"/>
+                        </a:fontRef>
+                      </wps:style>
+                      <wps:bodyPr/>
+                    </wps:wsp>
+                  </a:graphicData>
+                </a:graphic>
+                <wp14:sizeRelH relativeFrom="margin">
+                  <wp14:pctWidth>0</wp14:pctWidth>
+                </wp14:sizeRelH>
+                <wp14:sizeRelV relativeFrom="margin">
+                  <wp14:pctHeight>0</wp14:pctHeight>
+                </wp14:sizeRelV>
+              </wp:anchor>
+            </w:drawing>
+          </mc:Choice>
+          <mc:Fallback>
+            <w:pict>
+              <v:shape w14:anchorId="5BFDB2B7" id="Gerade Verbindung mit Pfeil 24" o:spid="_x0000_s1026" type="#_x0000_t32" style="position:absolute;margin-left:199.65pt;margin-top:580.65pt;width:24.8pt;height:5.25pt;flip:x;z-index:251678720;visibility:visible;mso-wrap-style:square;mso-width-percent:0;mso-height-percent:0;mso-wrap-distance-left:9pt;mso-wrap-distance-top:0;mso-wrap-distance-right:9pt;mso-wrap-distance-bottom:0;mso-position-horizontal:absolute;mso-position-horizontal-relative:text;mso-position-vertical:absolute;mso-position-vertical-relative:text;mso-width-percent:0;mso-height-percent:0;mso-width-relative:margin;mso-height-relative:margin" o:gfxdata="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" strokecolor="red" strokeweight=".5pt">
+                <v:stroke endarrow="block" joinstyle="miter"/>
+              </v:shape>
+            </w:pict>
+          </mc:Fallback>
+        </mc:AlternateContent>
+      </w:r>
+      <w:r>
+        <w:rPr>
+          <w:b/>
+          <w:bCs/>
+          <w:u w:val="single"/>
+        </w:rPr>
+        <mc:AlternateContent>
+          <mc:Choice Requires="wps">
+            <w:drawing>
+              <wp:anchor distT="45720" distB="45720" distL="114300" distR="114300" simplePos="0" relativeHeight="251677696" behindDoc="0" locked="0" layoutInCell="1" allowOverlap="1" wp14:anchorId="2D800044" wp14:editId="2FB5B295">
+                <wp:simplePos x="0" y="0"/>
+                <wp:positionH relativeFrom="column">
+                  <wp:posOffset>2802255</wp:posOffset>
+                </wp:positionH>
+                <wp:positionV relativeFrom="paragraph">
+                  <wp:posOffset>7006590</wp:posOffset>
+                </wp:positionV>
+                <wp:extent cx="529590" cy="210820"/>
+                <wp:effectExtent l="0" t="0" r="0" b="0"/>
+                <wp:wrapSquare wrapText="bothSides"/>
+                <wp:docPr id="23" name="Textfeld 2"/>
+                <wp:cNvGraphicFramePr>
+                  <a:graphicFrameLocks xmlns:a="http://schemas.openxmlformats.org/drawingml/2006/main"/>
+                </wp:cNvGraphicFramePr>
+                <a:graphic xmlns:a="http://schemas.openxmlformats.org/drawingml/2006/main">
+                  <a:graphicData uri="http://schemas.microsoft.com/office/word/2010/wordprocessingShape">
+                    <wps:wsp>
+                      <wps:cNvSpPr txBox="1">
+                        <a:spLocks noChangeArrowheads="1"/>
+                      </wps:cNvSpPr>
+                      <wps:spPr bwMode="auto">
+                        <a:xfrm>
+                          <a:off x="0" y="0"/>
+                          <a:ext cx="529590" cy="210820"/>
+                        </a:xfrm>
+                        <a:prstGeom prst="rect">
+                          <a:avLst/>
+                        </a:prstGeom>
+                        <a:noFill/>
+                        <a:ln w="9525">
+                          <a:noFill/>
+                          <a:miter lim="800000"/>
+                          <a:headEnd/>
+                          <a:tailEnd/>
+                        </a:ln>
+                      </wps:spPr>
+                      <wps:txbx>
+                        <w:txbxContent>
+                          <w:p>
+                            <w:pPr>
+                              <w:rPr>
+                                <w:b/>
+                                <w:bCs/>
+                                <w:color w:val="FF0000"/>
+                                <w:sz w:val="16"/>
+                                <w:szCs w:val="16"/>
+                              </w:rPr>
+                            </w:pPr>
+                            <w:r>
+                              <w:rPr>
+                                <w:b/>
+                                <w:bCs/>
+                                <w:color w:val="FF0000"/>
+                                <w:sz w:val="16"/>
+                                <w:szCs w:val="16"/>
+                              </w:rPr>
+                              <w:t xml:space="preserve">Z-Achse </w:t>
+                            </w:r>
+                          </w:p>
+                          <w:p>
+                            <w:pPr>
+                              <w:rPr>
+                                <w:b/>
+                                <w:bCs/>
+                              </w:rPr>
+                            </w:pPr>
+                          </w:p>
+                        </w:txbxContent>
+                      </wps:txbx>
+                      <wps:bodyPr rot="0" vert="horz" wrap="square" lIns="91440" tIns="45720" rIns="91440" bIns="45720" anchor="t" anchorCtr="0">
+                        <a:noAutofit/>
+                      </wps:bodyPr>
+                    </wps:wsp>
+                  </a:graphicData>
+                </a:graphic>
+                <wp14:sizeRelH relativeFrom="margin">
+                  <wp14:pctWidth>0</wp14:pctWidth>
+                </wp14:sizeRelH>
+                <wp14:sizeRelV relativeFrom="margin">
+                  <wp14:pctHeight>0</wp14:pctHeight>
+                </wp14:sizeRelV>
+              </wp:anchor>
+            </w:drawing>
+          </mc:Choice>
+          <mc:Fallback>
+            <w:pict>
+              <v:shape w14:anchorId="2D800044" id="_x0000_s1029" type="#_x0000_t202" style="position:absolute;margin-left:220.65pt;margin-top:551.7pt;width:41.7pt;height:16.6pt;z-index:251677696;visibility:visible;mso-wrap-style:square;mso-width-percent:0;mso-height-percent:0;mso-wrap-distance-left:9pt;mso-wrap-distance-top:3.6pt;mso-wrap-distance-right:9pt;mso-wrap-distance-bottom:3.6pt;mso-position-horizontal:absolute;mso-position-horizontal-relative:text;mso-position-vertical:absolute;mso-position-vertical-relative:text;mso-width-percent:0;mso-height-percent:0;mso-width-relative:margin;mso-height-relative:margin;v-text-anchor:top" o:gfxdata="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" filled="f" stroked="f">
+                <v:textbox>
+                  <w:txbxContent>
+                    <w:p>
+                      <w:pPr>
+                        <w:rPr>
+                          <w:b/>
+                          <w:bCs/>
+                          <w:color w:val="FF0000"/>
+                          <w:sz w:val="16"/>
+                          <w:szCs w:val="16"/>
+                        </w:rPr>
+                      </w:pPr>
+                      <w:r>
+                        <w:rPr>
+                          <w:b/>
+                          <w:bCs/>
+                          <w:color w:val="FF0000"/>
+                          <w:sz w:val="16"/>
+                          <w:szCs w:val="16"/>
+                        </w:rPr>
+                        <w:t xml:space="preserve">Z-Achse </w:t>
+                      </w:r>
+                    </w:p>
+                    <w:p>
+                      <w:pPr>
+                        <w:rPr>
+                          <w:b/>
+                          <w:bCs/>
+                        </w:rPr>
+                      </w:pPr>
+                    </w:p>
+                  </w:txbxContent>
+                </v:textbox>
+                <w10:wrap type="square"/>
+              </v:shape>
+            </w:pict>
+          </mc:Fallback>
+        </mc:AlternateContent>
+      </w:r>
+      <w:r>
+        <w:rPr>
+          <w:b/>
+          <w:bCs/>
+          <w:u w:val="single"/>
+        </w:rPr>
+        <mc:AlternateContent>
+          <mc:Choice Requires="wps">
+            <w:drawing>
+              <wp:anchor distT="0" distB="0" distL="114300" distR="114300" simplePos="0" relativeHeight="251676672" behindDoc="0" locked="0" layoutInCell="1" allowOverlap="1" wp14:anchorId="33844ADF" wp14:editId="1E800140">
+                <wp:simplePos x="0" y="0"/>
+                <wp:positionH relativeFrom="column">
+                  <wp:posOffset>2851150</wp:posOffset>
+                </wp:positionH>
+                <wp:positionV relativeFrom="paragraph">
+                  <wp:posOffset>7006365</wp:posOffset>
+                </wp:positionV>
+                <wp:extent cx="0" cy="368300"/>
+                <wp:effectExtent l="76200" t="38100" r="57150" b="12700"/>
+                <wp:wrapNone/>
+                <wp:docPr id="22" name="Gerade Verbindung mit Pfeil 22"/>
+                <wp:cNvGraphicFramePr/>
+                <a:graphic xmlns:a="http://schemas.openxmlformats.org/drawingml/2006/main">
+                  <a:graphicData uri="http://schemas.microsoft.com/office/word/2010/wordprocessingShape">
+                    <wps:wsp>
+                      <wps:cNvCnPr/>
+                      <wps:spPr>
+                        <a:xfrm flipV="1">
+                          <a:off x="0" y="0"/>
+                          <a:ext cx="0" cy="368300"/>
+                        </a:xfrm>
+                        <a:prstGeom prst="straightConnector1">
+                          <a:avLst/>
+                        </a:prstGeom>
+                        <a:ln>
+                          <a:solidFill>
+                            <a:srgbClr val="FF0000"/>
+                          </a:solidFill>
+                          <a:tailEnd type="triangle"/>
+                        </a:ln>
+                      </wps:spPr>
+                      <wps:style>
+                        <a:lnRef idx="1">
+                          <a:schemeClr val="accent1"/>
+                        </a:lnRef>
+                        <a:fillRef idx="0">
+                          <a:schemeClr val="accent1"/>
+                        </a:fillRef>
+                        <a:effectRef idx="0">
+                          <a:schemeClr val="accent1"/>
+                        </a:effectRef>
+                        <a:fontRef idx="minor">
+                          <a:schemeClr val="tx1"/>
+                        </a:fontRef>
+                      </wps:style>
+                      <wps:bodyPr/>
+                    </wps:wsp>
+                  </a:graphicData>
+                </a:graphic>
+              </wp:anchor>
+            </w:drawing>
+          </mc:Choice>
+          <mc:Fallback>
+            <w:pict>
+              <v:shape w14:anchorId="65E6C267" id="Gerade Verbindung mit Pfeil 22" o:spid="_x0000_s1026" type="#_x0000_t32" style="position:absolute;margin-left:224.5pt;margin-top:551.7pt;width:0;height:29pt;flip:y;z-index:251676672;visibility:visible;mso-wrap-style:square;mso-wrap-distance-left:9pt;mso-wrap-distance-top:0;mso-wrap-distance-right:9pt;mso-wrap-distance-bottom:0;mso-position-horizontal:absolute;mso-position-horizontal-relative:text;mso-position-vertical:absolute;mso-position-vertical-relative:text" o:gfxdata="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" strokecolor="red" strokeweight=".5pt">
+                <v:stroke endarrow="block" joinstyle="miter"/>
+              </v:shape>
+            </w:pict>
+          </mc:Fallback>
+        </mc:AlternateContent>
+      </w:r>
+      <w:r>
+        <w:drawing>
+          <wp:anchor distT="0" distB="0" distL="114300" distR="114300" simplePos="0" relativeHeight="251672576" behindDoc="1" locked="0" layoutInCell="1" allowOverlap="1" wp14:anchorId="4D5D990B" wp14:editId="191E90BC">
+            <wp:simplePos x="0" y="0"/>
+            <wp:positionH relativeFrom="column">
+              <wp:posOffset>207658</wp:posOffset>
+            </wp:positionH>
+            <wp:positionV relativeFrom="paragraph">
+              <wp:posOffset>585366</wp:posOffset>
+            </wp:positionV>
+            <wp:extent cx="5486400" cy="4213860"/>
+            <wp:effectExtent l="0" t="0" r="0" b="0"/>
+            <wp:wrapNone/>
+            <wp:docPr id="13" name="Grafik 13"/>
+            <wp:cNvGraphicFramePr>
+              <a:graphicFrameLocks xmlns:a="http://schemas.openxmlformats.org/drawingml/2006/main" noChangeAspect="1"/>
+            </wp:cNvGraphicFramePr>
+            <a:graphic xmlns:a="http://schemas.openxmlformats.org/drawingml/2006/main">
+              <a:graphicData uri="http://schemas.openxmlformats.org/drawingml/2006/picture">
+                <pic:pic xmlns:pic="http://schemas.openxmlformats.org/drawingml/2006/picture">
+                  <pic:nvPicPr>
+                    <pic:cNvPr id="1" name=""/>
+                    <pic:cNvPicPr/>
+                  </pic:nvPicPr>
+                  <pic:blipFill>
+                    <a:blip r:embed="rId8">
+                      <a:extLst>
+                        <a:ext uri="{28A0092B-C50C-407E-A947-70E740481C1C}">
+                          <a14:useLocalDpi xmlns:a14="http://schemas.microsoft.com/office/drawing/2010/main" val="0"/>
+                        </a:ext>
+                      </a:extLst>
+                    </a:blip>
+                    <a:stretch>
+                      <a:fillRect/>
+                    </a:stretch>
+                  </pic:blipFill>
+                  <pic:spPr>
+                    <a:xfrm>
+                      <a:off x="0" y="0"/>
+                      <a:ext cx="5486400" cy="4213860"/>
+                    </a:xfrm>
+                    <a:prstGeom prst="rect">
+                      <a:avLst/>
+                    </a:prstGeom>
+                  </pic:spPr>
+                </pic:pic>
+              </a:graphicData>
+            </a:graphic>
+          </wp:anchor>
+        </w:drawing>
+      </w:r>
+      <w:r>
+        <w:rPr>
+          <w:noProof/>
+        </w:rPr>
+        <mc:AlternateContent>
+          <mc:Choice Requires="wps">
+            <w:drawing>
+              <wp:anchor distT="45720" distB="45720" distL="114300" distR="114300" simplePos="0" relativeHeight="251671552" behindDoc="0" locked="0" layoutInCell="1" allowOverlap="1" wp14:anchorId="4278402B" wp14:editId="2AD0F162">
+                <wp:simplePos x="0" y="0"/>
+                <wp:positionH relativeFrom="column">
+                  <wp:posOffset>3065145</wp:posOffset>
+                </wp:positionH>
+                <wp:positionV relativeFrom="paragraph">
+                  <wp:posOffset>2241550</wp:posOffset>
+                </wp:positionV>
+                <wp:extent cx="529590" cy="210820"/>
+                <wp:effectExtent l="0" t="0" r="0" b="0"/>
+                <wp:wrapSquare wrapText="bothSides"/>
+                <wp:docPr id="12" name="Textfeld 2"/>
+                <wp:cNvGraphicFramePr>
+                  <a:graphicFrameLocks xmlns:a="http://schemas.openxmlformats.org/drawingml/2006/main"/>
+                </wp:cNvGraphicFramePr>
+                <a:graphic xmlns:a="http://schemas.openxmlformats.org/drawingml/2006/main">
+                  <a:graphicData uri="http://schemas.microsoft.com/office/word/2010/wordprocessingShape">
+                    <wps:wsp>
+                      <wps:cNvSpPr txBox="1">
+                        <a:spLocks noChangeArrowheads="1"/>
+                      </wps:cNvSpPr>
+                      <wps:spPr bwMode="auto">
+                        <a:xfrm>
+                          <a:off x="0" y="0"/>
+                          <a:ext cx="529590" cy="210820"/>
+                        </a:xfrm>
+                        <a:prstGeom prst="rect">
+                          <a:avLst/>
+                        </a:prstGeom>
+                        <a:noFill/>
+                        <a:ln w="9525">
+                          <a:noFill/>
+                          <a:miter lim="800000"/>
+                          <a:headEnd/>
+                          <a:tailEnd/>
+                        </a:ln>
+                      </wps:spPr>
+                      <wps:txbx>
+                        <w:txbxContent>
+                          <w:p>
+                            <w:pPr>
+                              <w:rPr>
+                                <w:b/>
+                                <w:bCs/>
+                                <w:color w:val="FF0000"/>
+                                <w:sz w:val="16"/>
+                                <w:szCs w:val="16"/>
+                              </w:rPr>
+                            </w:pPr>
+                            <w:r>
+                              <w:rPr>
+                                <w:b/>
+                                <w:bCs/>
+                                <w:color w:val="FF0000"/>
+                                <w:sz w:val="16"/>
+                                <w:szCs w:val="16"/>
+                              </w:rPr>
+                              <w:t>Y</w:t>
+                            </w:r>
+                            <w:r>
+                              <w:rPr>
+                                <w:b/>
+                                <w:bCs/>
+                                <w:color w:val="FF0000"/>
+                                <w:sz w:val="16"/>
+                                <w:szCs w:val="16"/>
+                              </w:rPr>
+                              <w:t xml:space="preserve">-Achse </w:t>
+                            </w:r>
+                          </w:p>
+                          <w:p>
+                            <w:pPr>
+                              <w:rPr>
+                                <w:b/>
+                                <w:bCs/>
+                              </w:rPr>
+                            </w:pPr>
+                          </w:p>
+                        </w:txbxContent>
+                      </wps:txbx>
+                      <wps:bodyPr rot="0" vert="horz" wrap="square" lIns="91440" tIns="45720" rIns="91440" bIns="45720" anchor="t" anchorCtr="0">
+                        <a:noAutofit/>
+                      </wps:bodyPr>
+                    </wps:wsp>
+                  </a:graphicData>
+                </a:graphic>
+                <wp14:sizeRelH relativeFrom="margin">
+                  <wp14:pctWidth>0</wp14:pctWidth>
+                </wp14:sizeRelH>
+                <wp14:sizeRelV relativeFrom="margin">
+                  <wp14:pctHeight>0</wp14:pctHeight>
+                </wp14:sizeRelV>
+              </wp:anchor>
+            </w:drawing>
+          </mc:Choice>
+          <mc:Fallback>
+            <w:pict>
+              <v:shape w14:anchorId="4278402B" id="_x0000_s1030" type="#_x0000_t202" style="position:absolute;margin-left:241.35pt;margin-top:176.5pt;width:41.7pt;height:16.6pt;z-index:251671552;visibility:visible;mso-wrap-style:square;mso-width-percent:0;mso-height-percent:0;mso-wrap-distance-left:9pt;mso-wrap-distance-top:3.6pt;mso-wrap-distance-right:9pt;mso-wrap-distance-bottom:3.6pt;mso-position-horizontal:absolute;mso-position-horizontal-relative:text;mso-position-vertical:absolute;mso-position-vertical-relative:text;mso-width-percent:0;mso-height-percent:0;mso-width-relative:margin;mso-height-relative:margin;v-text-anchor:top" o:gfxdata="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" filled="f" stroked="f">
+                <v:textbox>
+                  <w:txbxContent>
+                    <w:p>
+                      <w:pPr>
+                        <w:rPr>
+                          <w:b/>
+                          <w:bCs/>
+                          <w:color w:val="FF0000"/>
+                          <w:sz w:val="16"/>
+                          <w:szCs w:val="16"/>
+                        </w:rPr>
+                      </w:pPr>
+                      <w:r>
+                        <w:rPr>
+                          <w:b/>
+                          <w:bCs/>
+                          <w:color w:val="FF0000"/>
+                          <w:sz w:val="16"/>
+                          <w:szCs w:val="16"/>
+                        </w:rPr>
+                        <w:t>Y</w:t>
+                      </w:r>
+                      <w:r>
+                        <w:rPr>
+                          <w:b/>
+                          <w:bCs/>
+                          <w:color w:val="FF0000"/>
+                          <w:sz w:val="16"/>
+                          <w:szCs w:val="16"/>
+                        </w:rPr>
+                        <w:t xml:space="preserve">-Achse </w:t>
+                      </w:r>
+                    </w:p>
+                    <w:p>
+                      <w:pPr>
+                        <w:rPr>
+                          <w:b/>
+                          <w:bCs/>
+                        </w:rPr>
+                      </w:pPr>
+                    </w:p>
+                  </w:txbxContent>
+                </v:textbox>
+                <w10:wrap type="square"/>
+              </v:shape>
+            </w:pict>
+          </mc:Fallback>
+        </mc:AlternateContent>
+      </w:r>
+      <w:r>
+        <w:rPr>
+          <w:noProof/>
+        </w:rPr>
+        <mc:AlternateContent>
+          <mc:Choice Requires="wps">
+            <w:drawing>
+              <wp:anchor distT="45720" distB="45720" distL="114300" distR="114300" simplePos="0" relativeHeight="251669504" behindDoc="0" locked="0" layoutInCell="1" allowOverlap="1" wp14:anchorId="28BED637" wp14:editId="0DB2C4B6">
+                <wp:simplePos x="0" y="0"/>
+                <wp:positionH relativeFrom="column">
+                  <wp:posOffset>2264177</wp:posOffset>
+                </wp:positionH>
+                <wp:positionV relativeFrom="paragraph">
+                  <wp:posOffset>1957808</wp:posOffset>
+                </wp:positionV>
+                <wp:extent cx="529590" cy="210820"/>
+                <wp:effectExtent l="0" t="0" r="0" b="0"/>
+                <wp:wrapNone/>
+                <wp:docPr id="10" name="Textfeld 2"/>
+                <wp:cNvGraphicFramePr>
+                  <a:graphicFrameLocks xmlns:a="http://schemas.openxmlformats.org/drawingml/2006/main"/>
+                </wp:cNvGraphicFramePr>
+                <a:graphic xmlns:a="http://schemas.openxmlformats.org/drawingml/2006/main">
+                  <a:graphicData uri="http://schemas.microsoft.com/office/word/2010/wordprocessingShape">
+                    <wps:wsp>
+                      <wps:cNvSpPr txBox="1">
+                        <a:spLocks noChangeArrowheads="1"/>
+                      </wps:cNvSpPr>
+                      <wps:spPr bwMode="auto">
+                        <a:xfrm>
+                          <a:off x="0" y="0"/>
+                          <a:ext cx="529590" cy="210820"/>
+                        </a:xfrm>
+                        <a:prstGeom prst="rect">
+                          <a:avLst/>
+                        </a:prstGeom>
+                        <a:noFill/>
+                        <a:ln w="9525">
+                          <a:noFill/>
+                          <a:miter lim="800000"/>
+                          <a:headEnd/>
+                          <a:tailEnd/>
+                        </a:ln>
+                      </wps:spPr>
+                      <wps:txbx>
+                        <w:txbxContent>
+                          <w:p>
+                            <w:pPr>
+                              <w:rPr>
+                                <w:b/>
+                                <w:bCs/>
+                                <w:color w:val="FF0000"/>
+                                <w:sz w:val="16"/>
+                                <w:szCs w:val="16"/>
+                              </w:rPr>
+                            </w:pPr>
+                            <w:r>
+                              <w:rPr>
+                                <w:b/>
+                                <w:bCs/>
+                                <w:color w:val="FF0000"/>
+                                <w:sz w:val="16"/>
+                                <w:szCs w:val="16"/>
+                              </w:rPr>
+                              <w:t>X</w:t>
+                            </w:r>
+                            <w:r>
+                              <w:rPr>
+                                <w:b/>
+                                <w:bCs/>
+                                <w:color w:val="FF0000"/>
+                                <w:sz w:val="16"/>
+                                <w:szCs w:val="16"/>
+                              </w:rPr>
+                              <w:t xml:space="preserve">-Achse </w:t>
+                            </w:r>
+                          </w:p>
+                          <w:p>
+                            <w:pPr>
+                              <w:rPr>
+                                <w:b/>
+                                <w:bCs/>
+                              </w:rPr>
+                            </w:pPr>
+                          </w:p>
+                        </w:txbxContent>
+                      </wps:txbx>
+                      <wps:bodyPr rot="0" vert="horz" wrap="square" lIns="91440" tIns="45720" rIns="91440" bIns="45720" anchor="t" anchorCtr="0">
+                        <a:noAutofit/>
+                      </wps:bodyPr>
+                    </wps:wsp>
+                  </a:graphicData>
+                </a:graphic>
+                <wp14:sizeRelH relativeFrom="margin">
+                  <wp14:pctWidth>0</wp14:pctWidth>
+                </wp14:sizeRelH>
+                <wp14:sizeRelV relativeFrom="margin">
+                  <wp14:pctHeight>0</wp14:pctHeight>
+                </wp14:sizeRelV>
+              </wp:anchor>
+            </w:drawing>
+          </mc:Choice>
+          <mc:Fallback>
+            <w:pict>
+              <v:shape w14:anchorId="28BED637" id="_x0000_s1031" type="#_x0000_t202" style="position:absolute;margin-left:178.3pt;margin-top:154.15pt;width:41.7pt;height:16.6pt;z-index:251669504;visibility:visible;mso-wrap-style:square;mso-width-percent:0;mso-height-percent:0;mso-wrap-distance-left:9pt;mso-wrap-distance-top:3.6pt;mso-wrap-distance-right:9pt;mso-wrap-distance-bottom:3.6pt;mso-position-horizontal:absolute;mso-position-horizontal-relative:text;mso-position-vertical:absolute;mso-position-vertical-relative:text;mso-width-percent:0;mso-height-percent:0;mso-width-relative:margin;mso-height-relative:margin;v-text-anchor:top" o:gfxdata="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" filled="f" stroked="f">
+                <v:textbox>
+                  <w:txbxContent>
+                    <w:p>
+                      <w:pPr>
+                        <w:rPr>
+                          <w:b/>
+                          <w:bCs/>
+                          <w:color w:val="FF0000"/>
+                          <w:sz w:val="16"/>
+                          <w:szCs w:val="16"/>
+                        </w:rPr>
+                      </w:pPr>
+                      <w:r>
+                        <w:rPr>
+                          <w:b/>
+                          <w:bCs/>
+                          <w:color w:val="FF0000"/>
+                          <w:sz w:val="16"/>
+                          <w:szCs w:val="16"/>
+                        </w:rPr>
+                        <w:t>X</w:t>
+                      </w:r>
+                      <w:r>
+                        <w:rPr>
+                          <w:b/>
+                          <w:bCs/>
+                          <w:color w:val="FF0000"/>
+                          <w:sz w:val="16"/>
+                          <w:szCs w:val="16"/>
+                        </w:rPr>
+                        <w:t xml:space="preserve">-Achse </w:t>
+                      </w:r>
+                    </w:p>
+                    <w:p>
+                      <w:pPr>
+                        <w:rPr>
+                          <w:b/>
+                          <w:bCs/>
+                        </w:rPr>
+                      </w:pPr>
+                    </w:p>
+                  </w:txbxContent>
+                </v:textbox>
+              </v:shape>
+            </w:pict>
+          </mc:Fallback>
+        </mc:AlternateContent>
+      </w:r>
+      <w:r>
+        <w:rPr>
+          <w:noProof/>
+        </w:rPr>
+        <mc:AlternateContent>
+          <mc:Choice Requires="wps">
+            <w:drawing>
+              <wp:anchor distT="0" distB="0" distL="114300" distR="114300" simplePos="0" relativeHeight="251667456" behindDoc="0" locked="0" layoutInCell="1" allowOverlap="1" wp14:anchorId="52C5A270" wp14:editId="4A7B8911">
+                <wp:simplePos x="0" y="0"/>
+                <wp:positionH relativeFrom="column">
+                  <wp:posOffset>2931541</wp:posOffset>
+                </wp:positionH>
+                <wp:positionV relativeFrom="paragraph">
+                  <wp:posOffset>2110105</wp:posOffset>
+                </wp:positionV>
+                <wp:extent cx="219456" cy="198120"/>
+                <wp:effectExtent l="0" t="0" r="66675" b="49530"/>
+                <wp:wrapNone/>
+                <wp:docPr id="8" name="Gerade Verbindung mit Pfeil 8"/>
+                <wp:cNvGraphicFramePr/>
+                <a:graphic xmlns:a="http://schemas.openxmlformats.org/drawingml/2006/main">
+                  <a:graphicData uri="http://schemas.microsoft.com/office/word/2010/wordprocessingShape">
+                    <wps:wsp>
+                      <wps:cNvCnPr/>
+                      <wps:spPr>
+                        <a:xfrm>
+                          <a:off x="0" y="0"/>
+                          <a:ext cx="219456" cy="198120"/>
+                        </a:xfrm>
+                        <a:prstGeom prst="straightConnector1">
+                          <a:avLst/>
+                        </a:prstGeom>
+                        <a:ln>
+                          <a:solidFill>
+                            <a:srgbClr val="FF0000"/>
+                          </a:solidFill>
+                          <a:tailEnd type="triangle"/>
+                        </a:ln>
+                      </wps:spPr>
+                      <wps:style>
+                        <a:lnRef idx="1">
+                          <a:schemeClr val="accent1"/>
+                        </a:lnRef>
+                        <a:fillRef idx="0">
+                          <a:schemeClr val="accent1"/>
+                        </a:fillRef>
+                        <a:effectRef idx="0">
+                          <a:schemeClr val="accent1"/>
+                        </a:effectRef>
+                        <a:fontRef idx="minor">
+                          <a:schemeClr val="tx1"/>
+                        </a:fontRef>
+                      </wps:style>
+                      <wps:bodyPr/>
+                    </wps:wsp>
+                  </a:graphicData>
+                </a:graphic>
+                <wp14:sizeRelH relativeFrom="margin">
+                  <wp14:pctWidth>0</wp14:pctWidth>
+                </wp14:sizeRelH>
+                <wp14:sizeRelV relativeFrom="margin">
+                  <wp14:pctHeight>0</wp14:pctHeight>
+                </wp14:sizeRelV>
+              </wp:anchor>
+            </w:drawing>
+          </mc:Choice>
+          <mc:Fallback>
+            <w:pict>
+              <v:shape w14:anchorId="5693A4D3" id="Gerade Verbindung mit Pfeil 8" o:spid="_x0000_s1026" type="#_x0000_t32" style="position:absolute;margin-left:230.85pt;margin-top:166.15pt;width:17.3pt;height:15.6pt;z-index:251667456;visibility:visible;mso-wrap-style:square;mso-width-percent:0;mso-height-percent:0;mso-wrap-distance-left:9pt;mso-wrap-distance-top:0;mso-wrap-distance-right:9pt;mso-wrap-distance-bottom:0;mso-position-horizontal:absolute;mso-position-horizontal-relative:text;mso-position-vertical:absolute;mso-position-vertical-relative:text;mso-width-percent:0;mso-height-percent:0;mso-width-relative:margin;mso-height-relative:margin" o:gfxdata="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" strokecolor="red" strokeweight=".5pt">
+                <v:stroke endarrow="block" joinstyle="miter"/>
+              </v:shape>
+            </w:pict>
+          </mc:Fallback>
+        </mc:AlternateContent>
+      </w:r>
+      <w:r>
+        <w:rPr>
+          <w:noProof/>
+        </w:rPr>
+        <mc:AlternateContent>
+          <mc:Choice Requires="wps">
+            <w:drawing>
+              <wp:anchor distT="0" distB="0" distL="114300" distR="114300" simplePos="0" relativeHeight="251663360" behindDoc="0" locked="0" layoutInCell="1" allowOverlap="1" wp14:anchorId="60278587" wp14:editId="331834DD">
+                <wp:simplePos x="0" y="0"/>
+                <wp:positionH relativeFrom="column">
+                  <wp:posOffset>2615565</wp:posOffset>
+                </wp:positionH>
+                <wp:positionV relativeFrom="paragraph">
+                  <wp:posOffset>2110105</wp:posOffset>
+                </wp:positionV>
+                <wp:extent cx="314960" cy="66675"/>
+                <wp:effectExtent l="38100" t="19050" r="27940" b="85725"/>
+                <wp:wrapNone/>
+                <wp:docPr id="6" name="Gerade Verbindung mit Pfeil 6"/>
+                <wp:cNvGraphicFramePr/>
+                <a:graphic xmlns:a="http://schemas.openxmlformats.org/drawingml/2006/main">
+                  <a:graphicData uri="http://schemas.microsoft.com/office/word/2010/wordprocessingShape">
+                    <wps:wsp>
+                      <wps:cNvCnPr/>
+                      <wps:spPr>
+                        <a:xfrm flipH="1">
+                          <a:off x="0" y="0"/>
+                          <a:ext cx="314960" cy="66675"/>
+                        </a:xfrm>
+                        <a:prstGeom prst="straightConnector1">
+                          <a:avLst/>
+                        </a:prstGeom>
+                        <a:ln>
+                          <a:solidFill>
+                            <a:srgbClr val="FF0000"/>
+                          </a:solidFill>
+                          <a:tailEnd type="triangle"/>
+                        </a:ln>
+                      </wps:spPr>
+                      <wps:style>
+                        <a:lnRef idx="1">
+                          <a:schemeClr val="accent1"/>
+                        </a:lnRef>
+                        <a:fillRef idx="0">
+                          <a:schemeClr val="accent1"/>
+                        </a:fillRef>
+                        <a:effectRef idx="0">
+                          <a:schemeClr val="accent1"/>
+                        </a:effectRef>
+                        <a:fontRef idx="minor">
+                          <a:schemeClr val="tx1"/>
+                        </a:fontRef>
+                      </wps:style>
+                      <wps:bodyPr/>
+                    </wps:wsp>
+                  </a:graphicData>
+                </a:graphic>
+                <wp14:sizeRelH relativeFrom="margin">
+                  <wp14:pctWidth>0</wp14:pctWidth>
+                </wp14:sizeRelH>
+                <wp14:sizeRelV relativeFrom="margin">
+                  <wp14:pctHeight>0</wp14:pctHeight>
+                </wp14:sizeRelV>
+              </wp:anchor>
+            </w:drawing>
+          </mc:Choice>
+          <mc:Fallback>
+            <w:pict>
+              <v:shape w14:anchorId="4966F554" id="Gerade Verbindung mit Pfeil 6" o:spid="_x0000_s1026" type="#_x0000_t32" style="position:absolute;margin-left:205.95pt;margin-top:166.15pt;width:24.8pt;height:5.25pt;flip:x;z-index:251663360;visibility:visible;mso-wrap-style:square;mso-width-percent:0;mso-height-percent:0;mso-wrap-distance-left:9pt;mso-wrap-distance-top:0;mso-wrap-distance-right:9pt;mso-wrap-distance-bottom:0;mso-position-horizontal:absolute;mso-position-horizontal-relative:text;mso-position-vertical:absolute;mso-position-vertical-relative:text;mso-width-percent:0;mso-height-percent:0;mso-width-relative:margin;mso-height-relative:margin" o:gfxdata="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" strokecolor="red" strokeweight=".5pt">
+                <v:stroke endarrow="block" joinstyle="miter"/>
+              </v:shape>
+            </w:pict>
+          </mc:Fallback>
+        </mc:AlternateContent>
+      </w:r>
+      <w:r>
+        <w:rPr>
+          <w:noProof/>
+        </w:rPr>
+        <mc:AlternateContent>
+          <mc:Choice Requires="wps">
+            <w:drawing>
+              <wp:anchor distT="45720" distB="45720" distL="114300" distR="114300" simplePos="0" relativeHeight="251661312" behindDoc="0" locked="0" layoutInCell="1" allowOverlap="1" wp14:anchorId="6615E40A" wp14:editId="3E9FD6F3">
+                <wp:simplePos x="0" y="0"/>
+                <wp:positionH relativeFrom="column">
+                  <wp:posOffset>2882265</wp:posOffset>
+                </wp:positionH>
+                <wp:positionV relativeFrom="paragraph">
+                  <wp:posOffset>1742440</wp:posOffset>
+                </wp:positionV>
+                <wp:extent cx="529590" cy="210820"/>
+                <wp:effectExtent l="0" t="0" r="0" b="0"/>
+                <wp:wrapSquare wrapText="bothSides"/>
+                <wp:docPr id="217" name="Textfeld 2"/>
+                <wp:cNvGraphicFramePr>
+                  <a:graphicFrameLocks xmlns:a="http://schemas.openxmlformats.org/drawingml/2006/main"/>
+                </wp:cNvGraphicFramePr>
+                <a:graphic xmlns:a="http://schemas.openxmlformats.org/drawingml/2006/main">
+                  <a:graphicData uri="http://schemas.microsoft.com/office/word/2010/wordprocessingShape">
+                    <wps:wsp>
+                      <wps:cNvSpPr txBox="1">
+                        <a:spLocks noChangeArrowheads="1"/>
+                      </wps:cNvSpPr>
+                      <wps:spPr bwMode="auto">
+                        <a:xfrm>
+                          <a:off x="0" y="0"/>
+                          <a:ext cx="529590" cy="210820"/>
+                        </a:xfrm>
+                        <a:prstGeom prst="rect">
+                          <a:avLst/>
+                        </a:prstGeom>
+                        <a:noFill/>
+                        <a:ln w="9525">
+                          <a:noFill/>
+                          <a:miter lim="800000"/>
+                          <a:headEnd/>
+                          <a:tailEnd/>
+                        </a:ln>
+                      </wps:spPr>
+                      <wps:txbx>
+                        <w:txbxContent>
+                          <w:p>
+                            <w:pPr>
+                              <w:rPr>
+                                <w:b/>
+                                <w:bCs/>
+                                <w:color w:val="FF0000"/>
+                                <w:sz w:val="16"/>
+                                <w:szCs w:val="16"/>
+                              </w:rPr>
+                            </w:pPr>
+                            <w:r>
+                              <w:rPr>
+                                <w:b/>
+                                <w:bCs/>
+                                <w:color w:val="FF0000"/>
+                                <w:sz w:val="16"/>
+                                <w:szCs w:val="16"/>
+                              </w:rPr>
+                              <w:t xml:space="preserve">Z-Achse </w:t>
+                            </w:r>
+                          </w:p>
+                          <w:p>
+                            <w:pPr>
+                              <w:rPr>
+                                <w:b/>
+                                <w:bCs/>
+                              </w:rPr>
+                            </w:pPr>
+                          </w:p>
+                        </w:txbxContent>
+                      </wps:txbx>
+                      <wps:bodyPr rot="0" vert="horz" wrap="square" lIns="91440" tIns="45720" rIns="91440" bIns="45720" anchor="t" anchorCtr="0">
+                        <a:noAutofit/>
+                      </wps:bodyPr>
+                    </wps:wsp>
+                  </a:graphicData>
+                </a:graphic>
+                <wp14:sizeRelH relativeFrom="margin">
+                  <wp14:pctWidth>0</wp14:pctWidth>
+                </wp14:sizeRelH>
+                <wp14:sizeRelV relativeFrom="margin">
+                  <wp14:pctHeight>0</wp14:pctHeight>
+                </wp14:sizeRelV>
+              </wp:anchor>
+            </w:drawing>
+          </mc:Choice>
+          <mc:Fallback>
+            <w:pict>
+              <v:shape w14:anchorId="6615E40A" id="_x0000_s1032" type="#_x0000_t202" style="position:absolute;margin-left:226.95pt;margin-top:137.2pt;width:41.7pt;height:16.6pt;z-index:251661312;visibility:visible;mso-wrap-style:square;mso-width-percent:0;mso-height-percent:0;mso-wrap-distance-left:9pt;mso-wrap-distance-top:3.6pt;mso-wrap-distance-right:9pt;mso-wrap-distance-bottom:3.6pt;mso-position-horizontal:absolute;mso-position-horizontal-relative:text;mso-position-vertical:absolute;mso-position-vertical-relative:text;mso-width-percent:0;mso-height-percent:0;mso-width-relative:margin;mso-height-relative:margin;v-text-anchor:top" o:gfxdata="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" filled="f" stroked="f">
+                <v:textbox>
+                  <w:txbxContent>
+                    <w:p>
+                      <w:pPr>
+                        <w:rPr>
+                          <w:b/>
+                          <w:bCs/>
+                          <w:color w:val="FF0000"/>
+                          <w:sz w:val="16"/>
+                          <w:szCs w:val="16"/>
+                        </w:rPr>
+                      </w:pPr>
+                      <w:r>
+                        <w:rPr>
+                          <w:b/>
+                          <w:bCs/>
+                          <w:color w:val="FF0000"/>
+                          <w:sz w:val="16"/>
+                          <w:szCs w:val="16"/>
+                        </w:rPr>
+                        <w:t xml:space="preserve">Z-Achse </w:t>
+                      </w:r>
+                    </w:p>
+                    <w:p>
+                      <w:pPr>
+                        <w:rPr>
+                          <w:b/>
+                          <w:bCs/>
+                        </w:rPr>
+                      </w:pPr>
+                    </w:p>
+                  </w:txbxContent>
+                </v:textbox>
+                <w10:wrap type="square"/>
+              </v:shape>
+            </w:pict>
+          </mc:Fallback>
+        </mc:AlternateContent>
+      </w:r>
+      <w:r>
+        <w:rPr>
+          <w:noProof/>
+        </w:rPr>
+        <mc:AlternateContent>
+          <mc:Choice Requires="wps">
+            <w:drawing>
+              <wp:anchor distT="0" distB="0" distL="114300" distR="114300" simplePos="0" relativeHeight="251659264" behindDoc="0" locked="0" layoutInCell="1" allowOverlap="1" wp14:anchorId="2A810E29" wp14:editId="05389629">
+                <wp:simplePos x="0" y="0"/>
+                <wp:positionH relativeFrom="column">
+                  <wp:posOffset>2931372</wp:posOffset>
+                </wp:positionH>
+                <wp:positionV relativeFrom="paragraph">
+                  <wp:posOffset>1741805</wp:posOffset>
+                </wp:positionV>
+                <wp:extent cx="0" cy="368300"/>
+                <wp:effectExtent l="76200" t="38100" r="57150" b="12700"/>
+                <wp:wrapNone/>
+                <wp:docPr id="4" name="Gerade Verbindung mit Pfeil 4"/>
+                <wp:cNvGraphicFramePr/>
+                <a:graphic xmlns:a="http://schemas.openxmlformats.org/drawingml/2006/main">
+                  <a:graphicData uri="http://schemas.microsoft.com/office/word/2010/wordprocessingShape">
+                    <wps:wsp>
+                      <wps:cNvCnPr/>
+                      <wps:spPr>
+                        <a:xfrm flipV="1">
+                          <a:off x="0" y="0"/>
+                          <a:ext cx="0" cy="368300"/>
+                        </a:xfrm>
+                        <a:prstGeom prst="straightConnector1">
+                          <a:avLst/>
+                        </a:prstGeom>
+                        <a:ln>
+                          <a:solidFill>
+                            <a:srgbClr val="FF0000"/>
+                          </a:solidFill>
+                          <a:tailEnd type="triangle"/>
+                        </a:ln>
+                      </wps:spPr>
+                      <wps:style>
+                        <a:lnRef idx="1">
+                          <a:schemeClr val="accent1"/>
+                        </a:lnRef>
+                        <a:fillRef idx="0">
+                          <a:schemeClr val="accent1"/>
+                        </a:fillRef>
+                        <a:effectRef idx="0">
+                          <a:schemeClr val="accent1"/>
+                        </a:effectRef>
+                        <a:fontRef idx="minor">
+                          <a:schemeClr val="tx1"/>
+                        </a:fontRef>
+                      </wps:style>
+                      <wps:bodyPr/>
+                    </wps:wsp>
+                  </a:graphicData>
+                </a:graphic>
+              </wp:anchor>
+            </w:drawing>
+          </mc:Choice>
+          <mc:Fallback>
+            <w:pict>
+              <v:shape w14:anchorId="6C4BA823" id="Gerade Verbindung mit Pfeil 4" o:spid="_x0000_s1026" type="#_x0000_t32" style="position:absolute;margin-left:230.8pt;margin-top:137.15pt;width:0;height:29pt;flip:y;z-index:251659264;visibility:visible;mso-wrap-style:square;mso-wrap-distance-left:9pt;mso-wrap-distance-top:0;mso-wrap-distance-right:9pt;mso-wrap-distance-bottom:0;mso-position-horizontal:absolute;mso-position-horizontal-relative:text;mso-position-vertical:absolute;mso-position-vertical-relative:text" o:gfxdata="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" strokecolor="red" strokeweight=".5pt">
+                <v:stroke endarrow="block" joinstyle="miter"/>
+              </v:shape>
+            </w:pict>
+          </mc:Fallback>
+        </mc:AlternateContent>
       </w:r>
     </w:p>
     <w:sectPr>

--- a/Projektbeschreibung.docx
+++ b/Projektbeschreibung.docx
@@ -16,29 +16,36 @@
           <w:szCs w:val="24"/>
           <w:u w:val="single"/>
         </w:rPr>
-        <w:t>Projektbeschreibung Armkontrolle Pointing &amp; Gestures</w:t>
-      </w:r>
+        <w:t xml:space="preserve">Projektbeschreibung Armkontrolle </w:t>
+      </w:r>
+      <w:proofErr w:type="spellStart"/>
       <w:r>
         <w:rPr>
           <w:sz w:val="24"/>
           <w:szCs w:val="24"/>
-        </w:rPr>
-        <w:tab/>
-      </w:r>
+          <w:u w:val="single"/>
+        </w:rPr>
+        <w:t>Pointing</w:t>
+      </w:r>
+      <w:proofErr w:type="spellEnd"/>
       <w:r>
         <w:rPr>
           <w:sz w:val="24"/>
           <w:szCs w:val="24"/>
-        </w:rPr>
-        <w:tab/>
-      </w:r>
+          <w:u w:val="single"/>
+        </w:rPr>
+        <w:t xml:space="preserve"> &amp; </w:t>
+      </w:r>
+      <w:proofErr w:type="spellStart"/>
       <w:r>
         <w:rPr>
           <w:sz w:val="24"/>
           <w:szCs w:val="24"/>
-        </w:rPr>
-        <w:tab/>
-      </w:r>
+          <w:u w:val="single"/>
+        </w:rPr>
+        <w:t>Gestures</w:t>
+      </w:r>
+      <w:proofErr w:type="spellEnd"/>
       <w:r>
         <w:rPr>
           <w:sz w:val="24"/>
@@ -51,14 +58,56 @@
           <w:sz w:val="24"/>
           <w:szCs w:val="24"/>
         </w:rPr>
-        <w:t>20</w:t>
+        <w:tab/>
       </w:r>
       <w:r>
         <w:rPr>
           <w:sz w:val="24"/>
           <w:szCs w:val="24"/>
         </w:rPr>
-        <w:t>.12.23</w:t>
+        <w:tab/>
+      </w:r>
+      <w:r>
+        <w:rPr>
+          <w:sz w:val="24"/>
+          <w:szCs w:val="24"/>
+        </w:rPr>
+        <w:tab/>
+      </w:r>
+      <w:r>
+        <w:rPr>
+          <w:sz w:val="24"/>
+          <w:szCs w:val="24"/>
+        </w:rPr>
+        <w:t>04</w:t>
+      </w:r>
+      <w:r>
+        <w:rPr>
+          <w:sz w:val="24"/>
+          <w:szCs w:val="24"/>
+        </w:rPr>
+        <w:t>.</w:t>
+      </w:r>
+      <w:r>
+        <w:rPr>
+          <w:sz w:val="24"/>
+          <w:szCs w:val="24"/>
+        </w:rPr>
+        <w:t>03</w:t>
+      </w:r>
+      <w:r>
+        <w:rPr>
+          <w:sz w:val="24"/>
+          <w:szCs w:val="24"/>
+        </w:rPr>
+        <w:t>.2</w:t>
+      </w:r>
+      <w:r>
+        <w:rPr>
+          <w:sz w:val="24"/>
+          <w:szCs w:val="24"/>
+        </w:rPr>
+        <w:t>4</w:t>
       </w:r>
     </w:p>
     <w:p>
@@ -107,7 +156,15 @@
         <w:spacing w:after="0"/>
       </w:pPr>
       <w:r>
-        <w:t>die Roboter, die Nao´s mit Ihren Armen in bestimmte Richtungen oder auf Objekte deuten zu lassen.</w:t>
+        <w:t xml:space="preserve">die Roboter, die </w:t>
+      </w:r>
+      <w:proofErr w:type="spellStart"/>
+      <w:r>
+        <w:t>Nao´s</w:t>
+      </w:r>
+      <w:proofErr w:type="spellEnd"/>
+      <w:r>
+        <w:t xml:space="preserve"> mit Ihren Armen in bestimmte Richtungen oder auf Objekte deuten zu lassen.</w:t>
       </w:r>
     </w:p>
     <w:p>
@@ -209,10 +266,21 @@
     <w:p>
       <w:pPr>
         <w:spacing w:after="0"/>
-        <w:ind w:firstLine="708"/>
-      </w:pPr>
-      <w:r>
-        <w:t xml:space="preserve">Erstellen einer Scene mit einem Spieler  </w:t>
+        <w:ind w:left="708"/>
+      </w:pPr>
+      <w:r>
+        <w:t xml:space="preserve">Erstellen einer </w:t>
+      </w:r>
+      <w:proofErr w:type="spellStart"/>
+      <w:r>
+        <w:t>s</w:t>
+      </w:r>
+      <w:r>
+        <w:t>cene</w:t>
+      </w:r>
+      <w:proofErr w:type="spellEnd"/>
+      <w:r>
+        <w:t xml:space="preserve"> mit einem Spieler  </w:t>
       </w:r>
       <w:r>
         <w:sym w:font="Wingdings" w:char="F0E0"/>
@@ -220,8 +288,13 @@
       <w:r>
         <w:t xml:space="preserve"> </w:t>
       </w:r>
-      <w:r>
-        <w:t>config/Scenes /Includes/</w:t>
+      <w:proofErr w:type="spellStart"/>
+      <w:r>
+        <w:t>config</w:t>
+      </w:r>
+      <w:proofErr w:type="spellEnd"/>
+      <w:r>
+        <w:t>/Scenes /Includes/</w:t>
       </w:r>
       <w:r>
         <w:t>1vsDummi</w:t>
@@ -230,7 +303,14 @@
         <w:t>e</w:t>
       </w:r>
       <w:r>
-        <w:t xml:space="preserve">s.rsi2 </w:t>
+        <w:t>s.rsi2</w:t>
+      </w:r>
+      <w:r>
+        <w:br/>
+        <w:t>1_Robot.ros2 erstellt</w:t>
+      </w:r>
+      <w:r>
+        <w:t>. Ein Roboter auf dem Spielfeld.</w:t>
       </w:r>
     </w:p>
     <w:p>
@@ -261,7 +341,15 @@
         <w:ind w:left="708"/>
       </w:pPr>
       <w:r>
-        <w:t>Entsprechende Ansätze sind vorhanden (PointAt)</w:t>
+        <w:t>Entsprechende Ansätze sind vorhanden (</w:t>
+      </w:r>
+      <w:proofErr w:type="spellStart"/>
+      <w:r>
+        <w:t>PointAt</w:t>
+      </w:r>
+      <w:proofErr w:type="spellEnd"/>
+      <w:r>
+        <w:t>)</w:t>
       </w:r>
       <w:r>
         <w:t xml:space="preserve"> </w:t>
@@ -270,17 +358,79 @@
         <w:sym w:font="Wingdings" w:char="F0E0"/>
       </w:r>
       <w:r>
-        <w:t xml:space="preserve"> PointAtWithArm bevorzugen, </w:t>
-      </w:r>
-      <w:r>
-        <w:br/>
-        <w:t>da der rechte Arm schlechter nach Links zeigen kann</w:t>
-      </w:r>
-    </w:p>
-    <w:p>
-      <w:pPr>
-        <w:spacing w:after="0"/>
-        <w:ind w:firstLine="708"/>
+        <w:t xml:space="preserve"> </w:t>
+      </w:r>
+      <w:proofErr w:type="spellStart"/>
+      <w:r>
+        <w:t>PointAtWithArm</w:t>
+      </w:r>
+      <w:proofErr w:type="spellEnd"/>
+      <w:r>
+        <w:t xml:space="preserve"> bevorzugen, </w:t>
+      </w:r>
+      <w:r>
+        <w:br/>
+        <w:t xml:space="preserve">da der rechte Arm schlechter nach </w:t>
+      </w:r>
+      <w:r>
+        <w:t>l</w:t>
+      </w:r>
+      <w:r>
+        <w:t>inks zeigen kann</w:t>
+      </w:r>
+      <w:r>
+        <w:t>.</w:t>
+      </w:r>
+      <w:r>
+        <w:br/>
+      </w:r>
+      <w:proofErr w:type="spellStart"/>
+      <w:r>
+        <w:t>Nao’s</w:t>
+      </w:r>
+      <w:proofErr w:type="spellEnd"/>
+      <w:r>
+        <w:t xml:space="preserve"> wählen mit dem </w:t>
+      </w:r>
+      <w:proofErr w:type="spellStart"/>
+      <w:r>
+        <w:t>PointAt</w:t>
+      </w:r>
+      <w:proofErr w:type="spellEnd"/>
+      <w:r>
+        <w:t xml:space="preserve"> </w:t>
+      </w:r>
+      <w:proofErr w:type="spellStart"/>
+      <w:r>
+        <w:t>Skill</w:t>
+      </w:r>
+      <w:proofErr w:type="spellEnd"/>
+      <w:r>
+        <w:t xml:space="preserve"> den entsprechenden Arm aus mit dem </w:t>
+      </w:r>
+      <w:r>
+        <w:t>b</w:t>
+      </w:r>
+      <w:r>
+        <w:t>esser gezeigt werden kann.</w:t>
+      </w:r>
+      <w:r>
+        <w:br/>
+      </w:r>
+    </w:p>
+    <w:p>
+      <w:pPr>
+        <w:autoSpaceDE w:val="0"/>
+        <w:autoSpaceDN w:val="0"/>
+        <w:adjustRightInd w:val="0"/>
+        <w:spacing w:after="0" w:line="240" w:lineRule="auto"/>
+        <w:ind w:left="708"/>
+        <w:rPr>
+          <w:rFonts w:ascii="Consolas" w:hAnsi="Consolas" w:cs="Consolas"/>
+          <w:color w:val="000000"/>
+          <w:sz w:val="19"/>
+          <w:szCs w:val="19"/>
+        </w:rPr>
       </w:pPr>
       <w:r>
         <w:t>Diese</w:t>
@@ -289,24 +439,208 @@
         <w:t>r</w:t>
       </w:r>
       <w:r>
-        <w:t xml:space="preserve"> soll es Ermöglichen die Nao´s auf bestimmte relative Koordinaten zeigen zu lassen.</w:t>
-      </w:r>
-    </w:p>
-    <w:p>
-      <w:pPr>
-        <w:spacing w:after="0"/>
-      </w:pPr>
-    </w:p>
-    <w:p>
-      <w:pPr>
-        <w:spacing w:after="0"/>
-      </w:pPr>
-    </w:p>
-    <w:p>
-      <w:pPr>
-        <w:spacing w:after="0"/>
-      </w:pPr>
-      <w:r>
+        <w:t xml:space="preserve"> soll es </w:t>
+      </w:r>
+      <w:r>
+        <w:t>e</w:t>
+      </w:r>
+      <w:r>
+        <w:t xml:space="preserve">rmöglichen die </w:t>
+      </w:r>
+      <w:proofErr w:type="spellStart"/>
+      <w:r>
+        <w:t>Nao´s</w:t>
+      </w:r>
+      <w:proofErr w:type="spellEnd"/>
+      <w:r>
+        <w:t xml:space="preserve"> auf bestimmte relative Koordinaten zeigen zu lassen.</w:t>
+      </w:r>
+      <w:r>
+        <w:br/>
+        <w:t>Dies ist möglich</w:t>
+      </w:r>
+      <w:r>
+        <w:t>,</w:t>
+      </w:r>
+      <w:r>
+        <w:t xml:space="preserve"> allerdings muss darauf geachtet </w:t>
+      </w:r>
+      <w:r>
+        <w:t>werden,</w:t>
+      </w:r>
+      <w:r>
+        <w:t xml:space="preserve"> dass der Ball auch in einer </w:t>
+      </w:r>
+      <w:r>
+        <w:t>deutbaren</w:t>
+      </w:r>
+      <w:r>
+        <w:t xml:space="preserve"> Richtung liegt</w:t>
+      </w:r>
+      <w:r>
+        <w:t xml:space="preserve"> (Anschläge der Gelenke)</w:t>
+      </w:r>
+      <w:r>
+        <w:t>.</w:t>
+      </w:r>
+      <w:r>
+        <w:br/>
+        <w:t xml:space="preserve">Daher </w:t>
+      </w:r>
+      <w:r>
+        <w:t xml:space="preserve">ist </w:t>
+      </w:r>
+      <w:r>
+        <w:t>vorher</w:t>
+      </w:r>
+      <w:r>
+        <w:t xml:space="preserve"> der</w:t>
+      </w:r>
+      <w:r>
+        <w:t xml:space="preserve"> </w:t>
+      </w:r>
+      <w:proofErr w:type="spellStart"/>
+      <w:r>
+        <w:t>TurnToPoint</w:t>
+      </w:r>
+      <w:proofErr w:type="spellEnd"/>
+      <w:r>
+        <w:t xml:space="preserve"> </w:t>
+      </w:r>
+      <w:proofErr w:type="spellStart"/>
+      <w:r>
+        <w:t>Skill</w:t>
+      </w:r>
+      <w:proofErr w:type="spellEnd"/>
+      <w:r>
+        <w:t xml:space="preserve"> zu verwenden,</w:t>
+      </w:r>
+      <w:r>
+        <w:t xml:space="preserve"> dann sind alle denkbaren Richtungen möglich.</w:t>
+      </w:r>
+      <w:r>
+        <w:br/>
+      </w:r>
+      <w:r>
+        <w:br/>
+      </w:r>
+      <w:proofErr w:type="spellStart"/>
+      <w:r>
+        <w:t>Nao’s</w:t>
+      </w:r>
+      <w:proofErr w:type="spellEnd"/>
+      <w:r>
+        <w:t xml:space="preserve"> können auf die aktuelle Ballposition zeigen.</w:t>
+      </w:r>
+      <w:r>
+        <w:br/>
+        <w:t xml:space="preserve">Die </w:t>
+      </w:r>
+      <w:proofErr w:type="spellStart"/>
+      <w:r>
+        <w:t>FieldBall.h</w:t>
+      </w:r>
+      <w:proofErr w:type="spellEnd"/>
+      <w:r>
+        <w:t xml:space="preserve"> enthält einige interessante Ball</w:t>
+      </w:r>
+      <w:r>
+        <w:t>k</w:t>
+      </w:r>
+      <w:r>
+        <w:t>oordinaten</w:t>
+      </w:r>
+      <w:r>
+        <w:t>.</w:t>
+      </w:r>
+      <w:r>
+        <w:br/>
+        <w:t xml:space="preserve">Es wird </w:t>
+      </w:r>
+      <w:proofErr w:type="spellStart"/>
+      <w:r>
+        <w:t>recentBallPositionRelative</w:t>
+      </w:r>
+      <w:proofErr w:type="spellEnd"/>
+      <w:r>
+        <w:t xml:space="preserve"> genutzt, um die Roboter </w:t>
+      </w:r>
+      <w:r>
+        <w:t>s</w:t>
+      </w:r>
+      <w:r>
+        <w:t>pezifischen Ball</w:t>
+      </w:r>
+      <w:r>
+        <w:t>k</w:t>
+      </w:r>
+      <w:r>
+        <w:t>oordinaten zu erhalten.</w:t>
+      </w:r>
+    </w:p>
+    <w:p>
+      <w:pPr>
+        <w:spacing w:after="0"/>
+        <w:ind w:left="708"/>
+      </w:pPr>
+      <w:r>
+        <w:br/>
+      </w:r>
+      <w:r>
+        <w:br/>
+        <w:t xml:space="preserve">   </w:t>
+      </w:r>
+      <w:r>
+        <w:t xml:space="preserve"> //The </w:t>
+      </w:r>
+      <w:r>
+        <w:t>R</w:t>
+      </w:r>
+      <w:r>
+        <w:t xml:space="preserve">obot Pose </w:t>
+      </w:r>
+      <w:proofErr w:type="spellStart"/>
+      <w:r>
+        <w:t>RobotPose.h</w:t>
+      </w:r>
+      <w:proofErr w:type="spellEnd"/>
+      <w:r>
+        <w:t xml:space="preserve"> </w:t>
+      </w:r>
+      <w:proofErr w:type="spellStart"/>
+      <w:r>
+        <w:t>SimulatedRobot.h</w:t>
+      </w:r>
+      <w:proofErr w:type="spellEnd"/>
+      <w:r>
+        <w:t xml:space="preserve"> Pose2f.h  </w:t>
+      </w:r>
+    </w:p>
+    <w:p>
+      <w:pPr>
+        <w:spacing w:after="0"/>
+        <w:ind w:left="708"/>
+      </w:pPr>
+      <w:r>
+        <w:t xml:space="preserve">    //GoalieDiveCard.cpp -&gt; </w:t>
+      </w:r>
+      <w:proofErr w:type="spellStart"/>
+      <w:r>
+        <w:t>FieldBall.h</w:t>
+      </w:r>
+      <w:proofErr w:type="spellEnd"/>
+    </w:p>
+    <w:p>
+      <w:pPr>
+        <w:spacing w:after="0"/>
+      </w:pPr>
+    </w:p>
+    <w:p>
+      <w:r>
+        <w:br w:type="page"/>
+      </w:r>
+      <w:r>
+        <w:lastRenderedPageBreak/>
         <w:t>Vorhandene Ansätze:</w:t>
       </w:r>
       <w:r>
@@ -326,14 +660,16 @@
         <w:t>Interessante Skills</w:t>
       </w:r>
       <w:r>
-        <w:t xml:space="preserve"> aus Skills.h</w:t>
-      </w:r>
+        <w:t xml:space="preserve"> aus </w:t>
+      </w:r>
+      <w:proofErr w:type="spellStart"/>
+      <w:r>
+        <w:t>Skills.h</w:t>
+      </w:r>
+      <w:proofErr w:type="spellEnd"/>
       <w:r>
         <w:t>:</w:t>
       </w:r>
-      <w:r>
-        <w:br/>
-      </w:r>
     </w:p>
     <w:p>
       <w:pPr>
@@ -350,9 +686,9 @@
           <w:noProof/>
         </w:rPr>
         <w:drawing>
-          <wp:inline distT="0" distB="0" distL="0" distR="0" wp14:anchorId="1BDD3C68" wp14:editId="0D474B8A">
-            <wp:extent cx="5441117" cy="2314575"/>
-            <wp:effectExtent l="0" t="0" r="7620" b="0"/>
+          <wp:inline distT="0" distB="0" distL="0" distR="0" wp14:anchorId="1BDD3C68" wp14:editId="2D226ECC">
+            <wp:extent cx="5136204" cy="2184870"/>
+            <wp:effectExtent l="0" t="0" r="7620" b="6350"/>
             <wp:docPr id="1" name="Grafik 1"/>
             <wp:cNvGraphicFramePr>
               <a:graphicFrameLocks xmlns:a="http://schemas.openxmlformats.org/drawingml/2006/main" noChangeAspect="1"/>
@@ -373,7 +709,7 @@
                   <pic:spPr>
                     <a:xfrm>
                       <a:off x="0" y="0"/>
-                      <a:ext cx="5451476" cy="2318982"/>
+                      <a:ext cx="5151582" cy="2191411"/>
                     </a:xfrm>
                     <a:prstGeom prst="rect">
                       <a:avLst/>
@@ -386,11 +722,7 @@
         </w:drawing>
       </w:r>
     </w:p>
-    <w:p>
-      <w:r>
-        <w:br w:type="page"/>
-      </w:r>
-    </w:p>
+    <w:p/>
     <w:p>
       <w:pPr>
         <w:pStyle w:val="Listenabsatz"/>
@@ -401,7 +733,6 @@
         <w:spacing w:after="0"/>
       </w:pPr>
       <w:r>
-        <w:lastRenderedPageBreak/>
         <w:t>Vielleicht weitere nützliche Skills:</w:t>
       </w:r>
     </w:p>
@@ -485,11 +816,33 @@
           <w:lang w:val="en-GB"/>
         </w:rPr>
       </w:pPr>
-      <w:r>
-        <w:rPr>
-          <w:lang w:val="en-GB"/>
-        </w:rPr>
-        <w:t>Technische Umsetzung:</w:t>
+      <w:proofErr w:type="spellStart"/>
+      <w:r>
+        <w:rPr>
+          <w:lang w:val="en-GB"/>
+        </w:rPr>
+        <w:t>Technische</w:t>
+      </w:r>
+      <w:proofErr w:type="spellEnd"/>
+      <w:r>
+        <w:rPr>
+          <w:lang w:val="en-GB"/>
+        </w:rPr>
+        <w:t xml:space="preserve"> </w:t>
+      </w:r>
+      <w:proofErr w:type="spellStart"/>
+      <w:r>
+        <w:rPr>
+          <w:lang w:val="en-GB"/>
+        </w:rPr>
+        <w:t>Umsetzung</w:t>
+      </w:r>
+      <w:proofErr w:type="spellEnd"/>
+      <w:r>
+        <w:rPr>
+          <w:lang w:val="en-GB"/>
+        </w:rPr>
+        <w:t>:</w:t>
       </w:r>
     </w:p>
     <w:p>
@@ -512,11 +865,19 @@
           <w:lang w:val="en-GB"/>
         </w:rPr>
       </w:pPr>
-      <w:r>
-        <w:rPr>
-          <w:lang w:val="en-GB"/>
-        </w:rPr>
-        <w:t>Verwenden der</w:t>
+      <w:proofErr w:type="spellStart"/>
+      <w:r>
+        <w:rPr>
+          <w:lang w:val="en-GB"/>
+        </w:rPr>
+        <w:t>Verwenden</w:t>
+      </w:r>
+      <w:proofErr w:type="spellEnd"/>
+      <w:r>
+        <w:rPr>
+          <w:lang w:val="en-GB"/>
+        </w:rPr>
+        <w:t xml:space="preserve"> der</w:t>
       </w:r>
       <w:r>
         <w:rPr>
@@ -524,11 +885,19 @@
         </w:rPr>
         <w:t xml:space="preserve"> </w:t>
       </w:r>
-      <w:r>
-        <w:rPr>
-          <w:lang w:val="en-GB"/>
-        </w:rPr>
-        <w:t xml:space="preserve">PointAt </w:t>
+      <w:proofErr w:type="spellStart"/>
+      <w:r>
+        <w:rPr>
+          <w:lang w:val="en-GB"/>
+        </w:rPr>
+        <w:t>PointAt</w:t>
+      </w:r>
+      <w:proofErr w:type="spellEnd"/>
+      <w:r>
+        <w:rPr>
+          <w:lang w:val="en-GB"/>
+        </w:rPr>
+        <w:t xml:space="preserve"> </w:t>
       </w:r>
       <w:r>
         <w:rPr>
@@ -553,8 +922,58 @@
         <w:rPr>
           <w:lang w:val="en-GB"/>
         </w:rPr>
-        <w:t>Zeit auslesen für Bestimmung der Dauer des Zeigens</w:t>
-      </w:r>
+        <w:t xml:space="preserve">Zeit </w:t>
+      </w:r>
+      <w:proofErr w:type="spellStart"/>
+      <w:r>
+        <w:rPr>
+          <w:lang w:val="en-GB"/>
+        </w:rPr>
+        <w:t>auslesen</w:t>
+      </w:r>
+      <w:proofErr w:type="spellEnd"/>
+      <w:r>
+        <w:rPr>
+          <w:lang w:val="en-GB"/>
+        </w:rPr>
+        <w:t xml:space="preserve"> </w:t>
+      </w:r>
+      <w:proofErr w:type="spellStart"/>
+      <w:r>
+        <w:rPr>
+          <w:lang w:val="en-GB"/>
+        </w:rPr>
+        <w:t>für</w:t>
+      </w:r>
+      <w:proofErr w:type="spellEnd"/>
+      <w:r>
+        <w:rPr>
+          <w:lang w:val="en-GB"/>
+        </w:rPr>
+        <w:t xml:space="preserve"> </w:t>
+      </w:r>
+      <w:proofErr w:type="spellStart"/>
+      <w:r>
+        <w:rPr>
+          <w:lang w:val="en-GB"/>
+        </w:rPr>
+        <w:t>Bestimmung</w:t>
+      </w:r>
+      <w:proofErr w:type="spellEnd"/>
+      <w:r>
+        <w:rPr>
+          <w:lang w:val="en-GB"/>
+        </w:rPr>
+        <w:t xml:space="preserve"> der Dauer des </w:t>
+      </w:r>
+      <w:proofErr w:type="spellStart"/>
+      <w:r>
+        <w:rPr>
+          <w:lang w:val="en-GB"/>
+        </w:rPr>
+        <w:t>Zeigens</w:t>
+      </w:r>
+      <w:proofErr w:type="spellEnd"/>
       <w:r>
         <w:rPr>
           <w:lang w:val="en-GB"/>
@@ -612,12 +1031,42 @@
           <w:lang w:val="en-GB"/>
         </w:rPr>
       </w:pPr>
-      <w:r>
-        <w:rPr>
-          <w:lang w:val="en-GB"/>
-        </w:rPr>
-        <w:t>Karten haben Zähler</w:t>
-      </w:r>
+      <w:proofErr w:type="spellStart"/>
+      <w:r>
+        <w:rPr>
+          <w:lang w:val="en-GB"/>
+        </w:rPr>
+        <w:t>Karten</w:t>
+      </w:r>
+      <w:proofErr w:type="spellEnd"/>
+      <w:r>
+        <w:rPr>
+          <w:lang w:val="en-GB"/>
+        </w:rPr>
+        <w:t xml:space="preserve"> </w:t>
+      </w:r>
+      <w:proofErr w:type="spellStart"/>
+      <w:r>
+        <w:rPr>
+          <w:lang w:val="en-GB"/>
+        </w:rPr>
+        <w:t>haben</w:t>
+      </w:r>
+      <w:proofErr w:type="spellEnd"/>
+      <w:r>
+        <w:rPr>
+          <w:lang w:val="en-GB"/>
+        </w:rPr>
+        <w:t xml:space="preserve"> </w:t>
+      </w:r>
+      <w:proofErr w:type="spellStart"/>
+      <w:r>
+        <w:rPr>
+          <w:lang w:val="en-GB"/>
+        </w:rPr>
+        <w:t>Zähler</w:t>
+      </w:r>
+      <w:proofErr w:type="spellEnd"/>
       <w:r>
         <w:rPr>
           <w:lang w:val="en-GB"/>
@@ -628,20 +1077,62 @@
         <w:rPr>
           <w:lang w:val="en-GB"/>
         </w:rPr>
-        <w:t xml:space="preserve"> Timer in Zustandsautomat z.B ansto</w:t>
-      </w:r>
-      <w:r>
-        <w:rPr>
-          <w:lang w:val="en-GB"/>
-        </w:rPr>
-        <w:t>ß,</w:t>
-      </w:r>
+        <w:t xml:space="preserve"> Timer in </w:t>
+      </w:r>
+      <w:proofErr w:type="spellStart"/>
+      <w:r>
+        <w:rPr>
+          <w:lang w:val="en-GB"/>
+        </w:rPr>
+        <w:t>Zustandsautomat</w:t>
+      </w:r>
+      <w:proofErr w:type="spellEnd"/>
       <w:r>
         <w:rPr>
           <w:lang w:val="en-GB"/>
         </w:rPr>
         <w:t xml:space="preserve"> </w:t>
       </w:r>
+      <w:proofErr w:type="spellStart"/>
+      <w:r>
+        <w:rPr>
+          <w:lang w:val="en-GB"/>
+        </w:rPr>
+        <w:t>z.B</w:t>
+      </w:r>
+      <w:proofErr w:type="spellEnd"/>
+      <w:r>
+        <w:rPr>
+          <w:lang w:val="en-GB"/>
+        </w:rPr>
+        <w:t xml:space="preserve"> </w:t>
+      </w:r>
+      <w:proofErr w:type="spellStart"/>
+      <w:r>
+        <w:rPr>
+          <w:lang w:val="en-GB"/>
+        </w:rPr>
+        <w:t>ansto</w:t>
+      </w:r>
+      <w:r>
+        <w:rPr>
+          <w:lang w:val="en-GB"/>
+        </w:rPr>
+        <w:t>ß</w:t>
+      </w:r>
+      <w:proofErr w:type="spellEnd"/>
+      <w:r>
+        <w:rPr>
+          <w:lang w:val="en-GB"/>
+        </w:rPr>
+        <w:t>,</w:t>
+      </w:r>
+      <w:r>
+        <w:rPr>
+          <w:lang w:val="en-GB"/>
+        </w:rPr>
+        <w:t xml:space="preserve"> </w:t>
+      </w:r>
     </w:p>
     <w:p>
       <w:pPr>
@@ -652,20 +1143,25 @@
           <w:lang w:val="en-GB"/>
         </w:rPr>
       </w:pPr>
-      <w:r>
-        <w:rPr>
-          <w:lang w:val="en-GB"/>
-        </w:rPr>
-        <w:t>theFrameInfo.getTimeSince()</w:t>
-      </w:r>
-    </w:p>
-    <w:p>
-      <w:pPr>
-        <w:spacing w:after="0"/>
-      </w:pPr>
-      <w:r>
-        <w:br/>
-      </w:r>
+      <w:proofErr w:type="spellStart"/>
+      <w:r>
+        <w:rPr>
+          <w:lang w:val="en-GB"/>
+        </w:rPr>
+        <w:t>theFrameInfo.getTimeSince</w:t>
+      </w:r>
+      <w:proofErr w:type="spellEnd"/>
+      <w:r>
+        <w:rPr>
+          <w:lang w:val="en-GB"/>
+        </w:rPr>
+        <w:t>()</w:t>
+      </w:r>
+    </w:p>
+    <w:p>
+      <w:pPr>
+        <w:spacing w:after="0"/>
+      </w:pPr>
       <w:r>
         <w:br/>
       </w:r>
@@ -716,7 +1212,23 @@
         <w:t xml:space="preserve">Globale </w:t>
       </w:r>
       <w:r>
-        <w:t>Variablen, Consolenbefehl move mv zum verstehen</w:t>
+        <w:t xml:space="preserve">Variablen, </w:t>
+      </w:r>
+      <w:proofErr w:type="spellStart"/>
+      <w:r>
+        <w:t>Consolenbefehl</w:t>
+      </w:r>
+      <w:proofErr w:type="spellEnd"/>
+      <w:r>
+        <w:t xml:space="preserve"> </w:t>
+      </w:r>
+      <w:proofErr w:type="spellStart"/>
+      <w:r>
+        <w:t>move</w:t>
+      </w:r>
+      <w:proofErr w:type="spellEnd"/>
+      <w:r>
+        <w:t xml:space="preserve"> mv zum verstehen</w:t>
       </w:r>
     </w:p>
     <w:p>
@@ -760,9 +1272,11 @@
       <w:r>
         <w:t xml:space="preserve">Testen im Simulator </w:t>
       </w:r>
+      <w:proofErr w:type="spellStart"/>
       <w:r>
         <w:t>Develop</w:t>
       </w:r>
+      <w:proofErr w:type="spellEnd"/>
       <w:r>
         <w:t xml:space="preserve">, Hier können Infos einfach im </w:t>
       </w:r>
@@ -1069,10 +1583,11 @@
         <w:rPr>
           <w:b/>
           <w:bCs/>
+          <w:noProof/>
           <w:u w:val="single"/>
         </w:rPr>
         <w:drawing>
-          <wp:anchor distT="0" distB="0" distL="114300" distR="114300" simplePos="0" relativeHeight="251674624" behindDoc="1" locked="0" layoutInCell="1" allowOverlap="1" wp14:anchorId="3218F727" wp14:editId="382F3815">
+          <wp:anchor distT="0" distB="0" distL="114300" distR="114300" simplePos="0" relativeHeight="251674624" behindDoc="1" locked="0" layoutInCell="1" allowOverlap="1" wp14:anchorId="3218F727" wp14:editId="10DCFDC4">
             <wp:simplePos x="0" y="0"/>
             <wp:positionH relativeFrom="column">
               <wp:posOffset>209921</wp:posOffset>
@@ -1147,6 +1662,7 @@
         <w:rPr>
           <w:b/>
           <w:bCs/>
+          <w:noProof/>
           <w:u w:val="single"/>
         </w:rPr>
         <mc:AlternateContent>
@@ -1413,6 +1929,7 @@
         <w:rPr>
           <w:b/>
           <w:bCs/>
+          <w:noProof/>
           <w:u w:val="single"/>
         </w:rPr>
         <mc:AlternateContent>
@@ -1569,6 +2086,7 @@
         <w:rPr>
           <w:b/>
           <w:bCs/>
+          <w:noProof/>
           <w:u w:val="single"/>
         </w:rPr>
         <mc:AlternateContent>
@@ -1724,6 +2242,7 @@
         <w:rPr>
           <w:b/>
           <w:bCs/>
+          <w:noProof/>
           <w:u w:val="single"/>
         </w:rPr>
         <mc:AlternateContent>
@@ -1805,6 +2324,7 @@
         <w:rPr>
           <w:b/>
           <w:bCs/>
+          <w:noProof/>
           <w:u w:val="single"/>
         </w:rPr>
         <mc:AlternateContent>
@@ -1882,6 +2402,7 @@
         <w:rPr>
           <w:b/>
           <w:bCs/>
+          <w:noProof/>
           <w:u w:val="single"/>
         </w:rPr>
         <mc:AlternateContent>
@@ -2018,6 +2539,7 @@
         <w:rPr>
           <w:b/>
           <w:bCs/>
+          <w:noProof/>
           <w:u w:val="single"/>
         </w:rPr>
         <mc:AlternateContent>
@@ -2086,6 +2608,9 @@
         </mc:AlternateContent>
       </w:r>
       <w:r>
+        <w:rPr>
+          <w:noProof/>
+        </w:rPr>
         <w:drawing>
           <wp:anchor distT="0" distB="0" distL="114300" distR="114300" simplePos="0" relativeHeight="251672576" behindDoc="1" locked="0" layoutInCell="1" allowOverlap="1" wp14:anchorId="4D5D990B" wp14:editId="191E90BC">
             <wp:simplePos x="0" y="0"/>

--- a/Projektbeschreibung.docx
+++ b/Projektbeschreibung.docx
@@ -16,36 +16,29 @@
           <w:szCs w:val="24"/>
           <w:u w:val="single"/>
         </w:rPr>
-        <w:t xml:space="preserve">Projektbeschreibung Armkontrolle </w:t>
-      </w:r>
-      <w:proofErr w:type="spellStart"/>
+        <w:t>Projektbeschreibung Armkontrolle Pointing &amp; Gestures</w:t>
+      </w:r>
       <w:r>
         <w:rPr>
           <w:sz w:val="24"/>
           <w:szCs w:val="24"/>
-          <w:u w:val="single"/>
-        </w:rPr>
-        <w:t>Pointing</w:t>
-      </w:r>
-      <w:proofErr w:type="spellEnd"/>
+        </w:rPr>
+        <w:tab/>
+      </w:r>
       <w:r>
         <w:rPr>
           <w:sz w:val="24"/>
           <w:szCs w:val="24"/>
-          <w:u w:val="single"/>
-        </w:rPr>
-        <w:t xml:space="preserve"> &amp; </w:t>
-      </w:r>
-      <w:proofErr w:type="spellStart"/>
+        </w:rPr>
+        <w:tab/>
+      </w:r>
       <w:r>
         <w:rPr>
           <w:sz w:val="24"/>
           <w:szCs w:val="24"/>
-          <w:u w:val="single"/>
-        </w:rPr>
-        <w:t>Gestures</w:t>
-      </w:r>
-      <w:proofErr w:type="spellEnd"/>
+        </w:rPr>
+        <w:tab/>
+      </w:r>
       <w:r>
         <w:rPr>
           <w:sz w:val="24"/>
@@ -58,55 +51,41 @@
           <w:sz w:val="24"/>
           <w:szCs w:val="24"/>
         </w:rPr>
-        <w:tab/>
+        <w:t>0</w:t>
       </w:r>
       <w:r>
         <w:rPr>
           <w:sz w:val="24"/>
           <w:szCs w:val="24"/>
         </w:rPr>
-        <w:tab/>
+        <w:t>8</w:t>
       </w:r>
       <w:r>
         <w:rPr>
           <w:sz w:val="24"/>
           <w:szCs w:val="24"/>
         </w:rPr>
-        <w:tab/>
+        <w:t>.</w:t>
       </w:r>
       <w:r>
         <w:rPr>
           <w:sz w:val="24"/>
           <w:szCs w:val="24"/>
         </w:rPr>
-        <w:t>04</w:t>
+        <w:t>03</w:t>
       </w:r>
       <w:r>
         <w:rPr>
           <w:sz w:val="24"/>
           <w:szCs w:val="24"/>
         </w:rPr>
-        <w:t>.</w:t>
+        <w:t>.2</w:t>
       </w:r>
       <w:r>
         <w:rPr>
           <w:sz w:val="24"/>
           <w:szCs w:val="24"/>
         </w:rPr>
-        <w:t>03</w:t>
-      </w:r>
-      <w:r>
-        <w:rPr>
-          <w:sz w:val="24"/>
-          <w:szCs w:val="24"/>
-        </w:rPr>
-        <w:t>.2</w:t>
-      </w:r>
-      <w:r>
-        <w:rPr>
-          <w:sz w:val="24"/>
-          <w:szCs w:val="24"/>
-        </w:rPr>
         <w:t>4</w:t>
       </w:r>
     </w:p>
@@ -156,15 +135,7 @@
         <w:spacing w:after="0"/>
       </w:pPr>
       <w:r>
-        <w:t xml:space="preserve">die Roboter, die </w:t>
-      </w:r>
-      <w:proofErr w:type="spellStart"/>
-      <w:r>
-        <w:t>Nao´s</w:t>
-      </w:r>
-      <w:proofErr w:type="spellEnd"/>
-      <w:r>
-        <w:t xml:space="preserve"> mit Ihren Armen in bestimmte Richtungen oder auf Objekte deuten zu lassen.</w:t>
+        <w:t>die Roboter, die Nao´s mit Ihren Armen in bestimmte Richtungen oder auf Objekte deuten zu lassen.</w:t>
       </w:r>
     </w:p>
     <w:p>
@@ -271,16 +242,11 @@
       <w:r>
         <w:t xml:space="preserve">Erstellen einer </w:t>
       </w:r>
-      <w:proofErr w:type="spellStart"/>
       <w:r>
         <w:t>s</w:t>
       </w:r>
       <w:r>
-        <w:t>cene</w:t>
-      </w:r>
-      <w:proofErr w:type="spellEnd"/>
-      <w:r>
-        <w:t xml:space="preserve"> mit einem Spieler  </w:t>
+        <w:t xml:space="preserve">cene mit einem Spieler  </w:t>
       </w:r>
       <w:r>
         <w:sym w:font="Wingdings" w:char="F0E0"/>
@@ -288,13 +254,8 @@
       <w:r>
         <w:t xml:space="preserve"> </w:t>
       </w:r>
-      <w:proofErr w:type="spellStart"/>
-      <w:r>
-        <w:t>config</w:t>
-      </w:r>
-      <w:proofErr w:type="spellEnd"/>
-      <w:r>
-        <w:t>/Scenes /Includes/</w:t>
+      <w:r>
+        <w:t>config/Scenes /Includes/</w:t>
       </w:r>
       <w:r>
         <w:t>1vsDummi</w:t>
@@ -341,15 +302,7 @@
         <w:ind w:left="708"/>
       </w:pPr>
       <w:r>
-        <w:t>Entsprechende Ansätze sind vorhanden (</w:t>
-      </w:r>
-      <w:proofErr w:type="spellStart"/>
-      <w:r>
-        <w:t>PointAt</w:t>
-      </w:r>
-      <w:proofErr w:type="spellEnd"/>
-      <w:r>
-        <w:t>)</w:t>
+        <w:t>Entsprechende Ansätze sind vorhanden (PointAt)</w:t>
       </w:r>
       <w:r>
         <w:t xml:space="preserve"> </w:t>
@@ -358,15 +311,7 @@
         <w:sym w:font="Wingdings" w:char="F0E0"/>
       </w:r>
       <w:r>
-        <w:t xml:space="preserve"> </w:t>
-      </w:r>
-      <w:proofErr w:type="spellStart"/>
-      <w:r>
-        <w:t>PointAtWithArm</w:t>
-      </w:r>
-      <w:proofErr w:type="spellEnd"/>
-      <w:r>
-        <w:t xml:space="preserve"> bevorzugen, </w:t>
+        <w:t xml:space="preserve"> PointAtWithArm bevorzugen, </w:t>
       </w:r>
       <w:r>
         <w:br/>
@@ -383,30 +328,7 @@
       </w:r>
       <w:r>
         <w:br/>
-      </w:r>
-      <w:proofErr w:type="spellStart"/>
-      <w:r>
-        <w:t>Nao’s</w:t>
-      </w:r>
-      <w:proofErr w:type="spellEnd"/>
-      <w:r>
-        <w:t xml:space="preserve"> wählen mit dem </w:t>
-      </w:r>
-      <w:proofErr w:type="spellStart"/>
-      <w:r>
-        <w:t>PointAt</w:t>
-      </w:r>
-      <w:proofErr w:type="spellEnd"/>
-      <w:r>
-        <w:t xml:space="preserve"> </w:t>
-      </w:r>
-      <w:proofErr w:type="spellStart"/>
-      <w:r>
-        <w:t>Skill</w:t>
-      </w:r>
-      <w:proofErr w:type="spellEnd"/>
-      <w:r>
-        <w:t xml:space="preserve"> den entsprechenden Arm aus mit dem </w:t>
+        <w:t xml:space="preserve">Nao’s wählen mit dem PointAt Skill den entsprechenden Arm aus mit dem </w:t>
       </w:r>
       <w:r>
         <w:t>b</w:t>
@@ -445,15 +367,7 @@
         <w:t>e</w:t>
       </w:r>
       <w:r>
-        <w:t xml:space="preserve">rmöglichen die </w:t>
-      </w:r>
-      <w:proofErr w:type="spellStart"/>
-      <w:r>
-        <w:t>Nao´s</w:t>
-      </w:r>
-      <w:proofErr w:type="spellEnd"/>
-      <w:r>
-        <w:t xml:space="preserve"> auf bestimmte relative Koordinaten zeigen zu lassen.</w:t>
+        <w:t>rmöglichen die Nao´s auf bestimmte relative Koordinaten zeigen zu lassen.</w:t>
       </w:r>
       <w:r>
         <w:br/>
@@ -497,21 +411,8 @@
         <w:t xml:space="preserve"> der</w:t>
       </w:r>
       <w:r>
-        <w:t xml:space="preserve"> </w:t>
-      </w:r>
-      <w:proofErr w:type="spellStart"/>
-      <w:r>
-        <w:t>TurnToPoint</w:t>
-      </w:r>
-      <w:proofErr w:type="spellEnd"/>
-      <w:r>
-        <w:t xml:space="preserve"> </w:t>
-      </w:r>
-      <w:proofErr w:type="spellStart"/>
-      <w:r>
-        <w:t>Skill</w:t>
-      </w:r>
-      <w:proofErr w:type="spellEnd"/>
+        <w:t xml:space="preserve"> TurnToPoint Skill</w:t>
+      </w:r>
       <w:r>
         <w:t xml:space="preserve"> zu verwenden,</w:t>
       </w:r>
@@ -523,26 +424,11 @@
       </w:r>
       <w:r>
         <w:br/>
-      </w:r>
-      <w:proofErr w:type="spellStart"/>
-      <w:r>
-        <w:t>Nao’s</w:t>
-      </w:r>
-      <w:proofErr w:type="spellEnd"/>
-      <w:r>
-        <w:t xml:space="preserve"> können auf die aktuelle Ballposition zeigen.</w:t>
-      </w:r>
-      <w:r>
-        <w:br/>
-        <w:t xml:space="preserve">Die </w:t>
-      </w:r>
-      <w:proofErr w:type="spellStart"/>
-      <w:r>
-        <w:t>FieldBall.h</w:t>
-      </w:r>
-      <w:proofErr w:type="spellEnd"/>
-      <w:r>
-        <w:t xml:space="preserve"> enthält einige interessante Ball</w:t>
+        <w:t>Nao’s können auf die aktuelle Ballposition zeigen.</w:t>
+      </w:r>
+      <w:r>
+        <w:br/>
+        <w:t>Die FieldBall.h enthält einige interessante Ball</w:t>
       </w:r>
       <w:r>
         <w:t>k</w:t>
@@ -557,11 +443,9 @@
         <w:br/>
         <w:t xml:space="preserve">Es wird </w:t>
       </w:r>
-      <w:proofErr w:type="spellStart"/>
       <w:r>
         <w:t>recentBallPositionRelative</w:t>
       </w:r>
-      <w:proofErr w:type="spellEnd"/>
       <w:r>
         <w:t xml:space="preserve"> genutzt, um die Roboter </w:t>
       </w:r>
@@ -588,32 +472,13 @@
       </w:r>
       <w:r>
         <w:br/>
-        <w:t xml:space="preserve">   </w:t>
-      </w:r>
-      <w:r>
-        <w:t xml:space="preserve"> //The </w:t>
+        <w:t xml:space="preserve">    //The </w:t>
       </w:r>
       <w:r>
         <w:t>R</w:t>
       </w:r>
       <w:r>
-        <w:t xml:space="preserve">obot Pose </w:t>
-      </w:r>
-      <w:proofErr w:type="spellStart"/>
-      <w:r>
-        <w:t>RobotPose.h</w:t>
-      </w:r>
-      <w:proofErr w:type="spellEnd"/>
-      <w:r>
-        <w:t xml:space="preserve"> </w:t>
-      </w:r>
-      <w:proofErr w:type="spellStart"/>
-      <w:r>
-        <w:t>SimulatedRobot.h</w:t>
-      </w:r>
-      <w:proofErr w:type="spellEnd"/>
-      <w:r>
-        <w:t xml:space="preserve"> Pose2f.h  </w:t>
+        <w:t xml:space="preserve">obot Pose RobotPose.h SimulatedRobot.h Pose2f.h  </w:t>
       </w:r>
     </w:p>
     <w:p>
@@ -622,13 +487,8 @@
         <w:ind w:left="708"/>
       </w:pPr>
       <w:r>
-        <w:t xml:space="preserve">    //GoalieDiveCard.cpp -&gt; </w:t>
-      </w:r>
-      <w:proofErr w:type="spellStart"/>
-      <w:r>
-        <w:t>FieldBall.h</w:t>
-      </w:r>
-      <w:proofErr w:type="spellEnd"/>
+        <w:t xml:space="preserve">    //GoalieDiveCard.cpp -&gt; FieldBall.h</w:t>
+      </w:r>
     </w:p>
     <w:p>
       <w:pPr>
@@ -660,13 +520,8 @@
         <w:t>Interessante Skills</w:t>
       </w:r>
       <w:r>
-        <w:t xml:space="preserve"> aus </w:t>
-      </w:r>
-      <w:proofErr w:type="spellStart"/>
-      <w:r>
-        <w:t>Skills.h</w:t>
-      </w:r>
-      <w:proofErr w:type="spellEnd"/>
+        <w:t xml:space="preserve"> aus Skills.h</w:t>
+      </w:r>
       <w:r>
         <w:t>:</w:t>
       </w:r>
@@ -816,33 +671,11 @@
           <w:lang w:val="en-GB"/>
         </w:rPr>
       </w:pPr>
-      <w:proofErr w:type="spellStart"/>
       <w:r>
         <w:rPr>
           <w:lang w:val="en-GB"/>
         </w:rPr>
-        <w:t>Technische</w:t>
-      </w:r>
-      <w:proofErr w:type="spellEnd"/>
-      <w:r>
-        <w:rPr>
-          <w:lang w:val="en-GB"/>
-        </w:rPr>
-        <w:t xml:space="preserve"> </w:t>
-      </w:r>
-      <w:proofErr w:type="spellStart"/>
-      <w:r>
-        <w:rPr>
-          <w:lang w:val="en-GB"/>
-        </w:rPr>
-        <w:t>Umsetzung</w:t>
-      </w:r>
-      <w:proofErr w:type="spellEnd"/>
-      <w:r>
-        <w:rPr>
-          <w:lang w:val="en-GB"/>
-        </w:rPr>
-        <w:t>:</w:t>
+        <w:t>Technische Umsetzung:</w:t>
       </w:r>
     </w:p>
     <w:p>
@@ -865,39 +698,23 @@
           <w:lang w:val="en-GB"/>
         </w:rPr>
       </w:pPr>
-      <w:proofErr w:type="spellStart"/>
       <w:r>
         <w:rPr>
           <w:lang w:val="en-GB"/>
         </w:rPr>
-        <w:t>Verwenden</w:t>
-      </w:r>
-      <w:proofErr w:type="spellEnd"/>
+        <w:t>Verwenden der</w:t>
+      </w:r>
       <w:r>
         <w:rPr>
           <w:lang w:val="en-GB"/>
         </w:rPr>
-        <w:t xml:space="preserve"> der</w:t>
+        <w:t xml:space="preserve"> </w:t>
       </w:r>
       <w:r>
         <w:rPr>
           <w:lang w:val="en-GB"/>
         </w:rPr>
-        <w:t xml:space="preserve"> </w:t>
-      </w:r>
-      <w:proofErr w:type="spellStart"/>
-      <w:r>
-        <w:rPr>
-          <w:lang w:val="en-GB"/>
-        </w:rPr>
-        <w:t>PointAt</w:t>
-      </w:r>
-      <w:proofErr w:type="spellEnd"/>
-      <w:r>
-        <w:rPr>
-          <w:lang w:val="en-GB"/>
-        </w:rPr>
-        <w:t xml:space="preserve"> </w:t>
+        <w:t xml:space="preserve">PointAt </w:t>
       </w:r>
       <w:r>
         <w:rPr>
@@ -922,58 +739,8 @@
         <w:rPr>
           <w:lang w:val="en-GB"/>
         </w:rPr>
-        <w:t xml:space="preserve">Zeit </w:t>
-      </w:r>
-      <w:proofErr w:type="spellStart"/>
-      <w:r>
-        <w:rPr>
-          <w:lang w:val="en-GB"/>
-        </w:rPr>
-        <w:t>auslesen</w:t>
-      </w:r>
-      <w:proofErr w:type="spellEnd"/>
-      <w:r>
-        <w:rPr>
-          <w:lang w:val="en-GB"/>
-        </w:rPr>
-        <w:t xml:space="preserve"> </w:t>
-      </w:r>
-      <w:proofErr w:type="spellStart"/>
-      <w:r>
-        <w:rPr>
-          <w:lang w:val="en-GB"/>
-        </w:rPr>
-        <w:t>für</w:t>
-      </w:r>
-      <w:proofErr w:type="spellEnd"/>
-      <w:r>
-        <w:rPr>
-          <w:lang w:val="en-GB"/>
-        </w:rPr>
-        <w:t xml:space="preserve"> </w:t>
-      </w:r>
-      <w:proofErr w:type="spellStart"/>
-      <w:r>
-        <w:rPr>
-          <w:lang w:val="en-GB"/>
-        </w:rPr>
-        <w:t>Bestimmung</w:t>
-      </w:r>
-      <w:proofErr w:type="spellEnd"/>
-      <w:r>
-        <w:rPr>
-          <w:lang w:val="en-GB"/>
-        </w:rPr>
-        <w:t xml:space="preserve"> der Dauer des </w:t>
-      </w:r>
-      <w:proofErr w:type="spellStart"/>
-      <w:r>
-        <w:rPr>
-          <w:lang w:val="en-GB"/>
-        </w:rPr>
-        <w:t>Zeigens</w:t>
-      </w:r>
-      <w:proofErr w:type="spellEnd"/>
+        <w:t>Zeit auslesen für Bestimmung der Dauer des Zeigens</w:t>
+      </w:r>
       <w:r>
         <w:rPr>
           <w:lang w:val="en-GB"/>
@@ -1031,132 +798,71 @@
           <w:lang w:val="en-GB"/>
         </w:rPr>
       </w:pPr>
-      <w:proofErr w:type="spellStart"/>
       <w:r>
         <w:rPr>
           <w:lang w:val="en-GB"/>
         </w:rPr>
-        <w:t>Karten</w:t>
-      </w:r>
-      <w:proofErr w:type="spellEnd"/>
-      <w:r>
+        <w:t xml:space="preserve">Karten haben Zähler, Timer in Zustandsautomat z.B anstoß, </w:t>
+      </w:r>
+    </w:p>
+    <w:p>
+      <w:pPr>
+        <w:pStyle w:val="Listenabsatz"/>
+        <w:spacing w:after="0"/>
+        <w:ind w:left="1068"/>
         <w:rPr>
           <w:lang w:val="en-GB"/>
         </w:rPr>
-        <w:t xml:space="preserve"> </w:t>
-      </w:r>
-      <w:proofErr w:type="spellStart"/>
+      </w:pPr>
       <w:r>
         <w:rPr>
           <w:lang w:val="en-GB"/>
         </w:rPr>
-        <w:t>haben</w:t>
-      </w:r>
-      <w:proofErr w:type="spellEnd"/>
-      <w:r>
+        <w:t>theFrameInfo.getTimeSince()</w:t>
+      </w:r>
+    </w:p>
+    <w:p>
+      <w:pPr>
+        <w:spacing w:after="0"/>
         <w:rPr>
           <w:lang w:val="en-GB"/>
         </w:rPr>
-        <w:t xml:space="preserve"> </w:t>
-      </w:r>
-      <w:proofErr w:type="spellStart"/>
-      <w:r>
+      </w:pPr>
+    </w:p>
+    <w:p>
+      <w:pPr>
+        <w:spacing w:after="0"/>
+        <w:ind w:left="708"/>
         <w:rPr>
           <w:lang w:val="en-GB"/>
         </w:rPr>
-        <w:t>Zähler</w:t>
-      </w:r>
-      <w:proofErr w:type="spellEnd"/>
-      <w:r>
+      </w:pPr>
+      <w:r>
+        <w:rPr>
+          <w:rStyle w:val="hiddenspellerror"/>
+        </w:rPr>
+        <w:t>theFrameInfo</w:t>
+      </w:r>
+      <w:r>
+        <w:t xml:space="preserve"> wurde genutzt. Die Karte hat jetzt eine Laufzeitbegrenzung und eine gewisse Sperrzeit, bis sie wieder aufgerufen </w:t>
+      </w:r>
+      <w:r>
+        <w:rPr>
+          <w:rStyle w:val="hiddenspellerror"/>
+        </w:rPr>
+        <w:t>werden</w:t>
+      </w:r>
+      <w:r>
+        <w:t xml:space="preserve"> kann.</w:t>
+      </w:r>
+    </w:p>
+    <w:p>
+      <w:pPr>
+        <w:spacing w:after="0"/>
         <w:rPr>
           <w:lang w:val="en-GB"/>
         </w:rPr>
-        <w:t>,</w:t>
-      </w:r>
-      <w:r>
-        <w:rPr>
-          <w:lang w:val="en-GB"/>
-        </w:rPr>
-        <w:t xml:space="preserve"> Timer in </w:t>
-      </w:r>
-      <w:proofErr w:type="spellStart"/>
-      <w:r>
-        <w:rPr>
-          <w:lang w:val="en-GB"/>
-        </w:rPr>
-        <w:t>Zustandsautomat</w:t>
-      </w:r>
-      <w:proofErr w:type="spellEnd"/>
-      <w:r>
-        <w:rPr>
-          <w:lang w:val="en-GB"/>
-        </w:rPr>
-        <w:t xml:space="preserve"> </w:t>
-      </w:r>
-      <w:proofErr w:type="spellStart"/>
-      <w:r>
-        <w:rPr>
-          <w:lang w:val="en-GB"/>
-        </w:rPr>
-        <w:t>z.B</w:t>
-      </w:r>
-      <w:proofErr w:type="spellEnd"/>
-      <w:r>
-        <w:rPr>
-          <w:lang w:val="en-GB"/>
-        </w:rPr>
-        <w:t xml:space="preserve"> </w:t>
-      </w:r>
-      <w:proofErr w:type="spellStart"/>
-      <w:r>
-        <w:rPr>
-          <w:lang w:val="en-GB"/>
-        </w:rPr>
-        <w:t>ansto</w:t>
-      </w:r>
-      <w:r>
-        <w:rPr>
-          <w:lang w:val="en-GB"/>
-        </w:rPr>
-        <w:t>ß</w:t>
-      </w:r>
-      <w:proofErr w:type="spellEnd"/>
-      <w:r>
-        <w:rPr>
-          <w:lang w:val="en-GB"/>
-        </w:rPr>
-        <w:t>,</w:t>
-      </w:r>
-      <w:r>
-        <w:rPr>
-          <w:lang w:val="en-GB"/>
-        </w:rPr>
-        <w:t xml:space="preserve"> </w:t>
-      </w:r>
-    </w:p>
-    <w:p>
-      <w:pPr>
-        <w:pStyle w:val="Listenabsatz"/>
-        <w:spacing w:after="0"/>
-        <w:ind w:left="1068"/>
-        <w:rPr>
-          <w:lang w:val="en-GB"/>
-        </w:rPr>
-      </w:pPr>
-      <w:proofErr w:type="spellStart"/>
-      <w:r>
-        <w:rPr>
-          <w:lang w:val="en-GB"/>
-        </w:rPr>
-        <w:t>theFrameInfo.getTimeSince</w:t>
-      </w:r>
-      <w:proofErr w:type="spellEnd"/>
-      <w:r>
-        <w:rPr>
-          <w:lang w:val="en-GB"/>
-        </w:rPr>
-        <w:t>()</w:t>
-      </w:r>
+      </w:pPr>
     </w:p>
     <w:p>
       <w:pPr>
@@ -1212,23 +918,7 @@
         <w:t xml:space="preserve">Globale </w:t>
       </w:r>
       <w:r>
-        <w:t xml:space="preserve">Variablen, </w:t>
-      </w:r>
-      <w:proofErr w:type="spellStart"/>
-      <w:r>
-        <w:t>Consolenbefehl</w:t>
-      </w:r>
-      <w:proofErr w:type="spellEnd"/>
-      <w:r>
-        <w:t xml:space="preserve"> </w:t>
-      </w:r>
-      <w:proofErr w:type="spellStart"/>
-      <w:r>
-        <w:t>move</w:t>
-      </w:r>
-      <w:proofErr w:type="spellEnd"/>
-      <w:r>
-        <w:t xml:space="preserve"> mv zum verstehen</w:t>
+        <w:t>Variablen, Consolenbefehl move mv zum verstehen</w:t>
       </w:r>
     </w:p>
     <w:p>
@@ -1257,6 +947,7 @@
         <w:spacing w:after="0"/>
       </w:pPr>
       <w:r>
+        <w:lastRenderedPageBreak/>
         <w:t>Vergangene Zeit Messen (Zeit Auslesen)</w:t>
       </w:r>
     </w:p>
@@ -1272,11 +963,9 @@
       <w:r>
         <w:t xml:space="preserve">Testen im Simulator </w:t>
       </w:r>
-      <w:proofErr w:type="spellStart"/>
       <w:r>
         <w:t>Develop</w:t>
       </w:r>
-      <w:proofErr w:type="spellEnd"/>
       <w:r>
         <w:t xml:space="preserve">, Hier können Infos einfach im </w:t>
       </w:r>
@@ -4260,6 +3949,11 @@
       <w:shd w:val="clear" w:color="auto" w:fill="E1DFDD"/>
     </w:rPr>
   </w:style>
+  <w:style w:type="character" w:customStyle="1" w:styleId="hiddenspellerror">
+    <w:name w:val="hiddenspellerror"/>
+    <w:basedOn w:val="Absatz-Standardschriftart"/>
+    <w:rsid w:val="00251DF7"/>
+  </w:style>
 </w:styles>
 </file>
 

--- a/Projektbeschreibung.docx
+++ b/Projektbeschreibung.docx
@@ -16,29 +16,36 @@
           <w:szCs w:val="24"/>
           <w:u w:val="single"/>
         </w:rPr>
-        <w:t>Projektbeschreibung Armkontrolle Pointing &amp; Gestures</w:t>
-      </w:r>
+        <w:t xml:space="preserve">Projektbeschreibung Armkontrolle </w:t>
+      </w:r>
+      <w:proofErr w:type="spellStart"/>
       <w:r>
         <w:rPr>
           <w:sz w:val="24"/>
           <w:szCs w:val="24"/>
-        </w:rPr>
-        <w:tab/>
-      </w:r>
+          <w:u w:val="single"/>
+        </w:rPr>
+        <w:t>Pointing</w:t>
+      </w:r>
+      <w:proofErr w:type="spellEnd"/>
       <w:r>
         <w:rPr>
           <w:sz w:val="24"/>
           <w:szCs w:val="24"/>
-        </w:rPr>
-        <w:tab/>
-      </w:r>
+          <w:u w:val="single"/>
+        </w:rPr>
+        <w:t xml:space="preserve"> &amp; </w:t>
+      </w:r>
+      <w:proofErr w:type="spellStart"/>
       <w:r>
         <w:rPr>
           <w:sz w:val="24"/>
           <w:szCs w:val="24"/>
-        </w:rPr>
-        <w:tab/>
-      </w:r>
+          <w:u w:val="single"/>
+        </w:rPr>
+        <w:t>Gestures</w:t>
+      </w:r>
+      <w:proofErr w:type="spellEnd"/>
       <w:r>
         <w:rPr>
           <w:sz w:val="24"/>
@@ -51,41 +58,55 @@
           <w:sz w:val="24"/>
           <w:szCs w:val="24"/>
         </w:rPr>
-        <w:t>0</w:t>
+        <w:tab/>
       </w:r>
       <w:r>
         <w:rPr>
           <w:sz w:val="24"/>
           <w:szCs w:val="24"/>
         </w:rPr>
-        <w:t>8</w:t>
+        <w:tab/>
       </w:r>
       <w:r>
         <w:rPr>
           <w:sz w:val="24"/>
           <w:szCs w:val="24"/>
         </w:rPr>
-        <w:t>.</w:t>
+        <w:tab/>
       </w:r>
       <w:r>
         <w:rPr>
           <w:sz w:val="24"/>
           <w:szCs w:val="24"/>
         </w:rPr>
-        <w:t>03</w:t>
+        <w:t>21</w:t>
       </w:r>
       <w:r>
         <w:rPr>
           <w:sz w:val="24"/>
           <w:szCs w:val="24"/>
         </w:rPr>
-        <w:t>.2</w:t>
+        <w:t>.</w:t>
       </w:r>
       <w:r>
         <w:rPr>
           <w:sz w:val="24"/>
           <w:szCs w:val="24"/>
         </w:rPr>
+        <w:t>03</w:t>
+      </w:r>
+      <w:r>
+        <w:rPr>
+          <w:sz w:val="24"/>
+          <w:szCs w:val="24"/>
+        </w:rPr>
+        <w:t>.2</w:t>
+      </w:r>
+      <w:r>
+        <w:rPr>
+          <w:sz w:val="24"/>
+          <w:szCs w:val="24"/>
+        </w:rPr>
         <w:t>4</w:t>
       </w:r>
     </w:p>
@@ -105,7 +126,7 @@
         <w:t>Version V</w:t>
       </w:r>
       <w:r>
-        <w:t>4</w:t>
+        <w:t>5</w:t>
       </w:r>
       <w:r>
         <w:tab/>
@@ -135,7 +156,15 @@
         <w:spacing w:after="0"/>
       </w:pPr>
       <w:r>
-        <w:t>die Roboter, die Nao´s mit Ihren Armen in bestimmte Richtungen oder auf Objekte deuten zu lassen.</w:t>
+        <w:t xml:space="preserve">die Roboter, die </w:t>
+      </w:r>
+      <w:proofErr w:type="spellStart"/>
+      <w:r>
+        <w:t>Nao´s</w:t>
+      </w:r>
+      <w:proofErr w:type="spellEnd"/>
+      <w:r>
+        <w:t xml:space="preserve"> mit Ihren Armen in bestimmte Richtungen oder auf Objekte deuten zu lassen.</w:t>
       </w:r>
     </w:p>
     <w:p>
@@ -242,11 +271,16 @@
       <w:r>
         <w:t xml:space="preserve">Erstellen einer </w:t>
       </w:r>
+      <w:proofErr w:type="spellStart"/>
       <w:r>
         <w:t>s</w:t>
       </w:r>
       <w:r>
-        <w:t xml:space="preserve">cene mit einem Spieler  </w:t>
+        <w:t>cene</w:t>
+      </w:r>
+      <w:proofErr w:type="spellEnd"/>
+      <w:r>
+        <w:t xml:space="preserve"> mit einem Spieler  </w:t>
       </w:r>
       <w:r>
         <w:sym w:font="Wingdings" w:char="F0E0"/>
@@ -254,8 +288,13 @@
       <w:r>
         <w:t xml:space="preserve"> </w:t>
       </w:r>
-      <w:r>
-        <w:t>config/Scenes /Includes/</w:t>
+      <w:proofErr w:type="spellStart"/>
+      <w:r>
+        <w:t>config</w:t>
+      </w:r>
+      <w:proofErr w:type="spellEnd"/>
+      <w:r>
+        <w:t>/Scenes /Includes/</w:t>
       </w:r>
       <w:r>
         <w:t>1vsDummi</w:t>
@@ -302,7 +341,15 @@
         <w:ind w:left="708"/>
       </w:pPr>
       <w:r>
-        <w:t>Entsprechende Ansätze sind vorhanden (PointAt)</w:t>
+        <w:t>Entsprechende Ansätze sind vorhanden (</w:t>
+      </w:r>
+      <w:proofErr w:type="spellStart"/>
+      <w:r>
+        <w:t>PointAt</w:t>
+      </w:r>
+      <w:proofErr w:type="spellEnd"/>
+      <w:r>
+        <w:t>)</w:t>
       </w:r>
       <w:r>
         <w:t xml:space="preserve"> </w:t>
@@ -311,7 +358,15 @@
         <w:sym w:font="Wingdings" w:char="F0E0"/>
       </w:r>
       <w:r>
-        <w:t xml:space="preserve"> PointAtWithArm bevorzugen, </w:t>
+        <w:t xml:space="preserve"> </w:t>
+      </w:r>
+      <w:proofErr w:type="spellStart"/>
+      <w:r>
+        <w:t>PointAtWithArm</w:t>
+      </w:r>
+      <w:proofErr w:type="spellEnd"/>
+      <w:r>
+        <w:t xml:space="preserve"> bevorzugen, </w:t>
       </w:r>
       <w:r>
         <w:br/>
@@ -328,7 +383,30 @@
       </w:r>
       <w:r>
         <w:br/>
-        <w:t xml:space="preserve">Nao’s wählen mit dem PointAt Skill den entsprechenden Arm aus mit dem </w:t>
+      </w:r>
+      <w:proofErr w:type="spellStart"/>
+      <w:r>
+        <w:t>Nao’s</w:t>
+      </w:r>
+      <w:proofErr w:type="spellEnd"/>
+      <w:r>
+        <w:t xml:space="preserve"> wählen mit dem </w:t>
+      </w:r>
+      <w:proofErr w:type="spellStart"/>
+      <w:r>
+        <w:t>PointAt</w:t>
+      </w:r>
+      <w:proofErr w:type="spellEnd"/>
+      <w:r>
+        <w:t xml:space="preserve"> </w:t>
+      </w:r>
+      <w:proofErr w:type="spellStart"/>
+      <w:r>
+        <w:t>Skill</w:t>
+      </w:r>
+      <w:proofErr w:type="spellEnd"/>
+      <w:r>
+        <w:t xml:space="preserve"> den entsprechenden Arm aus mit dem </w:t>
       </w:r>
       <w:r>
         <w:t>b</w:t>
@@ -367,7 +445,15 @@
         <w:t>e</w:t>
       </w:r>
       <w:r>
-        <w:t>rmöglichen die Nao´s auf bestimmte relative Koordinaten zeigen zu lassen.</w:t>
+        <w:t xml:space="preserve">rmöglichen die </w:t>
+      </w:r>
+      <w:proofErr w:type="spellStart"/>
+      <w:r>
+        <w:t>Nao´s</w:t>
+      </w:r>
+      <w:proofErr w:type="spellEnd"/>
+      <w:r>
+        <w:t xml:space="preserve"> auf bestimmte relative Koordinaten zeigen zu lassen.</w:t>
       </w:r>
       <w:r>
         <w:br/>
@@ -411,8 +497,21 @@
         <w:t xml:space="preserve"> der</w:t>
       </w:r>
       <w:r>
-        <w:t xml:space="preserve"> TurnToPoint Skill</w:t>
-      </w:r>
+        <w:t xml:space="preserve"> </w:t>
+      </w:r>
+      <w:proofErr w:type="spellStart"/>
+      <w:r>
+        <w:t>TurnToPoint</w:t>
+      </w:r>
+      <w:proofErr w:type="spellEnd"/>
+      <w:r>
+        <w:t xml:space="preserve"> </w:t>
+      </w:r>
+      <w:proofErr w:type="spellStart"/>
+      <w:r>
+        <w:t>Skill</w:t>
+      </w:r>
+      <w:proofErr w:type="spellEnd"/>
       <w:r>
         <w:t xml:space="preserve"> zu verwenden,</w:t>
       </w:r>
@@ -424,11 +523,26 @@
       </w:r>
       <w:r>
         <w:br/>
-        <w:t>Nao’s können auf die aktuelle Ballposition zeigen.</w:t>
-      </w:r>
-      <w:r>
-        <w:br/>
-        <w:t>Die FieldBall.h enthält einige interessante Ball</w:t>
+      </w:r>
+      <w:proofErr w:type="spellStart"/>
+      <w:r>
+        <w:t>Nao’s</w:t>
+      </w:r>
+      <w:proofErr w:type="spellEnd"/>
+      <w:r>
+        <w:t xml:space="preserve"> können auf die aktuelle Ballposition zeigen.</w:t>
+      </w:r>
+      <w:r>
+        <w:br/>
+        <w:t xml:space="preserve">Die </w:t>
+      </w:r>
+      <w:proofErr w:type="spellStart"/>
+      <w:r>
+        <w:t>FieldBall.h</w:t>
+      </w:r>
+      <w:proofErr w:type="spellEnd"/>
+      <w:r>
+        <w:t xml:space="preserve"> enthält einige interessante Ball</w:t>
       </w:r>
       <w:r>
         <w:t>k</w:t>
@@ -443,9 +557,11 @@
         <w:br/>
         <w:t xml:space="preserve">Es wird </w:t>
       </w:r>
+      <w:proofErr w:type="spellStart"/>
       <w:r>
         <w:t>recentBallPositionRelative</w:t>
       </w:r>
+      <w:proofErr w:type="spellEnd"/>
       <w:r>
         <w:t xml:space="preserve"> genutzt, um die Roboter </w:t>
       </w:r>
@@ -461,6 +577,89 @@
       <w:r>
         <w:t>oordinaten zu erhalten.</w:t>
       </w:r>
+      <w:r>
+        <w:br/>
+      </w:r>
+      <w:r>
+        <w:br/>
+      </w:r>
+      <w:proofErr w:type="spellStart"/>
+      <w:r>
+        <w:t>recentBallPositionRelative</w:t>
+      </w:r>
+      <w:proofErr w:type="spellEnd"/>
+      <w:r>
+        <w:t xml:space="preserve"> zu </w:t>
+      </w:r>
+      <w:proofErr w:type="spellStart"/>
+      <w:r>
+        <w:rPr>
+          <w:rFonts w:ascii="Consolas" w:hAnsi="Consolas" w:cs="Consolas"/>
+          <w:color w:val="000000"/>
+          <w:sz w:val="19"/>
+          <w:szCs w:val="19"/>
+        </w:rPr>
+        <w:t>recentBallPositionOnField</w:t>
+      </w:r>
+      <w:proofErr w:type="spellEnd"/>
+      <w:r>
+        <w:rPr>
+          <w:rFonts w:ascii="Consolas" w:hAnsi="Consolas" w:cs="Consolas"/>
+          <w:color w:val="000000"/>
+          <w:sz w:val="19"/>
+          <w:szCs w:val="19"/>
+        </w:rPr>
+        <w:t xml:space="preserve"> geändert</w:t>
+      </w:r>
+      <w:r>
+        <w:rPr>
+          <w:rFonts w:ascii="Consolas" w:hAnsi="Consolas" w:cs="Consolas"/>
+          <w:color w:val="000000"/>
+          <w:sz w:val="19"/>
+          <w:szCs w:val="19"/>
+        </w:rPr>
+        <w:br/>
+      </w:r>
+      <w:r>
+        <w:t>Koordinate</w:t>
+      </w:r>
+      <w:r>
+        <w:t>n</w:t>
+      </w:r>
+      <w:r>
+        <w:t xml:space="preserve"> </w:t>
+      </w:r>
+      <w:r>
+        <w:t xml:space="preserve">Umrechnung in relative </w:t>
+      </w:r>
+      <w:r>
+        <w:t>Koordinate</w:t>
+      </w:r>
+      <w:r>
+        <w:t>n</w:t>
+      </w:r>
+      <w:r>
+        <w:t xml:space="preserve"> jetzt in </w:t>
+      </w:r>
+      <w:proofErr w:type="spellStart"/>
+      <w:r>
+        <w:t>PointingCard</w:t>
+      </w:r>
+      <w:proofErr w:type="spellEnd"/>
+      <w:r>
+        <w:t xml:space="preserve"> realisiert.</w:t>
+      </w:r>
+      <w:r>
+        <w:br/>
+      </w:r>
+      <w:proofErr w:type="spellStart"/>
+      <w:r>
+        <w:t>Nao’s</w:t>
+      </w:r>
+      <w:proofErr w:type="spellEnd"/>
+      <w:r>
+        <w:t xml:space="preserve"> zeigen teilweiße noch auf alte Ballpositionen.</w:t>
+      </w:r>
     </w:p>
     <w:p>
       <w:pPr>
@@ -478,7 +677,23 @@
         <w:t>R</w:t>
       </w:r>
       <w:r>
-        <w:t xml:space="preserve">obot Pose RobotPose.h SimulatedRobot.h Pose2f.h  </w:t>
+        <w:t xml:space="preserve">obot Pose </w:t>
+      </w:r>
+      <w:proofErr w:type="spellStart"/>
+      <w:r>
+        <w:t>RobotPose.h</w:t>
+      </w:r>
+      <w:proofErr w:type="spellEnd"/>
+      <w:r>
+        <w:t xml:space="preserve"> </w:t>
+      </w:r>
+      <w:proofErr w:type="spellStart"/>
+      <w:r>
+        <w:t>SimulatedRobot.h</w:t>
+      </w:r>
+      <w:proofErr w:type="spellEnd"/>
+      <w:r>
+        <w:t xml:space="preserve"> Pose2f.h  </w:t>
       </w:r>
     </w:p>
     <w:p>
@@ -487,8 +702,13 @@
         <w:ind w:left="708"/>
       </w:pPr>
       <w:r>
-        <w:t xml:space="preserve">    //GoalieDiveCard.cpp -&gt; FieldBall.h</w:t>
-      </w:r>
+        <w:t xml:space="preserve">    //GoalieDiveCard.cpp -&gt; </w:t>
+      </w:r>
+      <w:proofErr w:type="spellStart"/>
+      <w:r>
+        <w:t>FieldBall.h</w:t>
+      </w:r>
+      <w:proofErr w:type="spellEnd"/>
     </w:p>
     <w:p>
       <w:pPr>
@@ -520,8 +740,13 @@
         <w:t>Interessante Skills</w:t>
       </w:r>
       <w:r>
-        <w:t xml:space="preserve"> aus Skills.h</w:t>
-      </w:r>
+        <w:t xml:space="preserve"> aus </w:t>
+      </w:r>
+      <w:proofErr w:type="spellStart"/>
+      <w:r>
+        <w:t>Skills.h</w:t>
+      </w:r>
+      <w:proofErr w:type="spellEnd"/>
       <w:r>
         <w:t>:</w:t>
       </w:r>
@@ -671,11 +896,33 @@
           <w:lang w:val="en-GB"/>
         </w:rPr>
       </w:pPr>
-      <w:r>
-        <w:rPr>
-          <w:lang w:val="en-GB"/>
-        </w:rPr>
-        <w:t>Technische Umsetzung:</w:t>
+      <w:proofErr w:type="spellStart"/>
+      <w:r>
+        <w:rPr>
+          <w:lang w:val="en-GB"/>
+        </w:rPr>
+        <w:t>Technische</w:t>
+      </w:r>
+      <w:proofErr w:type="spellEnd"/>
+      <w:r>
+        <w:rPr>
+          <w:lang w:val="en-GB"/>
+        </w:rPr>
+        <w:t xml:space="preserve"> </w:t>
+      </w:r>
+      <w:proofErr w:type="spellStart"/>
+      <w:r>
+        <w:rPr>
+          <w:lang w:val="en-GB"/>
+        </w:rPr>
+        <w:t>Umsetzung</w:t>
+      </w:r>
+      <w:proofErr w:type="spellEnd"/>
+      <w:r>
+        <w:rPr>
+          <w:lang w:val="en-GB"/>
+        </w:rPr>
+        <w:t>:</w:t>
       </w:r>
     </w:p>
     <w:p>
@@ -698,11 +945,19 @@
           <w:lang w:val="en-GB"/>
         </w:rPr>
       </w:pPr>
-      <w:r>
-        <w:rPr>
-          <w:lang w:val="en-GB"/>
-        </w:rPr>
-        <w:t>Verwenden der</w:t>
+      <w:proofErr w:type="spellStart"/>
+      <w:r>
+        <w:rPr>
+          <w:lang w:val="en-GB"/>
+        </w:rPr>
+        <w:t>Verwenden</w:t>
+      </w:r>
+      <w:proofErr w:type="spellEnd"/>
+      <w:r>
+        <w:rPr>
+          <w:lang w:val="en-GB"/>
+        </w:rPr>
+        <w:t xml:space="preserve"> der</w:t>
       </w:r>
       <w:r>
         <w:rPr>
@@ -710,11 +965,19 @@
         </w:rPr>
         <w:t xml:space="preserve"> </w:t>
       </w:r>
-      <w:r>
-        <w:rPr>
-          <w:lang w:val="en-GB"/>
-        </w:rPr>
-        <w:t xml:space="preserve">PointAt </w:t>
+      <w:proofErr w:type="spellStart"/>
+      <w:r>
+        <w:rPr>
+          <w:lang w:val="en-GB"/>
+        </w:rPr>
+        <w:t>PointAt</w:t>
+      </w:r>
+      <w:proofErr w:type="spellEnd"/>
+      <w:r>
+        <w:rPr>
+          <w:lang w:val="en-GB"/>
+        </w:rPr>
+        <w:t xml:space="preserve"> </w:t>
       </w:r>
       <w:r>
         <w:rPr>
@@ -739,8 +1002,58 @@
         <w:rPr>
           <w:lang w:val="en-GB"/>
         </w:rPr>
-        <w:t>Zeit auslesen für Bestimmung der Dauer des Zeigens</w:t>
-      </w:r>
+        <w:t xml:space="preserve">Zeit </w:t>
+      </w:r>
+      <w:proofErr w:type="spellStart"/>
+      <w:r>
+        <w:rPr>
+          <w:lang w:val="en-GB"/>
+        </w:rPr>
+        <w:t>auslesen</w:t>
+      </w:r>
+      <w:proofErr w:type="spellEnd"/>
+      <w:r>
+        <w:rPr>
+          <w:lang w:val="en-GB"/>
+        </w:rPr>
+        <w:t xml:space="preserve"> </w:t>
+      </w:r>
+      <w:proofErr w:type="spellStart"/>
+      <w:r>
+        <w:rPr>
+          <w:lang w:val="en-GB"/>
+        </w:rPr>
+        <w:t>für</w:t>
+      </w:r>
+      <w:proofErr w:type="spellEnd"/>
+      <w:r>
+        <w:rPr>
+          <w:lang w:val="en-GB"/>
+        </w:rPr>
+        <w:t xml:space="preserve"> </w:t>
+      </w:r>
+      <w:proofErr w:type="spellStart"/>
+      <w:r>
+        <w:rPr>
+          <w:lang w:val="en-GB"/>
+        </w:rPr>
+        <w:t>Bestimmung</w:t>
+      </w:r>
+      <w:proofErr w:type="spellEnd"/>
+      <w:r>
+        <w:rPr>
+          <w:lang w:val="en-GB"/>
+        </w:rPr>
+        <w:t xml:space="preserve"> der Dauer des </w:t>
+      </w:r>
+      <w:proofErr w:type="spellStart"/>
+      <w:r>
+        <w:rPr>
+          <w:lang w:val="en-GB"/>
+        </w:rPr>
+        <w:t>Zeigens</w:t>
+      </w:r>
+      <w:proofErr w:type="spellEnd"/>
       <w:r>
         <w:rPr>
           <w:lang w:val="en-GB"/>
@@ -798,11 +1111,89 @@
           <w:lang w:val="en-GB"/>
         </w:rPr>
       </w:pPr>
-      <w:r>
-        <w:rPr>
-          <w:lang w:val="en-GB"/>
-        </w:rPr>
-        <w:t xml:space="preserve">Karten haben Zähler, Timer in Zustandsautomat z.B anstoß, </w:t>
+      <w:proofErr w:type="spellStart"/>
+      <w:r>
+        <w:rPr>
+          <w:lang w:val="en-GB"/>
+        </w:rPr>
+        <w:t>Karten</w:t>
+      </w:r>
+      <w:proofErr w:type="spellEnd"/>
+      <w:r>
+        <w:rPr>
+          <w:lang w:val="en-GB"/>
+        </w:rPr>
+        <w:t xml:space="preserve"> </w:t>
+      </w:r>
+      <w:proofErr w:type="spellStart"/>
+      <w:r>
+        <w:rPr>
+          <w:lang w:val="en-GB"/>
+        </w:rPr>
+        <w:t>haben</w:t>
+      </w:r>
+      <w:proofErr w:type="spellEnd"/>
+      <w:r>
+        <w:rPr>
+          <w:lang w:val="en-GB"/>
+        </w:rPr>
+        <w:t xml:space="preserve"> </w:t>
+      </w:r>
+      <w:proofErr w:type="spellStart"/>
+      <w:r>
+        <w:rPr>
+          <w:lang w:val="en-GB"/>
+        </w:rPr>
+        <w:t>Zähler</w:t>
+      </w:r>
+      <w:proofErr w:type="spellEnd"/>
+      <w:r>
+        <w:rPr>
+          <w:lang w:val="en-GB"/>
+        </w:rPr>
+        <w:t xml:space="preserve">, Timer in </w:t>
+      </w:r>
+      <w:proofErr w:type="spellStart"/>
+      <w:r>
+        <w:rPr>
+          <w:lang w:val="en-GB"/>
+        </w:rPr>
+        <w:t>Zustandsautomat</w:t>
+      </w:r>
+      <w:proofErr w:type="spellEnd"/>
+      <w:r>
+        <w:rPr>
+          <w:lang w:val="en-GB"/>
+        </w:rPr>
+        <w:t xml:space="preserve"> </w:t>
+      </w:r>
+      <w:proofErr w:type="spellStart"/>
+      <w:r>
+        <w:rPr>
+          <w:lang w:val="en-GB"/>
+        </w:rPr>
+        <w:t>z.B</w:t>
+      </w:r>
+      <w:proofErr w:type="spellEnd"/>
+      <w:r>
+        <w:rPr>
+          <w:lang w:val="en-GB"/>
+        </w:rPr>
+        <w:t xml:space="preserve"> </w:t>
+      </w:r>
+      <w:proofErr w:type="spellStart"/>
+      <w:r>
+        <w:rPr>
+          <w:lang w:val="en-GB"/>
+        </w:rPr>
+        <w:t>anstoß</w:t>
+      </w:r>
+      <w:proofErr w:type="spellEnd"/>
+      <w:r>
+        <w:rPr>
+          <w:lang w:val="en-GB"/>
+        </w:rPr>
+        <w:t xml:space="preserve">, </w:t>
       </w:r>
     </w:p>
     <w:p>
@@ -814,11 +1205,19 @@
           <w:lang w:val="en-GB"/>
         </w:rPr>
       </w:pPr>
-      <w:r>
-        <w:rPr>
-          <w:lang w:val="en-GB"/>
-        </w:rPr>
-        <w:t>theFrameInfo.getTimeSince()</w:t>
+      <w:proofErr w:type="spellStart"/>
+      <w:r>
+        <w:rPr>
+          <w:lang w:val="en-GB"/>
+        </w:rPr>
+        <w:t>theFrameInfo.getTimeSince</w:t>
+      </w:r>
+      <w:proofErr w:type="spellEnd"/>
+      <w:r>
+        <w:rPr>
+          <w:lang w:val="en-GB"/>
+        </w:rPr>
+        <w:t>()</w:t>
       </w:r>
     </w:p>
     <w:p>
@@ -837,12 +1236,14 @@
           <w:lang w:val="en-GB"/>
         </w:rPr>
       </w:pPr>
+      <w:proofErr w:type="spellStart"/>
       <w:r>
         <w:rPr>
           <w:rStyle w:val="hiddenspellerror"/>
         </w:rPr>
         <w:t>theFrameInfo</w:t>
       </w:r>
+      <w:proofErr w:type="spellEnd"/>
       <w:r>
         <w:t xml:space="preserve"> wurde genutzt. Die Karte hat jetzt eine Laufzeitbegrenzung und eine gewisse Sperrzeit, bis sie wieder aufgerufen </w:t>
       </w:r>
@@ -918,7 +1319,23 @@
         <w:t xml:space="preserve">Globale </w:t>
       </w:r>
       <w:r>
-        <w:t>Variablen, Consolenbefehl move mv zum verstehen</w:t>
+        <w:t xml:space="preserve">Variablen, </w:t>
+      </w:r>
+      <w:proofErr w:type="spellStart"/>
+      <w:r>
+        <w:t>Consolenbefehl</w:t>
+      </w:r>
+      <w:proofErr w:type="spellEnd"/>
+      <w:r>
+        <w:t xml:space="preserve"> </w:t>
+      </w:r>
+      <w:proofErr w:type="spellStart"/>
+      <w:r>
+        <w:t>move</w:t>
+      </w:r>
+      <w:proofErr w:type="spellEnd"/>
+      <w:r>
+        <w:t xml:space="preserve"> mv zum verstehen</w:t>
       </w:r>
     </w:p>
     <w:p>
@@ -963,9 +1380,11 @@
       <w:r>
         <w:t xml:space="preserve">Testen im Simulator </w:t>
       </w:r>
+      <w:proofErr w:type="spellStart"/>
       <w:r>
         <w:t>Develop</w:t>
       </w:r>
+      <w:proofErr w:type="spellEnd"/>
       <w:r>
         <w:t xml:space="preserve">, Hier können Infos einfach im </w:t>
       </w:r>

--- a/Projektbeschreibung.docx
+++ b/Projektbeschreibung.docx
@@ -79,7 +79,7 @@
           <w:sz w:val="24"/>
           <w:szCs w:val="24"/>
         </w:rPr>
-        <w:t>21</w:t>
+        <w:t>10</w:t>
       </w:r>
       <w:r>
         <w:rPr>
@@ -93,20 +93,27 @@
           <w:sz w:val="24"/>
           <w:szCs w:val="24"/>
         </w:rPr>
-        <w:t>03</w:t>
+        <w:t>0</w:t>
       </w:r>
       <w:r>
         <w:rPr>
           <w:sz w:val="24"/>
           <w:szCs w:val="24"/>
         </w:rPr>
-        <w:t>.2</w:t>
+        <w:t>4</w:t>
       </w:r>
       <w:r>
         <w:rPr>
           <w:sz w:val="24"/>
           <w:szCs w:val="24"/>
         </w:rPr>
+        <w:t>.2</w:t>
+      </w:r>
+      <w:r>
+        <w:rPr>
+          <w:sz w:val="24"/>
+          <w:szCs w:val="24"/>
+        </w:rPr>
         <w:t>4</w:t>
       </w:r>
     </w:p>
@@ -126,7 +133,7 @@
         <w:t>Version V</w:t>
       </w:r>
       <w:r>
-        <w:t>5</w:t>
+        <w:t>6</w:t>
       </w:r>
       <w:r>
         <w:tab/>
@@ -636,10 +643,7 @@
         <w:t>Koordinate</w:t>
       </w:r>
       <w:r>
-        <w:t>n</w:t>
-      </w:r>
-      <w:r>
-        <w:t xml:space="preserve"> jetzt in </w:t>
+        <w:t xml:space="preserve">n jetzt in </w:t>
       </w:r>
       <w:proofErr w:type="spellStart"/>
       <w:r>
@@ -651,14 +655,62 @@
       </w:r>
       <w:r>
         <w:br/>
+        <w:t>Können so einfach auf beliebige Koordinaten zeigen</w:t>
+      </w:r>
+      <w:r>
+        <w:br/>
+        <w:t>Na</w:t>
       </w:r>
       <w:proofErr w:type="spellStart"/>
       <w:r>
+        <w:t>o’s</w:t>
+      </w:r>
+      <w:proofErr w:type="spellEnd"/>
+      <w:r>
+        <w:t xml:space="preserve"> zeigen teilweiße noch auf alte Ballpositionen.</w:t>
+      </w:r>
+      <w:r>
+        <w:br/>
+      </w:r>
+      <w:r>
+        <w:br/>
+      </w:r>
+      <w:r>
+        <w:br/>
+      </w:r>
+      <w:proofErr w:type="spellStart"/>
+      <w:r>
         <w:t>Nao’s</w:t>
       </w:r>
       <w:proofErr w:type="spellEnd"/>
       <w:r>
-        <w:t xml:space="preserve"> zeigen teilweiße noch auf alte Ballpositionen.</w:t>
+        <w:t xml:space="preserve"> drehen sich immer zum Ball. Das braucht viel Zeit. </w:t>
+      </w:r>
+      <w:r>
+        <w:br/>
+        <w:t xml:space="preserve">Daher die Idee, die </w:t>
+      </w:r>
+      <w:proofErr w:type="spellStart"/>
+      <w:r>
+        <w:t>Nao’s</w:t>
+      </w:r>
+      <w:proofErr w:type="spellEnd"/>
+      <w:r>
+        <w:t xml:space="preserve"> drehen sich nur zum Ball, wenn Sie nicht darauf zeigen können.</w:t>
+      </w:r>
+      <w:r>
+        <w:br/>
+        <w:t xml:space="preserve">Wenn der Ball im Zeigebereich liegt, drehen sich die Roboter nicht. </w:t>
+      </w:r>
+      <w:r>
+        <w:br/>
+        <w:t xml:space="preserve">Konzept Datei erstellt siehe </w:t>
+      </w:r>
+      <w:r>
+        <w:t>Konzept Sichtfeld</w:t>
+      </w:r>
+      <w:r>
+        <w:t>.cpp</w:t>
       </w:r>
     </w:p>
     <w:p>
@@ -667,6 +719,7 @@
         <w:ind w:left="708"/>
       </w:pPr>
       <w:r>
+        <w:lastRenderedPageBreak/>
         <w:br/>
       </w:r>
       <w:r>
@@ -714,13 +767,18 @@
       <w:pPr>
         <w:spacing w:after="0"/>
       </w:pPr>
-    </w:p>
-    <w:p>
-      <w:r>
-        <w:br w:type="page"/>
-      </w:r>
-      <w:r>
-        <w:lastRenderedPageBreak/>
+      <w:r>
+        <w:br/>
+      </w:r>
+      <w:r>
+        <w:br/>
+      </w:r>
+      <w:r>
+        <w:br/>
+      </w:r>
+    </w:p>
+    <w:p>
+      <w:r>
         <w:t>Vorhandene Ansätze:</w:t>
       </w:r>
       <w:r>
@@ -1241,6 +1299,7 @@
         <w:rPr>
           <w:rStyle w:val="hiddenspellerror"/>
         </w:rPr>
+        <w:lastRenderedPageBreak/>
         <w:t>theFrameInfo</w:t>
       </w:r>
       <w:proofErr w:type="spellEnd"/>
@@ -1364,7 +1423,6 @@
         <w:spacing w:after="0"/>
       </w:pPr>
       <w:r>
-        <w:lastRenderedPageBreak/>
         <w:t>Vergangene Zeit Messen (Zeit Auslesen)</w:t>
       </w:r>
     </w:p>

--- a/Projektbeschreibung.docx
+++ b/Projektbeschreibung.docx
@@ -79,7 +79,7 @@
           <w:sz w:val="24"/>
           <w:szCs w:val="24"/>
         </w:rPr>
-        <w:t>10</w:t>
+        <w:t>03</w:t>
       </w:r>
       <w:r>
         <w:rPr>
@@ -100,7 +100,7 @@
           <w:sz w:val="24"/>
           <w:szCs w:val="24"/>
         </w:rPr>
-        <w:t>4</w:t>
+        <w:t>6</w:t>
       </w:r>
       <w:r>
         <w:rPr>
@@ -133,7 +133,7 @@
         <w:t>Version V</w:t>
       </w:r>
       <w:r>
-        <w:t>6</w:t>
+        <w:t>7</w:t>
       </w:r>
       <w:r>
         <w:tab/>
@@ -659,24 +659,24 @@
       </w:r>
       <w:r>
         <w:br/>
-        <w:t>Na</w:t>
+      </w:r>
+      <w:r>
+        <w:br/>
+      </w:r>
+      <w:r>
+        <w:br/>
       </w:r>
       <w:proofErr w:type="spellStart"/>
       <w:r>
-        <w:t>o’s</w:t>
+        <w:t>Nao’s</w:t>
       </w:r>
       <w:proofErr w:type="spellEnd"/>
       <w:r>
-        <w:t xml:space="preserve"> zeigen teilweiße noch auf alte Ballpositionen.</w:t>
-      </w:r>
-      <w:r>
-        <w:br/>
-      </w:r>
-      <w:r>
-        <w:br/>
-      </w:r>
-      <w:r>
-        <w:br/>
+        <w:t xml:space="preserve"> drehen sich immer zum Ball. Das braucht viel Zeit. </w:t>
+      </w:r>
+      <w:r>
+        <w:br/>
+        <w:t xml:space="preserve">Daher die Idee, die </w:t>
       </w:r>
       <w:proofErr w:type="spellStart"/>
       <w:r>
@@ -684,56 +684,111 @@
       </w:r>
       <w:proofErr w:type="spellEnd"/>
       <w:r>
-        <w:t xml:space="preserve"> drehen sich immer zum Ball. Das braucht viel Zeit. </w:t>
-      </w:r>
-      <w:r>
-        <w:br/>
-        <w:t xml:space="preserve">Daher die Idee, die </w:t>
+        <w:t xml:space="preserve"> drehen sich nur zum Ball, wenn Sie nicht darauf zeigen können.</w:t>
+      </w:r>
+      <w:r>
+        <w:br/>
+        <w:t xml:space="preserve">Wenn der Ball im Zeigebereich liegt, drehen sich die Roboter nicht. </w:t>
+      </w:r>
+      <w:r>
+        <w:br/>
+        <w:t xml:space="preserve">Konzept Datei erstellt siehe </w:t>
+      </w:r>
+      <w:r>
+        <w:t>Konzept Sichtfeld</w:t>
+      </w:r>
+      <w:r>
+        <w:t>.cpp</w:t>
+      </w:r>
+    </w:p>
+    <w:p>
+      <w:pPr>
+        <w:spacing w:after="0"/>
+        <w:ind w:left="708"/>
+      </w:pPr>
+    </w:p>
+    <w:p>
+      <w:pPr>
+        <w:spacing w:after="0"/>
+      </w:pPr>
+      <w:r>
+        <w:tab/>
+      </w:r>
+    </w:p>
+    <w:p>
+      <w:pPr>
+        <w:ind w:left="708"/>
+      </w:pPr>
+      <w:r>
+        <w:lastRenderedPageBreak/>
+        <w:t xml:space="preserve">Sichtfeld.cpp wurde implementiert. In der </w:t>
       </w:r>
       <w:proofErr w:type="spellStart"/>
       <w:r>
-        <w:t>Nao’s</w:t>
+        <w:t>PointingCard</w:t>
       </w:r>
       <w:proofErr w:type="spellEnd"/>
       <w:r>
-        <w:t xml:space="preserve"> drehen sich nur zum Ball, wenn Sie nicht darauf zeigen können.</w:t>
-      </w:r>
-      <w:r>
-        <w:br/>
-        <w:t xml:space="preserve">Wenn der Ball im Zeigebereich liegt, drehen sich die Roboter nicht. </w:t>
-      </w:r>
-      <w:r>
-        <w:br/>
-        <w:t xml:space="preserve">Konzept Datei erstellt siehe </w:t>
-      </w:r>
-      <w:r>
-        <w:t>Konzept Sichtfeld</w:t>
-      </w:r>
-      <w:r>
-        <w:t>.cpp</w:t>
-      </w:r>
-    </w:p>
-    <w:p>
-      <w:pPr>
-        <w:spacing w:after="0"/>
-        <w:ind w:left="708"/>
-      </w:pPr>
-      <w:r>
-        <w:lastRenderedPageBreak/>
-        <w:br/>
-      </w:r>
-      <w:r>
-        <w:br/>
-        <w:t xml:space="preserve">    //The </w:t>
-      </w:r>
-      <w:r>
-        <w:t>R</w:t>
-      </w:r>
-      <w:r>
-        <w:t xml:space="preserve">obot Pose </w:t>
+        <w:t xml:space="preserve"> kann jetzt ein Sichtfeld/ Zeigebereich eingestellt werden. </w:t>
+      </w:r>
+      <w:proofErr w:type="gramStart"/>
+      <w:r>
+        <w:t>Die Naos</w:t>
+      </w:r>
+      <w:proofErr w:type="gramEnd"/>
+      <w:r>
+        <w:t xml:space="preserve"> drehen dich nur in die Richtung des Balls, wenn der Ball nicht im </w:t>
       </w:r>
       <w:proofErr w:type="spellStart"/>
       <w:r>
+        <w:t>zeigbaren</w:t>
+      </w:r>
+      <w:proofErr w:type="spellEnd"/>
+      <w:r>
+        <w:t xml:space="preserve"> Bereich liegt.</w:t>
+      </w:r>
+      <w:r>
+        <w:t xml:space="preserve"> </w:t>
+      </w:r>
+      <w:r>
+        <w:t>PointingCard.cpp</w:t>
+      </w:r>
+      <w:r>
+        <w:t xml:space="preserve"> </w:t>
+      </w:r>
+      <w:r>
+        <w:sym w:font="Wingdings" w:char="F0E0"/>
+      </w:r>
+      <w:r>
+        <w:t>V3</w:t>
+      </w:r>
+      <w:r>
+        <w:br/>
+      </w:r>
+      <w:r>
+        <w:br/>
+      </w:r>
+      <w:r>
+        <w:br/>
+      </w:r>
+      <w:r>
+        <w:t>Vorhandene Ansätze:</w:t>
+      </w:r>
+    </w:p>
+    <w:p>
+      <w:pPr>
+        <w:pStyle w:val="Listenabsatz"/>
+        <w:numPr>
+          <w:ilvl w:val="0"/>
+          <w:numId w:val="1"/>
+        </w:numPr>
+        <w:spacing w:after="0"/>
+      </w:pPr>
+      <w:r>
+        <w:t xml:space="preserve">    //The Robot Pose </w:t>
+      </w:r>
+      <w:proofErr w:type="spellStart"/>
+      <w:r>
         <w:t>RobotPose.h</w:t>
       </w:r>
       <w:proofErr w:type="spellEnd"/>
@@ -751,8 +806,12 @@
     </w:p>
     <w:p>
       <w:pPr>
-        <w:spacing w:after="0"/>
-        <w:ind w:left="708"/>
+        <w:pStyle w:val="Listenabsatz"/>
+        <w:numPr>
+          <w:ilvl w:val="0"/>
+          <w:numId w:val="1"/>
+        </w:numPr>
+        <w:spacing w:after="0"/>
       </w:pPr>
       <w:r>
         <w:t xml:space="preserve">    //GoalieDiveCard.cpp -&gt; </w:t>
@@ -765,22 +824,8 @@
     </w:p>
     <w:p>
       <w:pPr>
-        <w:spacing w:after="0"/>
-      </w:pPr>
-      <w:r>
-        <w:br/>
-      </w:r>
-      <w:r>
-        <w:br/>
-      </w:r>
-      <w:r>
-        <w:br/>
-      </w:r>
-    </w:p>
-    <w:p>
-      <w:r>
-        <w:t>Vorhandene Ansätze:</w:t>
-      </w:r>
+        <w:pStyle w:val="Listenabsatz"/>
+      </w:pPr>
       <w:r>
         <w:br/>
       </w:r>
@@ -3728,7 +3773,7 @@
   <w:abstractNum w:abstractNumId="2" w15:restartNumberingAfterBreak="0">
     <w:nsid w:val="6C387D95"/>
     <w:multiLevelType w:val="hybridMultilevel"/>
-    <w:tmpl w:val="F36AB696"/>
+    <w:tmpl w:val="1C904368"/>
     <w:lvl w:ilvl="0" w:tplc="04070001">
       <w:start w:val="1"/>
       <w:numFmt w:val="bullet"/>
